--- a/useCase/Trâm_Ái Khách hàng.docx
+++ b/useCase/Trâm_Ái Khách hàng.docx
@@ -274,17 +274,7 @@
           <w:szCs w:val="28"/>
           <w:lang w:val="vi-VN"/>
         </w:rPr>
-        <w:t xml:space="preserve"> (khách hàng bấm tìm kiếm gia sư hệ thống hiển thị from gồm: giới tính, lớp học, môn học, thời gian học,… khách hàng nhập vào. Sau khi KH xác nhận gửi form sẽ gửi lên ch</w:t>
-      </w:r>
-      <w:bookmarkStart w:id="0" w:name="_GoBack"/>
-      <w:bookmarkEnd w:id="0"/>
-      <w:r>
-        <w:rPr>
-          <w:sz w:val="28"/>
-          <w:szCs w:val="28"/>
-          <w:lang w:val="vi-VN"/>
-        </w:rPr>
-        <w:t>o admin. Dựa vào các tiêu chí đó admin gửi thông tin các gia sư phù hợp cho khách hàng lựa chọn)</w:t>
+        <w:t xml:space="preserve"> (khách hàng bấm tìm kiếm gia sư hệ thống hiển thị from gồm: giới tính, lớp học, môn học, thời gian học,… khách hàng nhập vào. Sau khi KH xác nhận gửi form sẽ gửi lên cho admin. Dựa vào các tiêu chí đó admin gửi thông tin các gia sư phù hợp cho khách hàng lựa chọn)</w:t>
       </w:r>
     </w:p>
     <w:p>
@@ -594,6 +584,1368 @@
         </w:rPr>
         <w:t>Hỗ trợ / báo cáo</w:t>
       </w:r>
+    </w:p>
+    <w:p>
+      <w:pPr>
+        <w:ind w:left="360"/>
+        <w:rPr>
+          <w:sz w:val="28"/>
+          <w:szCs w:val="28"/>
+          <w:lang w:val="vi-VN"/>
+        </w:rPr>
+      </w:pPr>
+    </w:p>
+    <w:tbl>
+      <w:tblPr>
+        <w:tblStyle w:val="TableGrid"/>
+        <w:tblW w:w="0" w:type="auto"/>
+        <w:tblInd w:w="360" w:type="dxa"/>
+        <w:tblLook w:val="04A0" w:firstRow="1" w:lastRow="0" w:firstColumn="1" w:lastColumn="0" w:noHBand="0" w:noVBand="1"/>
+      </w:tblPr>
+      <w:tblGrid>
+        <w:gridCol w:w="738"/>
+        <w:gridCol w:w="4680"/>
+        <w:gridCol w:w="3798"/>
+      </w:tblGrid>
+      <w:tr>
+        <w:tc>
+          <w:tcPr>
+            <w:tcW w:w="738" w:type="dxa"/>
+          </w:tcPr>
+          <w:p>
+            <w:pPr>
+              <w:jc w:val="center"/>
+              <w:rPr>
+                <w:sz w:val="28"/>
+                <w:szCs w:val="28"/>
+                <w:lang w:val="vi-VN"/>
+              </w:rPr>
+            </w:pPr>
+            <w:r>
+              <w:rPr>
+                <w:sz w:val="28"/>
+                <w:szCs w:val="28"/>
+                <w:lang w:val="vi-VN"/>
+              </w:rPr>
+              <w:lastRenderedPageBreak/>
+              <w:t>STT</w:t>
+            </w:r>
+          </w:p>
+        </w:tc>
+        <w:tc>
+          <w:tcPr>
+            <w:tcW w:w="4680" w:type="dxa"/>
+          </w:tcPr>
+          <w:p>
+            <w:pPr>
+              <w:jc w:val="center"/>
+              <w:rPr>
+                <w:sz w:val="28"/>
+                <w:szCs w:val="28"/>
+                <w:lang w:val="vi-VN"/>
+              </w:rPr>
+            </w:pPr>
+            <w:r>
+              <w:rPr>
+                <w:sz w:val="28"/>
+                <w:szCs w:val="28"/>
+                <w:lang w:val="vi-VN"/>
+              </w:rPr>
+              <w:t>Chức năng</w:t>
+            </w:r>
+          </w:p>
+        </w:tc>
+        <w:tc>
+          <w:tcPr>
+            <w:tcW w:w="3798" w:type="dxa"/>
+          </w:tcPr>
+          <w:p>
+            <w:pPr>
+              <w:jc w:val="center"/>
+              <w:rPr>
+                <w:sz w:val="28"/>
+                <w:szCs w:val="28"/>
+                <w:lang w:val="vi-VN"/>
+              </w:rPr>
+            </w:pPr>
+            <w:r>
+              <w:rPr>
+                <w:sz w:val="28"/>
+                <w:szCs w:val="28"/>
+                <w:lang w:val="vi-VN"/>
+              </w:rPr>
+              <w:t>Đánh giá</w:t>
+            </w:r>
+          </w:p>
+        </w:tc>
+      </w:tr>
+      <w:tr>
+        <w:tc>
+          <w:tcPr>
+            <w:tcW w:w="738" w:type="dxa"/>
+          </w:tcPr>
+          <w:p>
+            <w:pPr>
+              <w:jc w:val="center"/>
+              <w:rPr>
+                <w:sz w:val="28"/>
+                <w:szCs w:val="28"/>
+                <w:lang w:val="vi-VN"/>
+              </w:rPr>
+            </w:pPr>
+            <w:r>
+              <w:rPr>
+                <w:sz w:val="28"/>
+                <w:szCs w:val="28"/>
+                <w:lang w:val="vi-VN"/>
+              </w:rPr>
+              <w:t>1</w:t>
+            </w:r>
+          </w:p>
+        </w:tc>
+        <w:tc>
+          <w:tcPr>
+            <w:tcW w:w="4680" w:type="dxa"/>
+          </w:tcPr>
+          <w:p>
+            <w:pPr>
+              <w:rPr>
+                <w:sz w:val="28"/>
+                <w:szCs w:val="28"/>
+                <w:lang w:val="vi-VN"/>
+              </w:rPr>
+            </w:pPr>
+            <w:r>
+              <w:rPr>
+                <w:sz w:val="28"/>
+                <w:szCs w:val="28"/>
+                <w:lang w:val="vi-VN"/>
+              </w:rPr>
+              <w:t>Đăng ký</w:t>
+            </w:r>
+          </w:p>
+        </w:tc>
+        <w:tc>
+          <w:tcPr>
+            <w:tcW w:w="3798" w:type="dxa"/>
+          </w:tcPr>
+          <w:p>
+            <w:pPr>
+              <w:rPr>
+                <w:sz w:val="28"/>
+                <w:szCs w:val="28"/>
+                <w:lang w:val="vi-VN"/>
+              </w:rPr>
+            </w:pPr>
+            <w:r>
+              <w:rPr>
+                <w:sz w:val="28"/>
+                <w:szCs w:val="28"/>
+                <w:lang w:val="vi-VN"/>
+              </w:rPr>
+              <w:t>Trung bình</w:t>
+            </w:r>
+          </w:p>
+        </w:tc>
+      </w:tr>
+      <w:tr>
+        <w:tc>
+          <w:tcPr>
+            <w:tcW w:w="738" w:type="dxa"/>
+          </w:tcPr>
+          <w:p>
+            <w:pPr>
+              <w:jc w:val="center"/>
+              <w:rPr>
+                <w:sz w:val="28"/>
+                <w:szCs w:val="28"/>
+                <w:lang w:val="vi-VN"/>
+              </w:rPr>
+            </w:pPr>
+            <w:r>
+              <w:rPr>
+                <w:sz w:val="28"/>
+                <w:szCs w:val="28"/>
+                <w:lang w:val="vi-VN"/>
+              </w:rPr>
+              <w:t>2</w:t>
+            </w:r>
+          </w:p>
+        </w:tc>
+        <w:tc>
+          <w:tcPr>
+            <w:tcW w:w="4680" w:type="dxa"/>
+          </w:tcPr>
+          <w:p>
+            <w:pPr>
+              <w:rPr>
+                <w:sz w:val="28"/>
+                <w:szCs w:val="28"/>
+                <w:lang w:val="vi-VN"/>
+              </w:rPr>
+            </w:pPr>
+            <w:r>
+              <w:rPr>
+                <w:sz w:val="28"/>
+                <w:szCs w:val="28"/>
+                <w:lang w:val="vi-VN"/>
+              </w:rPr>
+              <w:t>Đăng nhập</w:t>
+            </w:r>
+          </w:p>
+        </w:tc>
+        <w:tc>
+          <w:tcPr>
+            <w:tcW w:w="3798" w:type="dxa"/>
+          </w:tcPr>
+          <w:p>
+            <w:pPr>
+              <w:rPr>
+                <w:sz w:val="28"/>
+                <w:szCs w:val="28"/>
+                <w:lang w:val="vi-VN"/>
+              </w:rPr>
+            </w:pPr>
+            <w:r>
+              <w:rPr>
+                <w:sz w:val="28"/>
+                <w:szCs w:val="28"/>
+                <w:lang w:val="vi-VN"/>
+              </w:rPr>
+              <w:t>Đơn giản</w:t>
+            </w:r>
+          </w:p>
+        </w:tc>
+      </w:tr>
+      <w:tr>
+        <w:tc>
+          <w:tcPr>
+            <w:tcW w:w="738" w:type="dxa"/>
+          </w:tcPr>
+          <w:p>
+            <w:pPr>
+              <w:jc w:val="center"/>
+              <w:rPr>
+                <w:sz w:val="28"/>
+                <w:szCs w:val="28"/>
+                <w:lang w:val="vi-VN"/>
+              </w:rPr>
+            </w:pPr>
+            <w:r>
+              <w:rPr>
+                <w:sz w:val="28"/>
+                <w:szCs w:val="28"/>
+                <w:lang w:val="vi-VN"/>
+              </w:rPr>
+              <w:t>3</w:t>
+            </w:r>
+          </w:p>
+        </w:tc>
+        <w:tc>
+          <w:tcPr>
+            <w:tcW w:w="4680" w:type="dxa"/>
+          </w:tcPr>
+          <w:p>
+            <w:pPr>
+              <w:rPr>
+                <w:sz w:val="28"/>
+                <w:szCs w:val="28"/>
+                <w:lang w:val="vi-VN"/>
+              </w:rPr>
+            </w:pPr>
+            <w:r>
+              <w:rPr>
+                <w:sz w:val="28"/>
+                <w:szCs w:val="28"/>
+                <w:lang w:val="vi-VN"/>
+              </w:rPr>
+              <w:t>Đăng xuất</w:t>
+            </w:r>
+          </w:p>
+        </w:tc>
+        <w:tc>
+          <w:tcPr>
+            <w:tcW w:w="3798" w:type="dxa"/>
+          </w:tcPr>
+          <w:p>
+            <w:pPr>
+              <w:rPr>
+                <w:sz w:val="28"/>
+                <w:szCs w:val="28"/>
+                <w:lang w:val="vi-VN"/>
+              </w:rPr>
+            </w:pPr>
+            <w:r>
+              <w:rPr>
+                <w:sz w:val="28"/>
+                <w:szCs w:val="28"/>
+                <w:lang w:val="vi-VN"/>
+              </w:rPr>
+              <w:t>Đơn giản</w:t>
+            </w:r>
+          </w:p>
+        </w:tc>
+      </w:tr>
+      <w:tr>
+        <w:tc>
+          <w:tcPr>
+            <w:tcW w:w="738" w:type="dxa"/>
+          </w:tcPr>
+          <w:p>
+            <w:pPr>
+              <w:jc w:val="center"/>
+              <w:rPr>
+                <w:sz w:val="28"/>
+                <w:szCs w:val="28"/>
+                <w:lang w:val="vi-VN"/>
+              </w:rPr>
+            </w:pPr>
+            <w:r>
+              <w:rPr>
+                <w:sz w:val="28"/>
+                <w:szCs w:val="28"/>
+                <w:lang w:val="vi-VN"/>
+              </w:rPr>
+              <w:t>4</w:t>
+            </w:r>
+          </w:p>
+        </w:tc>
+        <w:tc>
+          <w:tcPr>
+            <w:tcW w:w="4680" w:type="dxa"/>
+          </w:tcPr>
+          <w:p>
+            <w:pPr>
+              <w:rPr>
+                <w:sz w:val="28"/>
+                <w:szCs w:val="28"/>
+                <w:lang w:val="vi-VN"/>
+              </w:rPr>
+            </w:pPr>
+            <w:r>
+              <w:rPr>
+                <w:sz w:val="28"/>
+                <w:szCs w:val="28"/>
+                <w:lang w:val="vi-VN"/>
+              </w:rPr>
+              <w:t>Đổi mật khẩu</w:t>
+            </w:r>
+          </w:p>
+        </w:tc>
+        <w:tc>
+          <w:tcPr>
+            <w:tcW w:w="3798" w:type="dxa"/>
+          </w:tcPr>
+          <w:p>
+            <w:pPr>
+              <w:rPr>
+                <w:sz w:val="28"/>
+                <w:szCs w:val="28"/>
+                <w:lang w:val="vi-VN"/>
+              </w:rPr>
+            </w:pPr>
+            <w:r>
+              <w:rPr>
+                <w:sz w:val="28"/>
+                <w:szCs w:val="28"/>
+                <w:lang w:val="vi-VN"/>
+              </w:rPr>
+              <w:t>Đơn giản</w:t>
+            </w:r>
+          </w:p>
+        </w:tc>
+      </w:tr>
+      <w:tr>
+        <w:tc>
+          <w:tcPr>
+            <w:tcW w:w="738" w:type="dxa"/>
+          </w:tcPr>
+          <w:p>
+            <w:pPr>
+              <w:jc w:val="center"/>
+              <w:rPr>
+                <w:sz w:val="28"/>
+                <w:szCs w:val="28"/>
+                <w:lang w:val="vi-VN"/>
+              </w:rPr>
+            </w:pPr>
+            <w:r>
+              <w:rPr>
+                <w:sz w:val="28"/>
+                <w:szCs w:val="28"/>
+                <w:lang w:val="vi-VN"/>
+              </w:rPr>
+              <w:t>5</w:t>
+            </w:r>
+          </w:p>
+        </w:tc>
+        <w:tc>
+          <w:tcPr>
+            <w:tcW w:w="4680" w:type="dxa"/>
+          </w:tcPr>
+          <w:p>
+            <w:pPr>
+              <w:rPr>
+                <w:sz w:val="28"/>
+                <w:szCs w:val="28"/>
+                <w:lang w:val="vi-VN"/>
+              </w:rPr>
+            </w:pPr>
+            <w:r>
+              <w:rPr>
+                <w:sz w:val="28"/>
+                <w:szCs w:val="28"/>
+                <w:lang w:val="vi-VN"/>
+              </w:rPr>
+              <w:t>Quên mật khẩu</w:t>
+            </w:r>
+          </w:p>
+        </w:tc>
+        <w:tc>
+          <w:tcPr>
+            <w:tcW w:w="3798" w:type="dxa"/>
+          </w:tcPr>
+          <w:p>
+            <w:pPr>
+              <w:rPr>
+                <w:sz w:val="28"/>
+                <w:szCs w:val="28"/>
+                <w:lang w:val="vi-VN"/>
+              </w:rPr>
+            </w:pPr>
+          </w:p>
+        </w:tc>
+      </w:tr>
+      <w:tr>
+        <w:tc>
+          <w:tcPr>
+            <w:tcW w:w="738" w:type="dxa"/>
+          </w:tcPr>
+          <w:p>
+            <w:pPr>
+              <w:jc w:val="center"/>
+              <w:rPr>
+                <w:sz w:val="28"/>
+                <w:szCs w:val="28"/>
+                <w:lang w:val="vi-VN"/>
+              </w:rPr>
+            </w:pPr>
+            <w:r>
+              <w:rPr>
+                <w:sz w:val="28"/>
+                <w:szCs w:val="28"/>
+                <w:lang w:val="vi-VN"/>
+              </w:rPr>
+              <w:t>6</w:t>
+            </w:r>
+          </w:p>
+        </w:tc>
+        <w:tc>
+          <w:tcPr>
+            <w:tcW w:w="4680" w:type="dxa"/>
+          </w:tcPr>
+          <w:p>
+            <w:pPr>
+              <w:rPr>
+                <w:sz w:val="28"/>
+                <w:szCs w:val="28"/>
+                <w:lang w:val="vi-VN"/>
+              </w:rPr>
+            </w:pPr>
+            <w:r>
+              <w:rPr>
+                <w:sz w:val="28"/>
+                <w:szCs w:val="28"/>
+                <w:lang w:val="vi-VN"/>
+              </w:rPr>
+              <w:t>Xem thông tin cá nhân</w:t>
+            </w:r>
+          </w:p>
+        </w:tc>
+        <w:tc>
+          <w:tcPr>
+            <w:tcW w:w="3798" w:type="dxa"/>
+          </w:tcPr>
+          <w:p>
+            <w:pPr>
+              <w:rPr>
+                <w:sz w:val="28"/>
+                <w:szCs w:val="28"/>
+                <w:lang w:val="vi-VN"/>
+              </w:rPr>
+            </w:pPr>
+            <w:r>
+              <w:rPr>
+                <w:sz w:val="28"/>
+                <w:szCs w:val="28"/>
+                <w:lang w:val="vi-VN"/>
+              </w:rPr>
+              <w:t>Đơn giản</w:t>
+            </w:r>
+          </w:p>
+        </w:tc>
+      </w:tr>
+      <w:tr>
+        <w:tc>
+          <w:tcPr>
+            <w:tcW w:w="738" w:type="dxa"/>
+          </w:tcPr>
+          <w:p>
+            <w:pPr>
+              <w:jc w:val="center"/>
+              <w:rPr>
+                <w:sz w:val="28"/>
+                <w:szCs w:val="28"/>
+                <w:lang w:val="vi-VN"/>
+              </w:rPr>
+            </w:pPr>
+            <w:r>
+              <w:rPr>
+                <w:sz w:val="28"/>
+                <w:szCs w:val="28"/>
+                <w:lang w:val="vi-VN"/>
+              </w:rPr>
+              <w:t>7</w:t>
+            </w:r>
+          </w:p>
+        </w:tc>
+        <w:tc>
+          <w:tcPr>
+            <w:tcW w:w="4680" w:type="dxa"/>
+          </w:tcPr>
+          <w:p>
+            <w:pPr>
+              <w:rPr>
+                <w:sz w:val="28"/>
+                <w:szCs w:val="28"/>
+                <w:lang w:val="vi-VN"/>
+              </w:rPr>
+            </w:pPr>
+            <w:r>
+              <w:rPr>
+                <w:sz w:val="28"/>
+                <w:szCs w:val="28"/>
+                <w:lang w:val="vi-VN"/>
+              </w:rPr>
+              <w:t>Thay đổi thông tin cá nhân</w:t>
+            </w:r>
+          </w:p>
+        </w:tc>
+        <w:tc>
+          <w:tcPr>
+            <w:tcW w:w="3798" w:type="dxa"/>
+          </w:tcPr>
+          <w:p>
+            <w:pPr>
+              <w:rPr>
+                <w:sz w:val="28"/>
+                <w:szCs w:val="28"/>
+                <w:lang w:val="vi-VN"/>
+              </w:rPr>
+            </w:pPr>
+            <w:r>
+              <w:rPr>
+                <w:sz w:val="28"/>
+                <w:szCs w:val="28"/>
+                <w:lang w:val="vi-VN"/>
+              </w:rPr>
+              <w:t>Đơn giản</w:t>
+            </w:r>
+          </w:p>
+        </w:tc>
+      </w:tr>
+      <w:tr>
+        <w:tc>
+          <w:tcPr>
+            <w:tcW w:w="738" w:type="dxa"/>
+          </w:tcPr>
+          <w:p>
+            <w:pPr>
+              <w:jc w:val="center"/>
+              <w:rPr>
+                <w:sz w:val="28"/>
+                <w:szCs w:val="28"/>
+                <w:lang w:val="vi-VN"/>
+              </w:rPr>
+            </w:pPr>
+            <w:r>
+              <w:rPr>
+                <w:sz w:val="28"/>
+                <w:szCs w:val="28"/>
+                <w:lang w:val="vi-VN"/>
+              </w:rPr>
+              <w:t>8</w:t>
+            </w:r>
+          </w:p>
+        </w:tc>
+        <w:tc>
+          <w:tcPr>
+            <w:tcW w:w="4680" w:type="dxa"/>
+          </w:tcPr>
+          <w:p>
+            <w:pPr>
+              <w:rPr>
+                <w:sz w:val="28"/>
+                <w:szCs w:val="28"/>
+                <w:lang w:val="vi-VN"/>
+              </w:rPr>
+            </w:pPr>
+            <w:r>
+              <w:rPr>
+                <w:sz w:val="28"/>
+                <w:szCs w:val="28"/>
+                <w:lang w:val="vi-VN"/>
+              </w:rPr>
+              <w:t>Xem danh sách gia sư</w:t>
+            </w:r>
+          </w:p>
+        </w:tc>
+        <w:tc>
+          <w:tcPr>
+            <w:tcW w:w="3798" w:type="dxa"/>
+          </w:tcPr>
+          <w:p>
+            <w:pPr>
+              <w:rPr>
+                <w:sz w:val="28"/>
+                <w:szCs w:val="28"/>
+                <w:lang w:val="vi-VN"/>
+              </w:rPr>
+            </w:pPr>
+            <w:r>
+              <w:rPr>
+                <w:sz w:val="28"/>
+                <w:szCs w:val="28"/>
+                <w:lang w:val="vi-VN"/>
+              </w:rPr>
+              <w:t>Đơn giản</w:t>
+            </w:r>
+          </w:p>
+        </w:tc>
+      </w:tr>
+      <w:tr>
+        <w:tc>
+          <w:tcPr>
+            <w:tcW w:w="738" w:type="dxa"/>
+          </w:tcPr>
+          <w:p>
+            <w:pPr>
+              <w:jc w:val="center"/>
+              <w:rPr>
+                <w:sz w:val="28"/>
+                <w:szCs w:val="28"/>
+                <w:lang w:val="vi-VN"/>
+              </w:rPr>
+            </w:pPr>
+            <w:r>
+              <w:rPr>
+                <w:sz w:val="28"/>
+                <w:szCs w:val="28"/>
+                <w:lang w:val="vi-VN"/>
+              </w:rPr>
+              <w:t>9</w:t>
+            </w:r>
+          </w:p>
+        </w:tc>
+        <w:tc>
+          <w:tcPr>
+            <w:tcW w:w="4680" w:type="dxa"/>
+          </w:tcPr>
+          <w:p>
+            <w:pPr>
+              <w:rPr>
+                <w:sz w:val="28"/>
+                <w:szCs w:val="28"/>
+                <w:lang w:val="vi-VN"/>
+              </w:rPr>
+            </w:pPr>
+            <w:r>
+              <w:rPr>
+                <w:sz w:val="28"/>
+                <w:szCs w:val="28"/>
+                <w:lang w:val="vi-VN"/>
+              </w:rPr>
+              <w:t>Tìm kiếm gia sư</w:t>
+            </w:r>
+          </w:p>
+        </w:tc>
+        <w:tc>
+          <w:tcPr>
+            <w:tcW w:w="3798" w:type="dxa"/>
+          </w:tcPr>
+          <w:p>
+            <w:pPr>
+              <w:rPr>
+                <w:sz w:val="28"/>
+                <w:szCs w:val="28"/>
+                <w:lang w:val="vi-VN"/>
+              </w:rPr>
+            </w:pPr>
+          </w:p>
+        </w:tc>
+        <w:bookmarkStart w:id="0" w:name="_GoBack"/>
+        <w:bookmarkEnd w:id="0"/>
+      </w:tr>
+      <w:tr>
+        <w:tc>
+          <w:tcPr>
+            <w:tcW w:w="738" w:type="dxa"/>
+          </w:tcPr>
+          <w:p>
+            <w:pPr>
+              <w:jc w:val="center"/>
+              <w:rPr>
+                <w:sz w:val="28"/>
+                <w:szCs w:val="28"/>
+                <w:lang w:val="vi-VN"/>
+              </w:rPr>
+            </w:pPr>
+            <w:r>
+              <w:rPr>
+                <w:sz w:val="28"/>
+                <w:szCs w:val="28"/>
+                <w:lang w:val="vi-VN"/>
+              </w:rPr>
+              <w:t>10</w:t>
+            </w:r>
+          </w:p>
+        </w:tc>
+        <w:tc>
+          <w:tcPr>
+            <w:tcW w:w="4680" w:type="dxa"/>
+          </w:tcPr>
+          <w:p>
+            <w:pPr>
+              <w:rPr>
+                <w:sz w:val="28"/>
+                <w:szCs w:val="28"/>
+                <w:lang w:val="vi-VN"/>
+              </w:rPr>
+            </w:pPr>
+            <w:r>
+              <w:rPr>
+                <w:sz w:val="28"/>
+                <w:szCs w:val="28"/>
+                <w:lang w:val="vi-VN"/>
+              </w:rPr>
+              <w:t>Trò chuyện với admin</w:t>
+            </w:r>
+          </w:p>
+        </w:tc>
+        <w:tc>
+          <w:tcPr>
+            <w:tcW w:w="3798" w:type="dxa"/>
+          </w:tcPr>
+          <w:p>
+            <w:pPr>
+              <w:rPr>
+                <w:sz w:val="28"/>
+                <w:szCs w:val="28"/>
+                <w:lang w:val="vi-VN"/>
+              </w:rPr>
+            </w:pPr>
+          </w:p>
+        </w:tc>
+      </w:tr>
+      <w:tr>
+        <w:tc>
+          <w:tcPr>
+            <w:tcW w:w="738" w:type="dxa"/>
+          </w:tcPr>
+          <w:p>
+            <w:pPr>
+              <w:jc w:val="center"/>
+              <w:rPr>
+                <w:sz w:val="28"/>
+                <w:szCs w:val="28"/>
+                <w:lang w:val="vi-VN"/>
+              </w:rPr>
+            </w:pPr>
+            <w:r>
+              <w:rPr>
+                <w:sz w:val="28"/>
+                <w:szCs w:val="28"/>
+                <w:lang w:val="vi-VN"/>
+              </w:rPr>
+              <w:t>11</w:t>
+            </w:r>
+          </w:p>
+        </w:tc>
+        <w:tc>
+          <w:tcPr>
+            <w:tcW w:w="4680" w:type="dxa"/>
+          </w:tcPr>
+          <w:p>
+            <w:pPr>
+              <w:rPr>
+                <w:sz w:val="28"/>
+                <w:szCs w:val="28"/>
+                <w:lang w:val="vi-VN"/>
+              </w:rPr>
+            </w:pPr>
+            <w:r>
+              <w:rPr>
+                <w:sz w:val="28"/>
+                <w:szCs w:val="28"/>
+                <w:lang w:val="vi-VN"/>
+              </w:rPr>
+              <w:t>Đăng ký khóa học</w:t>
+            </w:r>
+          </w:p>
+        </w:tc>
+        <w:tc>
+          <w:tcPr>
+            <w:tcW w:w="3798" w:type="dxa"/>
+          </w:tcPr>
+          <w:p>
+            <w:pPr>
+              <w:rPr>
+                <w:sz w:val="28"/>
+                <w:szCs w:val="28"/>
+                <w:lang w:val="vi-VN"/>
+              </w:rPr>
+            </w:pPr>
+          </w:p>
+        </w:tc>
+      </w:tr>
+      <w:tr>
+        <w:tc>
+          <w:tcPr>
+            <w:tcW w:w="738" w:type="dxa"/>
+          </w:tcPr>
+          <w:p>
+            <w:pPr>
+              <w:jc w:val="center"/>
+              <w:rPr>
+                <w:sz w:val="28"/>
+                <w:szCs w:val="28"/>
+                <w:lang w:val="vi-VN"/>
+              </w:rPr>
+            </w:pPr>
+            <w:r>
+              <w:rPr>
+                <w:sz w:val="28"/>
+                <w:szCs w:val="28"/>
+                <w:lang w:val="vi-VN"/>
+              </w:rPr>
+              <w:t>12</w:t>
+            </w:r>
+          </w:p>
+        </w:tc>
+        <w:tc>
+          <w:tcPr>
+            <w:tcW w:w="4680" w:type="dxa"/>
+          </w:tcPr>
+          <w:p>
+            <w:pPr>
+              <w:rPr>
+                <w:sz w:val="28"/>
+                <w:szCs w:val="28"/>
+                <w:lang w:val="vi-VN"/>
+              </w:rPr>
+            </w:pPr>
+            <w:r>
+              <w:rPr>
+                <w:sz w:val="28"/>
+                <w:szCs w:val="28"/>
+                <w:lang w:val="vi-VN"/>
+              </w:rPr>
+              <w:t>Thanh toán học phí</w:t>
+            </w:r>
+          </w:p>
+        </w:tc>
+        <w:tc>
+          <w:tcPr>
+            <w:tcW w:w="3798" w:type="dxa"/>
+          </w:tcPr>
+          <w:p>
+            <w:pPr>
+              <w:rPr>
+                <w:sz w:val="28"/>
+                <w:szCs w:val="28"/>
+                <w:lang w:val="vi-VN"/>
+              </w:rPr>
+            </w:pPr>
+          </w:p>
+        </w:tc>
+      </w:tr>
+      <w:tr>
+        <w:tc>
+          <w:tcPr>
+            <w:tcW w:w="738" w:type="dxa"/>
+          </w:tcPr>
+          <w:p>
+            <w:pPr>
+              <w:jc w:val="center"/>
+              <w:rPr>
+                <w:sz w:val="28"/>
+                <w:szCs w:val="28"/>
+                <w:lang w:val="vi-VN"/>
+              </w:rPr>
+            </w:pPr>
+            <w:r>
+              <w:rPr>
+                <w:sz w:val="28"/>
+                <w:szCs w:val="28"/>
+                <w:lang w:val="vi-VN"/>
+              </w:rPr>
+              <w:t>13</w:t>
+            </w:r>
+          </w:p>
+        </w:tc>
+        <w:tc>
+          <w:tcPr>
+            <w:tcW w:w="4680" w:type="dxa"/>
+          </w:tcPr>
+          <w:p>
+            <w:pPr>
+              <w:rPr>
+                <w:sz w:val="28"/>
+                <w:szCs w:val="28"/>
+                <w:lang w:val="vi-VN"/>
+              </w:rPr>
+            </w:pPr>
+            <w:r>
+              <w:rPr>
+                <w:sz w:val="28"/>
+                <w:szCs w:val="28"/>
+                <w:lang w:val="vi-VN"/>
+              </w:rPr>
+              <w:t>Xem thời khóa biểu</w:t>
+            </w:r>
+          </w:p>
+        </w:tc>
+        <w:tc>
+          <w:tcPr>
+            <w:tcW w:w="3798" w:type="dxa"/>
+          </w:tcPr>
+          <w:p>
+            <w:pPr>
+              <w:rPr>
+                <w:sz w:val="28"/>
+                <w:szCs w:val="28"/>
+                <w:lang w:val="vi-VN"/>
+              </w:rPr>
+            </w:pPr>
+            <w:r>
+              <w:rPr>
+                <w:sz w:val="28"/>
+                <w:szCs w:val="28"/>
+                <w:lang w:val="vi-VN"/>
+              </w:rPr>
+              <w:t>Đơn giản</w:t>
+            </w:r>
+          </w:p>
+        </w:tc>
+      </w:tr>
+      <w:tr>
+        <w:tc>
+          <w:tcPr>
+            <w:tcW w:w="738" w:type="dxa"/>
+          </w:tcPr>
+          <w:p>
+            <w:pPr>
+              <w:jc w:val="center"/>
+              <w:rPr>
+                <w:sz w:val="28"/>
+                <w:szCs w:val="28"/>
+                <w:lang w:val="vi-VN"/>
+              </w:rPr>
+            </w:pPr>
+            <w:r>
+              <w:rPr>
+                <w:sz w:val="28"/>
+                <w:szCs w:val="28"/>
+                <w:lang w:val="vi-VN"/>
+              </w:rPr>
+              <w:t>14</w:t>
+            </w:r>
+          </w:p>
+        </w:tc>
+        <w:tc>
+          <w:tcPr>
+            <w:tcW w:w="4680" w:type="dxa"/>
+          </w:tcPr>
+          <w:p>
+            <w:pPr>
+              <w:rPr>
+                <w:sz w:val="28"/>
+                <w:szCs w:val="28"/>
+                <w:lang w:val="vi-VN"/>
+              </w:rPr>
+            </w:pPr>
+            <w:r>
+              <w:rPr>
+                <w:sz w:val="28"/>
+                <w:szCs w:val="28"/>
+                <w:lang w:val="vi-VN"/>
+              </w:rPr>
+              <w:t>Xem thông báo</w:t>
+            </w:r>
+          </w:p>
+        </w:tc>
+        <w:tc>
+          <w:tcPr>
+            <w:tcW w:w="3798" w:type="dxa"/>
+          </w:tcPr>
+          <w:p>
+            <w:pPr>
+              <w:rPr>
+                <w:sz w:val="28"/>
+                <w:szCs w:val="28"/>
+                <w:lang w:val="vi-VN"/>
+              </w:rPr>
+            </w:pPr>
+            <w:r>
+              <w:rPr>
+                <w:sz w:val="28"/>
+                <w:szCs w:val="28"/>
+                <w:lang w:val="vi-VN"/>
+              </w:rPr>
+              <w:t>Đơn giản</w:t>
+            </w:r>
+          </w:p>
+        </w:tc>
+      </w:tr>
+      <w:tr>
+        <w:tc>
+          <w:tcPr>
+            <w:tcW w:w="738" w:type="dxa"/>
+          </w:tcPr>
+          <w:p>
+            <w:pPr>
+              <w:jc w:val="center"/>
+              <w:rPr>
+                <w:sz w:val="28"/>
+                <w:szCs w:val="28"/>
+                <w:lang w:val="vi-VN"/>
+              </w:rPr>
+            </w:pPr>
+            <w:r>
+              <w:rPr>
+                <w:sz w:val="28"/>
+                <w:szCs w:val="28"/>
+                <w:lang w:val="vi-VN"/>
+              </w:rPr>
+              <w:t>15</w:t>
+            </w:r>
+          </w:p>
+        </w:tc>
+        <w:tc>
+          <w:tcPr>
+            <w:tcW w:w="4680" w:type="dxa"/>
+          </w:tcPr>
+          <w:p>
+            <w:pPr>
+              <w:rPr>
+                <w:sz w:val="28"/>
+                <w:szCs w:val="28"/>
+                <w:lang w:val="vi-VN"/>
+              </w:rPr>
+            </w:pPr>
+            <w:r>
+              <w:rPr>
+                <w:sz w:val="28"/>
+                <w:szCs w:val="28"/>
+                <w:lang w:val="vi-VN"/>
+              </w:rPr>
+              <w:t>Xem lịch sử khóa học</w:t>
+            </w:r>
+          </w:p>
+        </w:tc>
+        <w:tc>
+          <w:tcPr>
+            <w:tcW w:w="3798" w:type="dxa"/>
+          </w:tcPr>
+          <w:p>
+            <w:pPr>
+              <w:rPr>
+                <w:sz w:val="28"/>
+                <w:szCs w:val="28"/>
+                <w:lang w:val="vi-VN"/>
+              </w:rPr>
+            </w:pPr>
+            <w:r>
+              <w:rPr>
+                <w:sz w:val="28"/>
+                <w:szCs w:val="28"/>
+                <w:lang w:val="vi-VN"/>
+              </w:rPr>
+              <w:t>Đơn giản</w:t>
+            </w:r>
+          </w:p>
+        </w:tc>
+      </w:tr>
+      <w:tr>
+        <w:tc>
+          <w:tcPr>
+            <w:tcW w:w="738" w:type="dxa"/>
+          </w:tcPr>
+          <w:p>
+            <w:pPr>
+              <w:jc w:val="center"/>
+              <w:rPr>
+                <w:sz w:val="28"/>
+                <w:szCs w:val="28"/>
+                <w:lang w:val="vi-VN"/>
+              </w:rPr>
+            </w:pPr>
+            <w:r>
+              <w:rPr>
+                <w:sz w:val="28"/>
+                <w:szCs w:val="28"/>
+                <w:lang w:val="vi-VN"/>
+              </w:rPr>
+              <w:t>16</w:t>
+            </w:r>
+          </w:p>
+        </w:tc>
+        <w:tc>
+          <w:tcPr>
+            <w:tcW w:w="4680" w:type="dxa"/>
+          </w:tcPr>
+          <w:p>
+            <w:pPr>
+              <w:rPr>
+                <w:sz w:val="28"/>
+                <w:szCs w:val="28"/>
+                <w:lang w:val="vi-VN"/>
+              </w:rPr>
+            </w:pPr>
+            <w:r>
+              <w:rPr>
+                <w:sz w:val="28"/>
+                <w:szCs w:val="28"/>
+                <w:lang w:val="vi-VN"/>
+              </w:rPr>
+              <w:t>Xem lịch sử thanh toán</w:t>
+            </w:r>
+          </w:p>
+        </w:tc>
+        <w:tc>
+          <w:tcPr>
+            <w:tcW w:w="3798" w:type="dxa"/>
+          </w:tcPr>
+          <w:p>
+            <w:pPr>
+              <w:rPr>
+                <w:sz w:val="28"/>
+                <w:szCs w:val="28"/>
+                <w:lang w:val="vi-VN"/>
+              </w:rPr>
+            </w:pPr>
+            <w:r>
+              <w:rPr>
+                <w:sz w:val="28"/>
+                <w:szCs w:val="28"/>
+                <w:lang w:val="vi-VN"/>
+              </w:rPr>
+              <w:t>Đơn giản</w:t>
+            </w:r>
+          </w:p>
+        </w:tc>
+      </w:tr>
+      <w:tr>
+        <w:tc>
+          <w:tcPr>
+            <w:tcW w:w="738" w:type="dxa"/>
+          </w:tcPr>
+          <w:p>
+            <w:pPr>
+              <w:jc w:val="center"/>
+              <w:rPr>
+                <w:sz w:val="28"/>
+                <w:szCs w:val="28"/>
+                <w:lang w:val="vi-VN"/>
+              </w:rPr>
+            </w:pPr>
+            <w:r>
+              <w:rPr>
+                <w:sz w:val="28"/>
+                <w:szCs w:val="28"/>
+                <w:lang w:val="vi-VN"/>
+              </w:rPr>
+              <w:t>17</w:t>
+            </w:r>
+          </w:p>
+        </w:tc>
+        <w:tc>
+          <w:tcPr>
+            <w:tcW w:w="4680" w:type="dxa"/>
+          </w:tcPr>
+          <w:p>
+            <w:pPr>
+              <w:rPr>
+                <w:sz w:val="28"/>
+                <w:szCs w:val="28"/>
+                <w:lang w:val="vi-VN"/>
+              </w:rPr>
+            </w:pPr>
+            <w:r>
+              <w:rPr>
+                <w:sz w:val="28"/>
+                <w:szCs w:val="28"/>
+                <w:lang w:val="vi-VN"/>
+              </w:rPr>
+              <w:t>Xem chính sách, quy chế</w:t>
+            </w:r>
+          </w:p>
+        </w:tc>
+        <w:tc>
+          <w:tcPr>
+            <w:tcW w:w="3798" w:type="dxa"/>
+          </w:tcPr>
+          <w:p>
+            <w:pPr>
+              <w:rPr>
+                <w:sz w:val="28"/>
+                <w:szCs w:val="28"/>
+                <w:lang w:val="vi-VN"/>
+              </w:rPr>
+            </w:pPr>
+            <w:r>
+              <w:rPr>
+                <w:sz w:val="28"/>
+                <w:szCs w:val="28"/>
+                <w:lang w:val="vi-VN"/>
+              </w:rPr>
+              <w:t>Đơn giản</w:t>
+            </w:r>
+          </w:p>
+        </w:tc>
+      </w:tr>
+      <w:tr>
+        <w:tc>
+          <w:tcPr>
+            <w:tcW w:w="738" w:type="dxa"/>
+          </w:tcPr>
+          <w:p>
+            <w:pPr>
+              <w:jc w:val="center"/>
+              <w:rPr>
+                <w:sz w:val="28"/>
+                <w:szCs w:val="28"/>
+                <w:lang w:val="vi-VN"/>
+              </w:rPr>
+            </w:pPr>
+            <w:r>
+              <w:rPr>
+                <w:sz w:val="28"/>
+                <w:szCs w:val="28"/>
+                <w:lang w:val="vi-VN"/>
+              </w:rPr>
+              <w:t>18</w:t>
+            </w:r>
+          </w:p>
+        </w:tc>
+        <w:tc>
+          <w:tcPr>
+            <w:tcW w:w="4680" w:type="dxa"/>
+          </w:tcPr>
+          <w:p>
+            <w:pPr>
+              <w:rPr>
+                <w:sz w:val="28"/>
+                <w:szCs w:val="28"/>
+                <w:lang w:val="vi-VN"/>
+              </w:rPr>
+            </w:pPr>
+            <w:r>
+              <w:rPr>
+                <w:sz w:val="28"/>
+                <w:szCs w:val="28"/>
+                <w:lang w:val="vi-VN"/>
+              </w:rPr>
+              <w:t>Hủy khóa học</w:t>
+            </w:r>
+          </w:p>
+        </w:tc>
+        <w:tc>
+          <w:tcPr>
+            <w:tcW w:w="3798" w:type="dxa"/>
+          </w:tcPr>
+          <w:p>
+            <w:pPr>
+              <w:rPr>
+                <w:sz w:val="28"/>
+                <w:szCs w:val="28"/>
+                <w:lang w:val="vi-VN"/>
+              </w:rPr>
+            </w:pPr>
+          </w:p>
+        </w:tc>
+      </w:tr>
+      <w:tr>
+        <w:tc>
+          <w:tcPr>
+            <w:tcW w:w="738" w:type="dxa"/>
+          </w:tcPr>
+          <w:p>
+            <w:pPr>
+              <w:jc w:val="center"/>
+              <w:rPr>
+                <w:sz w:val="28"/>
+                <w:szCs w:val="28"/>
+                <w:lang w:val="vi-VN"/>
+              </w:rPr>
+            </w:pPr>
+            <w:r>
+              <w:rPr>
+                <w:sz w:val="28"/>
+                <w:szCs w:val="28"/>
+                <w:lang w:val="vi-VN"/>
+              </w:rPr>
+              <w:t>19</w:t>
+            </w:r>
+          </w:p>
+        </w:tc>
+        <w:tc>
+          <w:tcPr>
+            <w:tcW w:w="4680" w:type="dxa"/>
+          </w:tcPr>
+          <w:p>
+            <w:pPr>
+              <w:rPr>
+                <w:sz w:val="28"/>
+                <w:szCs w:val="28"/>
+                <w:lang w:val="vi-VN"/>
+              </w:rPr>
+            </w:pPr>
+            <w:r>
+              <w:rPr>
+                <w:sz w:val="28"/>
+                <w:szCs w:val="28"/>
+                <w:lang w:val="vi-VN"/>
+              </w:rPr>
+              <w:t>Hỗ trợ/ Báo cáo</w:t>
+            </w:r>
+          </w:p>
+        </w:tc>
+        <w:tc>
+          <w:tcPr>
+            <w:tcW w:w="3798" w:type="dxa"/>
+          </w:tcPr>
+          <w:p>
+            <w:pPr>
+              <w:rPr>
+                <w:sz w:val="28"/>
+                <w:szCs w:val="28"/>
+                <w:lang w:val="vi-VN"/>
+              </w:rPr>
+            </w:pPr>
+          </w:p>
+        </w:tc>
+      </w:tr>
+    </w:tbl>
+    <w:p>
+      <w:pPr>
+        <w:ind w:left="360"/>
+        <w:rPr>
+          <w:sz w:val="28"/>
+          <w:szCs w:val="28"/>
+          <w:lang w:val="vi-VN"/>
+        </w:rPr>
+      </w:pPr>
     </w:p>
     <w:sectPr>
       <w:pgSz w:w="12240" w:h="15840"/>
@@ -1134,6 +2486,25 @@
       <w:contextualSpacing/>
     </w:pPr>
   </w:style>
+  <w:style w:type="table" w:styleId="TableGrid">
+    <w:name w:val="Table Grid"/>
+    <w:basedOn w:val="TableNormal"/>
+    <w:uiPriority w:val="59"/>
+    <w:rsid w:val="008F5DFE"/>
+    <w:pPr>
+      <w:spacing w:after="0" w:line="240" w:lineRule="auto"/>
+    </w:pPr>
+    <w:tblPr>
+      <w:tblBorders>
+        <w:top w:val="single" w:sz="4" w:space="0" w:color="auto"/>
+        <w:left w:val="single" w:sz="4" w:space="0" w:color="auto"/>
+        <w:bottom w:val="single" w:sz="4" w:space="0" w:color="auto"/>
+        <w:right w:val="single" w:sz="4" w:space="0" w:color="auto"/>
+        <w:insideH w:val="single" w:sz="4" w:space="0" w:color="auto"/>
+        <w:insideV w:val="single" w:sz="4" w:space="0" w:color="auto"/>
+      </w:tblBorders>
+    </w:tblPr>
+  </w:style>
 </w:styles>
 </file>
 

--- a/useCase/Trâm_Ái Khách hàng.docx
+++ b/useCase/Trâm_Ái Khách hàng.docx
@@ -74,16 +74,14 @@
         </w:rPr>
         <w:t>ng nhập xong và nhấn hoàn thành, hệ thống gửi 1 mã OTP về cho khách hang và yêu cầu nhập. Sau khi hoàn thành các bước trên, form vừa tạo sẽ được gửi lên cho admin</w:t>
       </w:r>
-    </w:p>
-    <w:p>
-      <w:pPr>
-        <w:pStyle w:val="ListParagraph"/>
-        <w:rPr>
-          <w:sz w:val="28"/>
-          <w:szCs w:val="28"/>
-          <w:lang w:val="vi-VN"/>
-        </w:rPr>
-      </w:pPr>
+      <w:r>
+        <w:rPr>
+          <w:sz w:val="28"/>
+          <w:szCs w:val="28"/>
+          <w:lang w:val="vi-VN"/>
+        </w:rPr>
+        <w:t>.</w:t>
+      </w:r>
     </w:p>
     <w:p>
       <w:pPr>
@@ -154,6 +152,58 @@
     <w:p>
       <w:pPr>
         <w:pStyle w:val="ListParagraph"/>
+        <w:rPr>
+          <w:sz w:val="28"/>
+          <w:szCs w:val="28"/>
+          <w:lang w:val="vi-VN"/>
+        </w:rPr>
+      </w:pPr>
+      <w:r>
+        <w:rPr>
+          <w:sz w:val="28"/>
+          <w:szCs w:val="28"/>
+          <w:lang w:val="vi-VN"/>
+        </w:rPr>
+        <w:t>B</w:t>
+      </w:r>
+      <w:r>
+        <w:rPr>
+          <w:sz w:val="28"/>
+          <w:szCs w:val="28"/>
+          <w:lang w:val="vi-VN"/>
+        </w:rPr>
+        <w:t>1</w:t>
+      </w:r>
+      <w:r>
+        <w:rPr>
+          <w:sz w:val="28"/>
+          <w:szCs w:val="28"/>
+          <w:lang w:val="vi-VN"/>
+        </w:rPr>
+        <w:t>: Nhập mật khẩu cũ, nhập mật khẩu mới, xác nhận mật khẩu mới</w:t>
+      </w:r>
+    </w:p>
+    <w:p>
+      <w:pPr>
+        <w:pStyle w:val="ListParagraph"/>
+        <w:rPr>
+          <w:sz w:val="28"/>
+          <w:szCs w:val="28"/>
+          <w:lang w:val="vi-VN"/>
+        </w:rPr>
+      </w:pPr>
+      <w:r>
+        <w:rPr>
+          <w:sz w:val="28"/>
+          <w:szCs w:val="28"/>
+          <w:lang w:val="vi-VN"/>
+        </w:rPr>
+        <w:t>B2: Nhấn nút xác nhận</w:t>
+      </w:r>
+    </w:p>
+    <w:p>
+      <w:pPr>
+        <w:pStyle w:val="ListParagraph"/>
         <w:numPr>
           <w:ilvl w:val="0"/>
           <w:numId w:val="1"/>
@@ -171,6 +221,126 @@
           <w:lang w:val="vi-VN"/>
         </w:rPr>
         <w:t>Quên mật khẩu</w:t>
+      </w:r>
+    </w:p>
+    <w:p>
+      <w:pPr>
+        <w:pStyle w:val="ListParagraph"/>
+        <w:rPr>
+          <w:sz w:val="28"/>
+          <w:szCs w:val="28"/>
+          <w:lang w:val="vi-VN"/>
+        </w:rPr>
+      </w:pPr>
+      <w:r>
+        <w:rPr>
+          <w:sz w:val="28"/>
+          <w:szCs w:val="28"/>
+          <w:lang w:val="vi-VN"/>
+        </w:rPr>
+        <w:t>B</w:t>
+      </w:r>
+      <w:r>
+        <w:rPr>
+          <w:sz w:val="28"/>
+          <w:szCs w:val="28"/>
+          <w:lang w:val="vi-VN"/>
+        </w:rPr>
+        <w:t>1</w:t>
+      </w:r>
+      <w:r>
+        <w:rPr>
+          <w:sz w:val="28"/>
+          <w:szCs w:val="28"/>
+          <w:lang w:val="vi-VN"/>
+        </w:rPr>
+        <w:t>: Nhập số điện thoại rồi nhấn gửi OTP</w:t>
+      </w:r>
+    </w:p>
+    <w:p>
+      <w:pPr>
+        <w:pStyle w:val="ListParagraph"/>
+        <w:rPr>
+          <w:sz w:val="28"/>
+          <w:szCs w:val="28"/>
+          <w:lang w:val="vi-VN"/>
+        </w:rPr>
+      </w:pPr>
+      <w:r>
+        <w:rPr>
+          <w:sz w:val="28"/>
+          <w:szCs w:val="28"/>
+          <w:lang w:val="vi-VN"/>
+        </w:rPr>
+        <w:t>B2</w:t>
+      </w:r>
+      <w:r>
+        <w:rPr>
+          <w:sz w:val="28"/>
+          <w:szCs w:val="28"/>
+          <w:lang w:val="vi-VN"/>
+        </w:rPr>
+        <w:t>: Nhập mã OTP</w:t>
+      </w:r>
+    </w:p>
+    <w:p>
+      <w:pPr>
+        <w:pStyle w:val="ListParagraph"/>
+        <w:rPr>
+          <w:sz w:val="28"/>
+          <w:szCs w:val="28"/>
+          <w:lang w:val="vi-VN"/>
+        </w:rPr>
+      </w:pPr>
+      <w:r>
+        <w:rPr>
+          <w:sz w:val="28"/>
+          <w:szCs w:val="28"/>
+          <w:lang w:val="vi-VN"/>
+        </w:rPr>
+        <w:t>B3</w:t>
+      </w:r>
+      <w:r>
+        <w:rPr>
+          <w:sz w:val="28"/>
+          <w:szCs w:val="28"/>
+          <w:lang w:val="vi-VN"/>
+        </w:rPr>
+        <w:t>: Nhập mật khẩu mới và nhập lại mật khẩu mới để xác nhận</w:t>
+      </w:r>
+    </w:p>
+    <w:p>
+      <w:pPr>
+        <w:pStyle w:val="ListParagraph"/>
+        <w:rPr>
+          <w:sz w:val="28"/>
+          <w:szCs w:val="28"/>
+          <w:lang w:val="vi-VN"/>
+        </w:rPr>
+      </w:pPr>
+      <w:r>
+        <w:rPr>
+          <w:sz w:val="28"/>
+          <w:szCs w:val="28"/>
+          <w:lang w:val="vi-VN"/>
+        </w:rPr>
+        <w:t>B4</w:t>
+      </w:r>
+      <w:r>
+        <w:rPr>
+          <w:sz w:val="28"/>
+          <w:szCs w:val="28"/>
+          <w:lang w:val="vi-VN"/>
+        </w:rPr>
+        <w:t>: Nhấ</w:t>
+      </w:r>
+      <w:r>
+        <w:rPr>
+          <w:sz w:val="28"/>
+          <w:szCs w:val="28"/>
+          <w:lang w:val="vi-VN"/>
+        </w:rPr>
+        <w:t>n nút xác nhận</w:t>
       </w:r>
     </w:p>
     <w:p>
@@ -220,6 +390,58 @@
     <w:p>
       <w:pPr>
         <w:pStyle w:val="ListParagraph"/>
+        <w:rPr>
+          <w:sz w:val="28"/>
+          <w:szCs w:val="28"/>
+          <w:lang w:val="vi-VN"/>
+        </w:rPr>
+      </w:pPr>
+      <w:r>
+        <w:rPr>
+          <w:sz w:val="28"/>
+          <w:szCs w:val="28"/>
+          <w:lang w:val="vi-VN"/>
+        </w:rPr>
+        <w:t>B1</w:t>
+      </w:r>
+      <w:r>
+        <w:rPr>
+          <w:sz w:val="28"/>
+          <w:szCs w:val="28"/>
+          <w:lang w:val="vi-VN"/>
+        </w:rPr>
+        <w:t>: Nhập thông tin cần thay đổi</w:t>
+      </w:r>
+    </w:p>
+    <w:p>
+      <w:pPr>
+        <w:pStyle w:val="ListParagraph"/>
+        <w:rPr>
+          <w:sz w:val="28"/>
+          <w:szCs w:val="28"/>
+          <w:lang w:val="vi-VN"/>
+        </w:rPr>
+      </w:pPr>
+      <w:r>
+        <w:rPr>
+          <w:sz w:val="28"/>
+          <w:szCs w:val="28"/>
+          <w:lang w:val="vi-VN"/>
+        </w:rPr>
+        <w:t>B2</w:t>
+      </w:r>
+      <w:r>
+        <w:rPr>
+          <w:sz w:val="28"/>
+          <w:szCs w:val="28"/>
+          <w:lang w:val="vi-VN"/>
+        </w:rPr>
+        <w:t>: Nhấn nút xác nhận</w:t>
+      </w:r>
+    </w:p>
+    <w:p>
+      <w:pPr>
+        <w:pStyle w:val="ListParagraph"/>
         <w:numPr>
           <w:ilvl w:val="0"/>
           <w:numId w:val="1"/>
@@ -438,6 +660,7 @@
           <w:szCs w:val="28"/>
           <w:lang w:val="vi-VN"/>
         </w:rPr>
+        <w:lastRenderedPageBreak/>
         <w:t xml:space="preserve"> </w:t>
       </w:r>
       <w:r>
@@ -589,11 +812,1967 @@
       <w:pPr>
         <w:ind w:left="360"/>
         <w:rPr>
+          <w:b/>
           <w:sz w:val="28"/>
           <w:szCs w:val="28"/>
           <w:lang w:val="vi-VN"/>
         </w:rPr>
       </w:pPr>
+      <w:r>
+        <w:rPr>
+          <w:b/>
+          <w:sz w:val="28"/>
+          <w:szCs w:val="28"/>
+          <w:lang w:val="vi-VN"/>
+        </w:rPr>
+        <w:t>* UUCW:</w:t>
+      </w:r>
+    </w:p>
+    <w:tbl>
+      <w:tblPr>
+        <w:tblStyle w:val="TableGrid"/>
+        <w:tblW w:w="0" w:type="auto"/>
+        <w:tblInd w:w="360" w:type="dxa"/>
+        <w:tblLook w:val="04A0" w:firstRow="1" w:lastRow="0" w:firstColumn="1" w:lastColumn="0" w:noHBand="0" w:noVBand="1"/>
+      </w:tblPr>
+      <w:tblGrid>
+        <w:gridCol w:w="693"/>
+        <w:gridCol w:w="3333"/>
+        <w:gridCol w:w="2716"/>
+        <w:gridCol w:w="2474"/>
+      </w:tblGrid>
+      <w:tr>
+        <w:tc>
+          <w:tcPr>
+            <w:tcW w:w="693" w:type="dxa"/>
+          </w:tcPr>
+          <w:p>
+            <w:pPr>
+              <w:jc w:val="center"/>
+              <w:rPr>
+                <w:b/>
+                <w:sz w:val="28"/>
+                <w:szCs w:val="28"/>
+                <w:lang w:val="vi-VN"/>
+              </w:rPr>
+            </w:pPr>
+            <w:r>
+              <w:rPr>
+                <w:b/>
+                <w:sz w:val="28"/>
+                <w:szCs w:val="28"/>
+                <w:lang w:val="vi-VN"/>
+              </w:rPr>
+              <w:t>STT</w:t>
+            </w:r>
+          </w:p>
+        </w:tc>
+        <w:tc>
+          <w:tcPr>
+            <w:tcW w:w="3333" w:type="dxa"/>
+          </w:tcPr>
+          <w:p>
+            <w:pPr>
+              <w:jc w:val="center"/>
+              <w:rPr>
+                <w:b/>
+                <w:sz w:val="28"/>
+                <w:szCs w:val="28"/>
+                <w:lang w:val="vi-VN"/>
+              </w:rPr>
+            </w:pPr>
+            <w:r>
+              <w:rPr>
+                <w:b/>
+                <w:sz w:val="28"/>
+                <w:szCs w:val="28"/>
+                <w:lang w:val="vi-VN"/>
+              </w:rPr>
+              <w:t>Chức năng</w:t>
+            </w:r>
+          </w:p>
+        </w:tc>
+        <w:tc>
+          <w:tcPr>
+            <w:tcW w:w="2716" w:type="dxa"/>
+          </w:tcPr>
+          <w:p>
+            <w:pPr>
+              <w:jc w:val="center"/>
+              <w:rPr>
+                <w:b/>
+                <w:sz w:val="28"/>
+                <w:szCs w:val="28"/>
+                <w:lang w:val="vi-VN"/>
+              </w:rPr>
+            </w:pPr>
+            <w:r>
+              <w:rPr>
+                <w:b/>
+                <w:sz w:val="28"/>
+                <w:szCs w:val="28"/>
+                <w:lang w:val="vi-VN"/>
+              </w:rPr>
+              <w:t>Loại tác nhân</w:t>
+            </w:r>
+          </w:p>
+        </w:tc>
+        <w:tc>
+          <w:tcPr>
+            <w:tcW w:w="2474" w:type="dxa"/>
+          </w:tcPr>
+          <w:p>
+            <w:pPr>
+              <w:jc w:val="center"/>
+              <w:rPr>
+                <w:b/>
+                <w:sz w:val="28"/>
+                <w:szCs w:val="28"/>
+                <w:lang w:val="vi-VN"/>
+              </w:rPr>
+            </w:pPr>
+            <w:r>
+              <w:rPr>
+                <w:b/>
+                <w:sz w:val="28"/>
+                <w:szCs w:val="28"/>
+                <w:lang w:val="vi-VN"/>
+              </w:rPr>
+              <w:t>Weight</w:t>
+            </w:r>
+          </w:p>
+        </w:tc>
+      </w:tr>
+      <w:tr>
+        <w:tc>
+          <w:tcPr>
+            <w:tcW w:w="693" w:type="dxa"/>
+          </w:tcPr>
+          <w:p>
+            <w:pPr>
+              <w:jc w:val="center"/>
+              <w:rPr>
+                <w:sz w:val="28"/>
+                <w:szCs w:val="28"/>
+                <w:lang w:val="vi-VN"/>
+              </w:rPr>
+            </w:pPr>
+            <w:r>
+              <w:rPr>
+                <w:sz w:val="28"/>
+                <w:szCs w:val="28"/>
+                <w:lang w:val="vi-VN"/>
+              </w:rPr>
+              <w:t>1</w:t>
+            </w:r>
+          </w:p>
+        </w:tc>
+        <w:tc>
+          <w:tcPr>
+            <w:tcW w:w="3333" w:type="dxa"/>
+          </w:tcPr>
+          <w:p>
+            <w:pPr>
+              <w:rPr>
+                <w:sz w:val="28"/>
+                <w:szCs w:val="28"/>
+                <w:lang w:val="vi-VN"/>
+              </w:rPr>
+            </w:pPr>
+            <w:r>
+              <w:rPr>
+                <w:sz w:val="28"/>
+                <w:szCs w:val="28"/>
+                <w:lang w:val="vi-VN"/>
+              </w:rPr>
+              <w:t>Đăng ký</w:t>
+            </w:r>
+          </w:p>
+        </w:tc>
+        <w:tc>
+          <w:tcPr>
+            <w:tcW w:w="2716" w:type="dxa"/>
+          </w:tcPr>
+          <w:p>
+            <w:pPr>
+              <w:rPr>
+                <w:sz w:val="28"/>
+                <w:szCs w:val="28"/>
+                <w:lang w:val="vi-VN"/>
+              </w:rPr>
+            </w:pPr>
+            <w:r>
+              <w:rPr>
+                <w:sz w:val="28"/>
+                <w:szCs w:val="28"/>
+                <w:lang w:val="vi-VN"/>
+              </w:rPr>
+              <w:t>Trung bình</w:t>
+            </w:r>
+          </w:p>
+        </w:tc>
+        <w:tc>
+          <w:tcPr>
+            <w:tcW w:w="2474" w:type="dxa"/>
+          </w:tcPr>
+          <w:p>
+            <w:pPr>
+              <w:jc w:val="center"/>
+              <w:rPr>
+                <w:sz w:val="28"/>
+                <w:szCs w:val="28"/>
+                <w:lang w:val="vi-VN"/>
+              </w:rPr>
+            </w:pPr>
+            <w:r>
+              <w:rPr>
+                <w:sz w:val="28"/>
+                <w:szCs w:val="28"/>
+                <w:lang w:val="vi-VN"/>
+              </w:rPr>
+              <w:t>10</w:t>
+            </w:r>
+          </w:p>
+        </w:tc>
+      </w:tr>
+      <w:tr>
+        <w:tc>
+          <w:tcPr>
+            <w:tcW w:w="693" w:type="dxa"/>
+          </w:tcPr>
+          <w:p>
+            <w:pPr>
+              <w:jc w:val="center"/>
+              <w:rPr>
+                <w:sz w:val="28"/>
+                <w:szCs w:val="28"/>
+                <w:lang w:val="vi-VN"/>
+              </w:rPr>
+            </w:pPr>
+            <w:r>
+              <w:rPr>
+                <w:sz w:val="28"/>
+                <w:szCs w:val="28"/>
+                <w:lang w:val="vi-VN"/>
+              </w:rPr>
+              <w:t>2</w:t>
+            </w:r>
+          </w:p>
+        </w:tc>
+        <w:tc>
+          <w:tcPr>
+            <w:tcW w:w="3333" w:type="dxa"/>
+          </w:tcPr>
+          <w:p>
+            <w:pPr>
+              <w:rPr>
+                <w:sz w:val="28"/>
+                <w:szCs w:val="28"/>
+                <w:lang w:val="vi-VN"/>
+              </w:rPr>
+            </w:pPr>
+            <w:r>
+              <w:rPr>
+                <w:sz w:val="28"/>
+                <w:szCs w:val="28"/>
+                <w:lang w:val="vi-VN"/>
+              </w:rPr>
+              <w:t>Đăng nhập</w:t>
+            </w:r>
+          </w:p>
+        </w:tc>
+        <w:tc>
+          <w:tcPr>
+            <w:tcW w:w="2716" w:type="dxa"/>
+          </w:tcPr>
+          <w:p>
+            <w:pPr>
+              <w:rPr>
+                <w:sz w:val="28"/>
+                <w:szCs w:val="28"/>
+                <w:lang w:val="vi-VN"/>
+              </w:rPr>
+            </w:pPr>
+            <w:r>
+              <w:rPr>
+                <w:sz w:val="28"/>
+                <w:szCs w:val="28"/>
+                <w:lang w:val="vi-VN"/>
+              </w:rPr>
+              <w:t>Đơn giản</w:t>
+            </w:r>
+          </w:p>
+        </w:tc>
+        <w:tc>
+          <w:tcPr>
+            <w:tcW w:w="2474" w:type="dxa"/>
+          </w:tcPr>
+          <w:p>
+            <w:pPr>
+              <w:jc w:val="center"/>
+              <w:rPr>
+                <w:sz w:val="28"/>
+                <w:szCs w:val="28"/>
+                <w:lang w:val="vi-VN"/>
+              </w:rPr>
+            </w:pPr>
+            <w:r>
+              <w:rPr>
+                <w:sz w:val="28"/>
+                <w:szCs w:val="28"/>
+                <w:lang w:val="vi-VN"/>
+              </w:rPr>
+              <w:t>5</w:t>
+            </w:r>
+          </w:p>
+        </w:tc>
+      </w:tr>
+      <w:tr>
+        <w:tc>
+          <w:tcPr>
+            <w:tcW w:w="693" w:type="dxa"/>
+          </w:tcPr>
+          <w:p>
+            <w:pPr>
+              <w:jc w:val="center"/>
+              <w:rPr>
+                <w:sz w:val="28"/>
+                <w:szCs w:val="28"/>
+                <w:lang w:val="vi-VN"/>
+              </w:rPr>
+            </w:pPr>
+            <w:r>
+              <w:rPr>
+                <w:sz w:val="28"/>
+                <w:szCs w:val="28"/>
+                <w:lang w:val="vi-VN"/>
+              </w:rPr>
+              <w:t>3</w:t>
+            </w:r>
+          </w:p>
+        </w:tc>
+        <w:tc>
+          <w:tcPr>
+            <w:tcW w:w="3333" w:type="dxa"/>
+          </w:tcPr>
+          <w:p>
+            <w:pPr>
+              <w:rPr>
+                <w:sz w:val="28"/>
+                <w:szCs w:val="28"/>
+                <w:lang w:val="vi-VN"/>
+              </w:rPr>
+            </w:pPr>
+            <w:r>
+              <w:rPr>
+                <w:sz w:val="28"/>
+                <w:szCs w:val="28"/>
+                <w:lang w:val="vi-VN"/>
+              </w:rPr>
+              <w:t>Đăng xuất</w:t>
+            </w:r>
+          </w:p>
+        </w:tc>
+        <w:tc>
+          <w:tcPr>
+            <w:tcW w:w="2716" w:type="dxa"/>
+          </w:tcPr>
+          <w:p>
+            <w:pPr>
+              <w:rPr>
+                <w:sz w:val="28"/>
+                <w:szCs w:val="28"/>
+                <w:lang w:val="vi-VN"/>
+              </w:rPr>
+            </w:pPr>
+            <w:r>
+              <w:rPr>
+                <w:sz w:val="28"/>
+                <w:szCs w:val="28"/>
+                <w:lang w:val="vi-VN"/>
+              </w:rPr>
+              <w:t>Đơn giản</w:t>
+            </w:r>
+          </w:p>
+        </w:tc>
+        <w:tc>
+          <w:tcPr>
+            <w:tcW w:w="2474" w:type="dxa"/>
+          </w:tcPr>
+          <w:p>
+            <w:pPr>
+              <w:jc w:val="center"/>
+              <w:rPr>
+                <w:sz w:val="28"/>
+                <w:szCs w:val="28"/>
+                <w:lang w:val="vi-VN"/>
+              </w:rPr>
+            </w:pPr>
+            <w:r>
+              <w:rPr>
+                <w:sz w:val="28"/>
+                <w:szCs w:val="28"/>
+                <w:lang w:val="vi-VN"/>
+              </w:rPr>
+              <w:t>5</w:t>
+            </w:r>
+          </w:p>
+        </w:tc>
+      </w:tr>
+      <w:tr>
+        <w:tc>
+          <w:tcPr>
+            <w:tcW w:w="693" w:type="dxa"/>
+          </w:tcPr>
+          <w:p>
+            <w:pPr>
+              <w:jc w:val="center"/>
+              <w:rPr>
+                <w:sz w:val="28"/>
+                <w:szCs w:val="28"/>
+                <w:lang w:val="vi-VN"/>
+              </w:rPr>
+            </w:pPr>
+            <w:r>
+              <w:rPr>
+                <w:sz w:val="28"/>
+                <w:szCs w:val="28"/>
+                <w:lang w:val="vi-VN"/>
+              </w:rPr>
+              <w:t>4</w:t>
+            </w:r>
+          </w:p>
+        </w:tc>
+        <w:tc>
+          <w:tcPr>
+            <w:tcW w:w="3333" w:type="dxa"/>
+          </w:tcPr>
+          <w:p>
+            <w:pPr>
+              <w:rPr>
+                <w:sz w:val="28"/>
+                <w:szCs w:val="28"/>
+                <w:lang w:val="vi-VN"/>
+              </w:rPr>
+            </w:pPr>
+            <w:r>
+              <w:rPr>
+                <w:sz w:val="28"/>
+                <w:szCs w:val="28"/>
+                <w:lang w:val="vi-VN"/>
+              </w:rPr>
+              <w:t>Đổi mật khẩu</w:t>
+            </w:r>
+          </w:p>
+        </w:tc>
+        <w:tc>
+          <w:tcPr>
+            <w:tcW w:w="2716" w:type="dxa"/>
+          </w:tcPr>
+          <w:p>
+            <w:pPr>
+              <w:rPr>
+                <w:sz w:val="28"/>
+                <w:szCs w:val="28"/>
+                <w:lang w:val="vi-VN"/>
+              </w:rPr>
+            </w:pPr>
+            <w:r>
+              <w:rPr>
+                <w:sz w:val="28"/>
+                <w:szCs w:val="28"/>
+                <w:lang w:val="vi-VN"/>
+              </w:rPr>
+              <w:t>Đơn giản</w:t>
+            </w:r>
+          </w:p>
+        </w:tc>
+        <w:tc>
+          <w:tcPr>
+            <w:tcW w:w="2474" w:type="dxa"/>
+          </w:tcPr>
+          <w:p>
+            <w:pPr>
+              <w:jc w:val="center"/>
+              <w:rPr>
+                <w:sz w:val="28"/>
+                <w:szCs w:val="28"/>
+                <w:lang w:val="vi-VN"/>
+              </w:rPr>
+            </w:pPr>
+            <w:r>
+              <w:rPr>
+                <w:sz w:val="28"/>
+                <w:szCs w:val="28"/>
+                <w:lang w:val="vi-VN"/>
+              </w:rPr>
+              <w:t>5</w:t>
+            </w:r>
+          </w:p>
+        </w:tc>
+      </w:tr>
+      <w:tr>
+        <w:tc>
+          <w:tcPr>
+            <w:tcW w:w="693" w:type="dxa"/>
+          </w:tcPr>
+          <w:p>
+            <w:pPr>
+              <w:jc w:val="center"/>
+              <w:rPr>
+                <w:sz w:val="28"/>
+                <w:szCs w:val="28"/>
+                <w:lang w:val="vi-VN"/>
+              </w:rPr>
+            </w:pPr>
+            <w:r>
+              <w:rPr>
+                <w:sz w:val="28"/>
+                <w:szCs w:val="28"/>
+                <w:lang w:val="vi-VN"/>
+              </w:rPr>
+              <w:t>5</w:t>
+            </w:r>
+          </w:p>
+        </w:tc>
+        <w:tc>
+          <w:tcPr>
+            <w:tcW w:w="3333" w:type="dxa"/>
+          </w:tcPr>
+          <w:p>
+            <w:pPr>
+              <w:rPr>
+                <w:sz w:val="28"/>
+                <w:szCs w:val="28"/>
+                <w:lang w:val="vi-VN"/>
+              </w:rPr>
+            </w:pPr>
+            <w:r>
+              <w:rPr>
+                <w:sz w:val="28"/>
+                <w:szCs w:val="28"/>
+                <w:lang w:val="vi-VN"/>
+              </w:rPr>
+              <w:t>Quên mật khẩu</w:t>
+            </w:r>
+          </w:p>
+        </w:tc>
+        <w:tc>
+          <w:tcPr>
+            <w:tcW w:w="2716" w:type="dxa"/>
+          </w:tcPr>
+          <w:p>
+            <w:pPr>
+              <w:rPr>
+                <w:sz w:val="28"/>
+                <w:szCs w:val="28"/>
+                <w:lang w:val="vi-VN"/>
+              </w:rPr>
+            </w:pPr>
+            <w:r>
+              <w:rPr>
+                <w:sz w:val="28"/>
+                <w:szCs w:val="28"/>
+                <w:lang w:val="vi-VN"/>
+              </w:rPr>
+              <w:t>Trung bình</w:t>
+            </w:r>
+          </w:p>
+        </w:tc>
+        <w:tc>
+          <w:tcPr>
+            <w:tcW w:w="2474" w:type="dxa"/>
+          </w:tcPr>
+          <w:p>
+            <w:pPr>
+              <w:jc w:val="center"/>
+              <w:rPr>
+                <w:sz w:val="28"/>
+                <w:szCs w:val="28"/>
+                <w:lang w:val="vi-VN"/>
+              </w:rPr>
+            </w:pPr>
+            <w:r>
+              <w:rPr>
+                <w:sz w:val="28"/>
+                <w:szCs w:val="28"/>
+                <w:lang w:val="vi-VN"/>
+              </w:rPr>
+              <w:t>10</w:t>
+            </w:r>
+          </w:p>
+        </w:tc>
+      </w:tr>
+      <w:tr>
+        <w:tc>
+          <w:tcPr>
+            <w:tcW w:w="693" w:type="dxa"/>
+          </w:tcPr>
+          <w:p>
+            <w:pPr>
+              <w:jc w:val="center"/>
+              <w:rPr>
+                <w:sz w:val="28"/>
+                <w:szCs w:val="28"/>
+                <w:lang w:val="vi-VN"/>
+              </w:rPr>
+            </w:pPr>
+            <w:r>
+              <w:rPr>
+                <w:sz w:val="28"/>
+                <w:szCs w:val="28"/>
+                <w:lang w:val="vi-VN"/>
+              </w:rPr>
+              <w:t>6</w:t>
+            </w:r>
+          </w:p>
+        </w:tc>
+        <w:tc>
+          <w:tcPr>
+            <w:tcW w:w="3333" w:type="dxa"/>
+          </w:tcPr>
+          <w:p>
+            <w:pPr>
+              <w:rPr>
+                <w:sz w:val="28"/>
+                <w:szCs w:val="28"/>
+                <w:lang w:val="vi-VN"/>
+              </w:rPr>
+            </w:pPr>
+            <w:r>
+              <w:rPr>
+                <w:sz w:val="28"/>
+                <w:szCs w:val="28"/>
+                <w:lang w:val="vi-VN"/>
+              </w:rPr>
+              <w:t>Xem thông tin cá nhân</w:t>
+            </w:r>
+          </w:p>
+        </w:tc>
+        <w:tc>
+          <w:tcPr>
+            <w:tcW w:w="2716" w:type="dxa"/>
+          </w:tcPr>
+          <w:p>
+            <w:pPr>
+              <w:rPr>
+                <w:sz w:val="28"/>
+                <w:szCs w:val="28"/>
+                <w:lang w:val="vi-VN"/>
+              </w:rPr>
+            </w:pPr>
+            <w:r>
+              <w:rPr>
+                <w:sz w:val="28"/>
+                <w:szCs w:val="28"/>
+                <w:lang w:val="vi-VN"/>
+              </w:rPr>
+              <w:t>Đơn giản</w:t>
+            </w:r>
+          </w:p>
+        </w:tc>
+        <w:tc>
+          <w:tcPr>
+            <w:tcW w:w="2474" w:type="dxa"/>
+          </w:tcPr>
+          <w:p>
+            <w:pPr>
+              <w:jc w:val="center"/>
+              <w:rPr>
+                <w:sz w:val="28"/>
+                <w:szCs w:val="28"/>
+                <w:lang w:val="vi-VN"/>
+              </w:rPr>
+            </w:pPr>
+            <w:r>
+              <w:rPr>
+                <w:sz w:val="28"/>
+                <w:szCs w:val="28"/>
+                <w:lang w:val="vi-VN"/>
+              </w:rPr>
+              <w:t>5</w:t>
+            </w:r>
+          </w:p>
+        </w:tc>
+      </w:tr>
+      <w:tr>
+        <w:tc>
+          <w:tcPr>
+            <w:tcW w:w="693" w:type="dxa"/>
+          </w:tcPr>
+          <w:p>
+            <w:pPr>
+              <w:jc w:val="center"/>
+              <w:rPr>
+                <w:sz w:val="28"/>
+                <w:szCs w:val="28"/>
+                <w:lang w:val="vi-VN"/>
+              </w:rPr>
+            </w:pPr>
+            <w:r>
+              <w:rPr>
+                <w:sz w:val="28"/>
+                <w:szCs w:val="28"/>
+                <w:lang w:val="vi-VN"/>
+              </w:rPr>
+              <w:t>7</w:t>
+            </w:r>
+          </w:p>
+        </w:tc>
+        <w:tc>
+          <w:tcPr>
+            <w:tcW w:w="3333" w:type="dxa"/>
+          </w:tcPr>
+          <w:p>
+            <w:pPr>
+              <w:rPr>
+                <w:sz w:val="28"/>
+                <w:szCs w:val="28"/>
+                <w:lang w:val="vi-VN"/>
+              </w:rPr>
+            </w:pPr>
+            <w:r>
+              <w:rPr>
+                <w:sz w:val="28"/>
+                <w:szCs w:val="28"/>
+                <w:lang w:val="vi-VN"/>
+              </w:rPr>
+              <w:t>Thay đổi thông tin cá nhân</w:t>
+            </w:r>
+          </w:p>
+        </w:tc>
+        <w:tc>
+          <w:tcPr>
+            <w:tcW w:w="2716" w:type="dxa"/>
+          </w:tcPr>
+          <w:p>
+            <w:pPr>
+              <w:rPr>
+                <w:sz w:val="28"/>
+                <w:szCs w:val="28"/>
+                <w:lang w:val="vi-VN"/>
+              </w:rPr>
+            </w:pPr>
+            <w:r>
+              <w:rPr>
+                <w:sz w:val="28"/>
+                <w:szCs w:val="28"/>
+                <w:lang w:val="vi-VN"/>
+              </w:rPr>
+              <w:t>Đơn giản</w:t>
+            </w:r>
+          </w:p>
+        </w:tc>
+        <w:tc>
+          <w:tcPr>
+            <w:tcW w:w="2474" w:type="dxa"/>
+          </w:tcPr>
+          <w:p>
+            <w:pPr>
+              <w:jc w:val="center"/>
+              <w:rPr>
+                <w:sz w:val="28"/>
+                <w:szCs w:val="28"/>
+                <w:lang w:val="vi-VN"/>
+              </w:rPr>
+            </w:pPr>
+            <w:r>
+              <w:rPr>
+                <w:sz w:val="28"/>
+                <w:szCs w:val="28"/>
+                <w:lang w:val="vi-VN"/>
+              </w:rPr>
+              <w:t>5</w:t>
+            </w:r>
+          </w:p>
+        </w:tc>
+      </w:tr>
+      <w:tr>
+        <w:tc>
+          <w:tcPr>
+            <w:tcW w:w="693" w:type="dxa"/>
+          </w:tcPr>
+          <w:p>
+            <w:pPr>
+              <w:jc w:val="center"/>
+              <w:rPr>
+                <w:sz w:val="28"/>
+                <w:szCs w:val="28"/>
+                <w:lang w:val="vi-VN"/>
+              </w:rPr>
+            </w:pPr>
+            <w:r>
+              <w:rPr>
+                <w:sz w:val="28"/>
+                <w:szCs w:val="28"/>
+                <w:lang w:val="vi-VN"/>
+              </w:rPr>
+              <w:t>8</w:t>
+            </w:r>
+          </w:p>
+        </w:tc>
+        <w:tc>
+          <w:tcPr>
+            <w:tcW w:w="3333" w:type="dxa"/>
+          </w:tcPr>
+          <w:p>
+            <w:pPr>
+              <w:rPr>
+                <w:sz w:val="28"/>
+                <w:szCs w:val="28"/>
+                <w:lang w:val="vi-VN"/>
+              </w:rPr>
+            </w:pPr>
+            <w:r>
+              <w:rPr>
+                <w:sz w:val="28"/>
+                <w:szCs w:val="28"/>
+                <w:lang w:val="vi-VN"/>
+              </w:rPr>
+              <w:t>Xem danh sách gia sư</w:t>
+            </w:r>
+          </w:p>
+        </w:tc>
+        <w:tc>
+          <w:tcPr>
+            <w:tcW w:w="2716" w:type="dxa"/>
+          </w:tcPr>
+          <w:p>
+            <w:pPr>
+              <w:rPr>
+                <w:sz w:val="28"/>
+                <w:szCs w:val="28"/>
+                <w:lang w:val="vi-VN"/>
+              </w:rPr>
+            </w:pPr>
+            <w:r>
+              <w:rPr>
+                <w:sz w:val="28"/>
+                <w:szCs w:val="28"/>
+                <w:lang w:val="vi-VN"/>
+              </w:rPr>
+              <w:t>Đơn giản</w:t>
+            </w:r>
+          </w:p>
+        </w:tc>
+        <w:tc>
+          <w:tcPr>
+            <w:tcW w:w="2474" w:type="dxa"/>
+          </w:tcPr>
+          <w:p>
+            <w:pPr>
+              <w:jc w:val="center"/>
+              <w:rPr>
+                <w:sz w:val="28"/>
+                <w:szCs w:val="28"/>
+                <w:lang w:val="vi-VN"/>
+              </w:rPr>
+            </w:pPr>
+            <w:r>
+              <w:rPr>
+                <w:sz w:val="28"/>
+                <w:szCs w:val="28"/>
+                <w:lang w:val="vi-VN"/>
+              </w:rPr>
+              <w:t>5</w:t>
+            </w:r>
+          </w:p>
+        </w:tc>
+      </w:tr>
+      <w:tr>
+        <w:tc>
+          <w:tcPr>
+            <w:tcW w:w="693" w:type="dxa"/>
+          </w:tcPr>
+          <w:p>
+            <w:pPr>
+              <w:jc w:val="center"/>
+              <w:rPr>
+                <w:sz w:val="28"/>
+                <w:szCs w:val="28"/>
+                <w:lang w:val="vi-VN"/>
+              </w:rPr>
+            </w:pPr>
+            <w:r>
+              <w:rPr>
+                <w:sz w:val="28"/>
+                <w:szCs w:val="28"/>
+                <w:lang w:val="vi-VN"/>
+              </w:rPr>
+              <w:t>9</w:t>
+            </w:r>
+          </w:p>
+        </w:tc>
+        <w:tc>
+          <w:tcPr>
+            <w:tcW w:w="3333" w:type="dxa"/>
+          </w:tcPr>
+          <w:p>
+            <w:pPr>
+              <w:rPr>
+                <w:sz w:val="28"/>
+                <w:szCs w:val="28"/>
+                <w:lang w:val="vi-VN"/>
+              </w:rPr>
+            </w:pPr>
+            <w:r>
+              <w:rPr>
+                <w:sz w:val="28"/>
+                <w:szCs w:val="28"/>
+                <w:lang w:val="vi-VN"/>
+              </w:rPr>
+              <w:t>Tìm kiếm gia sư</w:t>
+            </w:r>
+          </w:p>
+        </w:tc>
+        <w:tc>
+          <w:tcPr>
+            <w:tcW w:w="2716" w:type="dxa"/>
+          </w:tcPr>
+          <w:p>
+            <w:pPr>
+              <w:rPr>
+                <w:sz w:val="28"/>
+                <w:szCs w:val="28"/>
+                <w:lang w:val="vi-VN"/>
+              </w:rPr>
+            </w:pPr>
+            <w:r>
+              <w:rPr>
+                <w:sz w:val="28"/>
+                <w:szCs w:val="28"/>
+                <w:lang w:val="vi-VN"/>
+              </w:rPr>
+              <w:t>Đơn giản</w:t>
+            </w:r>
+          </w:p>
+        </w:tc>
+        <w:tc>
+          <w:tcPr>
+            <w:tcW w:w="2474" w:type="dxa"/>
+          </w:tcPr>
+          <w:p>
+            <w:pPr>
+              <w:jc w:val="center"/>
+              <w:rPr>
+                <w:sz w:val="28"/>
+                <w:szCs w:val="28"/>
+                <w:lang w:val="vi-VN"/>
+              </w:rPr>
+            </w:pPr>
+            <w:r>
+              <w:rPr>
+                <w:sz w:val="28"/>
+                <w:szCs w:val="28"/>
+                <w:lang w:val="vi-VN"/>
+              </w:rPr>
+              <w:t>5</w:t>
+            </w:r>
+          </w:p>
+        </w:tc>
+      </w:tr>
+      <w:tr>
+        <w:tc>
+          <w:tcPr>
+            <w:tcW w:w="693" w:type="dxa"/>
+          </w:tcPr>
+          <w:p>
+            <w:pPr>
+              <w:jc w:val="center"/>
+              <w:rPr>
+                <w:sz w:val="28"/>
+                <w:szCs w:val="28"/>
+                <w:lang w:val="vi-VN"/>
+              </w:rPr>
+            </w:pPr>
+            <w:r>
+              <w:rPr>
+                <w:sz w:val="28"/>
+                <w:szCs w:val="28"/>
+                <w:lang w:val="vi-VN"/>
+              </w:rPr>
+              <w:t>10</w:t>
+            </w:r>
+          </w:p>
+        </w:tc>
+        <w:tc>
+          <w:tcPr>
+            <w:tcW w:w="3333" w:type="dxa"/>
+          </w:tcPr>
+          <w:p>
+            <w:pPr>
+              <w:rPr>
+                <w:sz w:val="28"/>
+                <w:szCs w:val="28"/>
+                <w:lang w:val="vi-VN"/>
+              </w:rPr>
+            </w:pPr>
+            <w:r>
+              <w:rPr>
+                <w:sz w:val="28"/>
+                <w:szCs w:val="28"/>
+                <w:lang w:val="vi-VN"/>
+              </w:rPr>
+              <w:t>Trò chuyện với admin</w:t>
+            </w:r>
+          </w:p>
+        </w:tc>
+        <w:tc>
+          <w:tcPr>
+            <w:tcW w:w="2716" w:type="dxa"/>
+          </w:tcPr>
+          <w:p>
+            <w:pPr>
+              <w:rPr>
+                <w:sz w:val="28"/>
+                <w:szCs w:val="28"/>
+                <w:lang w:val="vi-VN"/>
+              </w:rPr>
+            </w:pPr>
+            <w:r>
+              <w:rPr>
+                <w:sz w:val="28"/>
+                <w:szCs w:val="28"/>
+                <w:lang w:val="vi-VN"/>
+              </w:rPr>
+              <w:t>Đơn giản</w:t>
+            </w:r>
+          </w:p>
+        </w:tc>
+        <w:tc>
+          <w:tcPr>
+            <w:tcW w:w="2474" w:type="dxa"/>
+          </w:tcPr>
+          <w:p>
+            <w:pPr>
+              <w:jc w:val="center"/>
+              <w:rPr>
+                <w:sz w:val="28"/>
+                <w:szCs w:val="28"/>
+                <w:lang w:val="vi-VN"/>
+              </w:rPr>
+            </w:pPr>
+            <w:r>
+              <w:rPr>
+                <w:sz w:val="28"/>
+                <w:szCs w:val="28"/>
+                <w:lang w:val="vi-VN"/>
+              </w:rPr>
+              <w:t>5</w:t>
+            </w:r>
+          </w:p>
+        </w:tc>
+      </w:tr>
+      <w:tr>
+        <w:tc>
+          <w:tcPr>
+            <w:tcW w:w="693" w:type="dxa"/>
+          </w:tcPr>
+          <w:p>
+            <w:pPr>
+              <w:jc w:val="center"/>
+              <w:rPr>
+                <w:sz w:val="28"/>
+                <w:szCs w:val="28"/>
+                <w:lang w:val="vi-VN"/>
+              </w:rPr>
+            </w:pPr>
+            <w:r>
+              <w:rPr>
+                <w:sz w:val="28"/>
+                <w:szCs w:val="28"/>
+                <w:lang w:val="vi-VN"/>
+              </w:rPr>
+              <w:t>11</w:t>
+            </w:r>
+          </w:p>
+        </w:tc>
+        <w:tc>
+          <w:tcPr>
+            <w:tcW w:w="3333" w:type="dxa"/>
+          </w:tcPr>
+          <w:p>
+            <w:pPr>
+              <w:rPr>
+                <w:sz w:val="28"/>
+                <w:szCs w:val="28"/>
+                <w:lang w:val="vi-VN"/>
+              </w:rPr>
+            </w:pPr>
+            <w:r>
+              <w:rPr>
+                <w:sz w:val="28"/>
+                <w:szCs w:val="28"/>
+                <w:lang w:val="vi-VN"/>
+              </w:rPr>
+              <w:t>Đăng ký khóa học</w:t>
+            </w:r>
+          </w:p>
+        </w:tc>
+        <w:tc>
+          <w:tcPr>
+            <w:tcW w:w="2716" w:type="dxa"/>
+          </w:tcPr>
+          <w:p>
+            <w:pPr>
+              <w:rPr>
+                <w:sz w:val="28"/>
+                <w:szCs w:val="28"/>
+                <w:lang w:val="vi-VN"/>
+              </w:rPr>
+            </w:pPr>
+            <w:r>
+              <w:rPr>
+                <w:sz w:val="28"/>
+                <w:szCs w:val="28"/>
+                <w:lang w:val="vi-VN"/>
+              </w:rPr>
+              <w:t>Đơn giản</w:t>
+            </w:r>
+          </w:p>
+        </w:tc>
+        <w:tc>
+          <w:tcPr>
+            <w:tcW w:w="2474" w:type="dxa"/>
+          </w:tcPr>
+          <w:p>
+            <w:pPr>
+              <w:jc w:val="center"/>
+              <w:rPr>
+                <w:sz w:val="28"/>
+                <w:szCs w:val="28"/>
+                <w:lang w:val="vi-VN"/>
+              </w:rPr>
+            </w:pPr>
+            <w:r>
+              <w:rPr>
+                <w:sz w:val="28"/>
+                <w:szCs w:val="28"/>
+                <w:lang w:val="vi-VN"/>
+              </w:rPr>
+              <w:t>5</w:t>
+            </w:r>
+          </w:p>
+        </w:tc>
+      </w:tr>
+      <w:tr>
+        <w:tc>
+          <w:tcPr>
+            <w:tcW w:w="693" w:type="dxa"/>
+          </w:tcPr>
+          <w:p>
+            <w:pPr>
+              <w:jc w:val="center"/>
+              <w:rPr>
+                <w:sz w:val="28"/>
+                <w:szCs w:val="28"/>
+                <w:lang w:val="vi-VN"/>
+              </w:rPr>
+            </w:pPr>
+            <w:r>
+              <w:rPr>
+                <w:sz w:val="28"/>
+                <w:szCs w:val="28"/>
+                <w:lang w:val="vi-VN"/>
+              </w:rPr>
+              <w:t>12</w:t>
+            </w:r>
+          </w:p>
+        </w:tc>
+        <w:tc>
+          <w:tcPr>
+            <w:tcW w:w="3333" w:type="dxa"/>
+          </w:tcPr>
+          <w:p>
+            <w:pPr>
+              <w:rPr>
+                <w:sz w:val="28"/>
+                <w:szCs w:val="28"/>
+                <w:lang w:val="vi-VN"/>
+              </w:rPr>
+            </w:pPr>
+            <w:r>
+              <w:rPr>
+                <w:sz w:val="28"/>
+                <w:szCs w:val="28"/>
+                <w:lang w:val="vi-VN"/>
+              </w:rPr>
+              <w:t>Thanh toán học phí</w:t>
+            </w:r>
+          </w:p>
+        </w:tc>
+        <w:tc>
+          <w:tcPr>
+            <w:tcW w:w="2716" w:type="dxa"/>
+          </w:tcPr>
+          <w:p>
+            <w:pPr>
+              <w:rPr>
+                <w:sz w:val="28"/>
+                <w:szCs w:val="28"/>
+                <w:lang w:val="vi-VN"/>
+              </w:rPr>
+            </w:pPr>
+            <w:r>
+              <w:rPr>
+                <w:sz w:val="28"/>
+                <w:szCs w:val="28"/>
+                <w:lang w:val="vi-VN"/>
+              </w:rPr>
+              <w:t>Trung bình</w:t>
+            </w:r>
+          </w:p>
+        </w:tc>
+        <w:tc>
+          <w:tcPr>
+            <w:tcW w:w="2474" w:type="dxa"/>
+          </w:tcPr>
+          <w:p>
+            <w:pPr>
+              <w:jc w:val="center"/>
+              <w:rPr>
+                <w:sz w:val="28"/>
+                <w:szCs w:val="28"/>
+                <w:lang w:val="vi-VN"/>
+              </w:rPr>
+            </w:pPr>
+            <w:r>
+              <w:rPr>
+                <w:sz w:val="28"/>
+                <w:szCs w:val="28"/>
+                <w:lang w:val="vi-VN"/>
+              </w:rPr>
+              <w:t>10</w:t>
+            </w:r>
+          </w:p>
+        </w:tc>
+      </w:tr>
+      <w:tr>
+        <w:tc>
+          <w:tcPr>
+            <w:tcW w:w="693" w:type="dxa"/>
+          </w:tcPr>
+          <w:p>
+            <w:pPr>
+              <w:jc w:val="center"/>
+              <w:rPr>
+                <w:sz w:val="28"/>
+                <w:szCs w:val="28"/>
+                <w:lang w:val="vi-VN"/>
+              </w:rPr>
+            </w:pPr>
+            <w:r>
+              <w:rPr>
+                <w:sz w:val="28"/>
+                <w:szCs w:val="28"/>
+                <w:lang w:val="vi-VN"/>
+              </w:rPr>
+              <w:t>13</w:t>
+            </w:r>
+          </w:p>
+        </w:tc>
+        <w:tc>
+          <w:tcPr>
+            <w:tcW w:w="3333" w:type="dxa"/>
+          </w:tcPr>
+          <w:p>
+            <w:pPr>
+              <w:rPr>
+                <w:sz w:val="28"/>
+                <w:szCs w:val="28"/>
+                <w:lang w:val="vi-VN"/>
+              </w:rPr>
+            </w:pPr>
+            <w:r>
+              <w:rPr>
+                <w:sz w:val="28"/>
+                <w:szCs w:val="28"/>
+                <w:lang w:val="vi-VN"/>
+              </w:rPr>
+              <w:t>Xem thời khóa biểu</w:t>
+            </w:r>
+          </w:p>
+        </w:tc>
+        <w:tc>
+          <w:tcPr>
+            <w:tcW w:w="2716" w:type="dxa"/>
+          </w:tcPr>
+          <w:p>
+            <w:pPr>
+              <w:rPr>
+                <w:sz w:val="28"/>
+                <w:szCs w:val="28"/>
+                <w:lang w:val="vi-VN"/>
+              </w:rPr>
+            </w:pPr>
+            <w:r>
+              <w:rPr>
+                <w:sz w:val="28"/>
+                <w:szCs w:val="28"/>
+                <w:lang w:val="vi-VN"/>
+              </w:rPr>
+              <w:t>Đơn giản</w:t>
+            </w:r>
+          </w:p>
+        </w:tc>
+        <w:tc>
+          <w:tcPr>
+            <w:tcW w:w="2474" w:type="dxa"/>
+          </w:tcPr>
+          <w:p>
+            <w:pPr>
+              <w:jc w:val="center"/>
+              <w:rPr>
+                <w:sz w:val="28"/>
+                <w:szCs w:val="28"/>
+                <w:lang w:val="vi-VN"/>
+              </w:rPr>
+            </w:pPr>
+            <w:r>
+              <w:rPr>
+                <w:sz w:val="28"/>
+                <w:szCs w:val="28"/>
+                <w:lang w:val="vi-VN"/>
+              </w:rPr>
+              <w:t>5</w:t>
+            </w:r>
+          </w:p>
+        </w:tc>
+      </w:tr>
+      <w:tr>
+        <w:tc>
+          <w:tcPr>
+            <w:tcW w:w="693" w:type="dxa"/>
+          </w:tcPr>
+          <w:p>
+            <w:pPr>
+              <w:jc w:val="center"/>
+              <w:rPr>
+                <w:sz w:val="28"/>
+                <w:szCs w:val="28"/>
+                <w:lang w:val="vi-VN"/>
+              </w:rPr>
+            </w:pPr>
+            <w:r>
+              <w:rPr>
+                <w:sz w:val="28"/>
+                <w:szCs w:val="28"/>
+                <w:lang w:val="vi-VN"/>
+              </w:rPr>
+              <w:t>14</w:t>
+            </w:r>
+          </w:p>
+        </w:tc>
+        <w:tc>
+          <w:tcPr>
+            <w:tcW w:w="3333" w:type="dxa"/>
+          </w:tcPr>
+          <w:p>
+            <w:pPr>
+              <w:rPr>
+                <w:sz w:val="28"/>
+                <w:szCs w:val="28"/>
+                <w:lang w:val="vi-VN"/>
+              </w:rPr>
+            </w:pPr>
+            <w:r>
+              <w:rPr>
+                <w:sz w:val="28"/>
+                <w:szCs w:val="28"/>
+                <w:lang w:val="vi-VN"/>
+              </w:rPr>
+              <w:t>Xem thông báo</w:t>
+            </w:r>
+          </w:p>
+        </w:tc>
+        <w:tc>
+          <w:tcPr>
+            <w:tcW w:w="2716" w:type="dxa"/>
+          </w:tcPr>
+          <w:p>
+            <w:pPr>
+              <w:rPr>
+                <w:sz w:val="28"/>
+                <w:szCs w:val="28"/>
+                <w:lang w:val="vi-VN"/>
+              </w:rPr>
+            </w:pPr>
+            <w:r>
+              <w:rPr>
+                <w:sz w:val="28"/>
+                <w:szCs w:val="28"/>
+                <w:lang w:val="vi-VN"/>
+              </w:rPr>
+              <w:t>Đơn giản</w:t>
+            </w:r>
+          </w:p>
+        </w:tc>
+        <w:tc>
+          <w:tcPr>
+            <w:tcW w:w="2474" w:type="dxa"/>
+          </w:tcPr>
+          <w:p>
+            <w:pPr>
+              <w:jc w:val="center"/>
+              <w:rPr>
+                <w:sz w:val="28"/>
+                <w:szCs w:val="28"/>
+                <w:lang w:val="vi-VN"/>
+              </w:rPr>
+            </w:pPr>
+            <w:r>
+              <w:rPr>
+                <w:sz w:val="28"/>
+                <w:szCs w:val="28"/>
+                <w:lang w:val="vi-VN"/>
+              </w:rPr>
+              <w:t>5</w:t>
+            </w:r>
+          </w:p>
+        </w:tc>
+      </w:tr>
+      <w:tr>
+        <w:tc>
+          <w:tcPr>
+            <w:tcW w:w="693" w:type="dxa"/>
+          </w:tcPr>
+          <w:p>
+            <w:pPr>
+              <w:jc w:val="center"/>
+              <w:rPr>
+                <w:sz w:val="28"/>
+                <w:szCs w:val="28"/>
+                <w:lang w:val="vi-VN"/>
+              </w:rPr>
+            </w:pPr>
+            <w:r>
+              <w:rPr>
+                <w:sz w:val="28"/>
+                <w:szCs w:val="28"/>
+                <w:lang w:val="vi-VN"/>
+              </w:rPr>
+              <w:t>15</w:t>
+            </w:r>
+          </w:p>
+        </w:tc>
+        <w:tc>
+          <w:tcPr>
+            <w:tcW w:w="3333" w:type="dxa"/>
+          </w:tcPr>
+          <w:p>
+            <w:pPr>
+              <w:rPr>
+                <w:sz w:val="28"/>
+                <w:szCs w:val="28"/>
+                <w:lang w:val="vi-VN"/>
+              </w:rPr>
+            </w:pPr>
+            <w:r>
+              <w:rPr>
+                <w:sz w:val="28"/>
+                <w:szCs w:val="28"/>
+                <w:lang w:val="vi-VN"/>
+              </w:rPr>
+              <w:t>Xem lịch sử khóa học</w:t>
+            </w:r>
+          </w:p>
+        </w:tc>
+        <w:tc>
+          <w:tcPr>
+            <w:tcW w:w="2716" w:type="dxa"/>
+          </w:tcPr>
+          <w:p>
+            <w:pPr>
+              <w:rPr>
+                <w:sz w:val="28"/>
+                <w:szCs w:val="28"/>
+                <w:lang w:val="vi-VN"/>
+              </w:rPr>
+            </w:pPr>
+            <w:r>
+              <w:rPr>
+                <w:sz w:val="28"/>
+                <w:szCs w:val="28"/>
+                <w:lang w:val="vi-VN"/>
+              </w:rPr>
+              <w:t>Đơn giản</w:t>
+            </w:r>
+          </w:p>
+        </w:tc>
+        <w:tc>
+          <w:tcPr>
+            <w:tcW w:w="2474" w:type="dxa"/>
+          </w:tcPr>
+          <w:p>
+            <w:pPr>
+              <w:jc w:val="center"/>
+              <w:rPr>
+                <w:sz w:val="28"/>
+                <w:szCs w:val="28"/>
+                <w:lang w:val="vi-VN"/>
+              </w:rPr>
+            </w:pPr>
+            <w:r>
+              <w:rPr>
+                <w:sz w:val="28"/>
+                <w:szCs w:val="28"/>
+                <w:lang w:val="vi-VN"/>
+              </w:rPr>
+              <w:t>5</w:t>
+            </w:r>
+          </w:p>
+        </w:tc>
+      </w:tr>
+      <w:tr>
+        <w:tc>
+          <w:tcPr>
+            <w:tcW w:w="693" w:type="dxa"/>
+          </w:tcPr>
+          <w:p>
+            <w:pPr>
+              <w:jc w:val="center"/>
+              <w:rPr>
+                <w:sz w:val="28"/>
+                <w:szCs w:val="28"/>
+                <w:lang w:val="vi-VN"/>
+              </w:rPr>
+            </w:pPr>
+            <w:r>
+              <w:rPr>
+                <w:sz w:val="28"/>
+                <w:szCs w:val="28"/>
+                <w:lang w:val="vi-VN"/>
+              </w:rPr>
+              <w:t>16</w:t>
+            </w:r>
+          </w:p>
+        </w:tc>
+        <w:tc>
+          <w:tcPr>
+            <w:tcW w:w="3333" w:type="dxa"/>
+          </w:tcPr>
+          <w:p>
+            <w:pPr>
+              <w:rPr>
+                <w:sz w:val="28"/>
+                <w:szCs w:val="28"/>
+                <w:lang w:val="vi-VN"/>
+              </w:rPr>
+            </w:pPr>
+            <w:r>
+              <w:rPr>
+                <w:sz w:val="28"/>
+                <w:szCs w:val="28"/>
+                <w:lang w:val="vi-VN"/>
+              </w:rPr>
+              <w:t>Xem lịch sử thanh toán</w:t>
+            </w:r>
+          </w:p>
+        </w:tc>
+        <w:tc>
+          <w:tcPr>
+            <w:tcW w:w="2716" w:type="dxa"/>
+          </w:tcPr>
+          <w:p>
+            <w:pPr>
+              <w:rPr>
+                <w:sz w:val="28"/>
+                <w:szCs w:val="28"/>
+                <w:lang w:val="vi-VN"/>
+              </w:rPr>
+            </w:pPr>
+            <w:r>
+              <w:rPr>
+                <w:sz w:val="28"/>
+                <w:szCs w:val="28"/>
+                <w:lang w:val="vi-VN"/>
+              </w:rPr>
+              <w:t>Đơn giản</w:t>
+            </w:r>
+          </w:p>
+        </w:tc>
+        <w:tc>
+          <w:tcPr>
+            <w:tcW w:w="2474" w:type="dxa"/>
+          </w:tcPr>
+          <w:p>
+            <w:pPr>
+              <w:jc w:val="center"/>
+              <w:rPr>
+                <w:sz w:val="28"/>
+                <w:szCs w:val="28"/>
+                <w:lang w:val="vi-VN"/>
+              </w:rPr>
+            </w:pPr>
+            <w:r>
+              <w:rPr>
+                <w:sz w:val="28"/>
+                <w:szCs w:val="28"/>
+                <w:lang w:val="vi-VN"/>
+              </w:rPr>
+              <w:t>5</w:t>
+            </w:r>
+          </w:p>
+        </w:tc>
+      </w:tr>
+      <w:tr>
+        <w:tc>
+          <w:tcPr>
+            <w:tcW w:w="693" w:type="dxa"/>
+          </w:tcPr>
+          <w:p>
+            <w:pPr>
+              <w:jc w:val="center"/>
+              <w:rPr>
+                <w:sz w:val="28"/>
+                <w:szCs w:val="28"/>
+                <w:lang w:val="vi-VN"/>
+              </w:rPr>
+            </w:pPr>
+            <w:r>
+              <w:rPr>
+                <w:sz w:val="28"/>
+                <w:szCs w:val="28"/>
+                <w:lang w:val="vi-VN"/>
+              </w:rPr>
+              <w:t>17</w:t>
+            </w:r>
+          </w:p>
+        </w:tc>
+        <w:tc>
+          <w:tcPr>
+            <w:tcW w:w="3333" w:type="dxa"/>
+          </w:tcPr>
+          <w:p>
+            <w:pPr>
+              <w:rPr>
+                <w:sz w:val="28"/>
+                <w:szCs w:val="28"/>
+                <w:lang w:val="vi-VN"/>
+              </w:rPr>
+            </w:pPr>
+            <w:r>
+              <w:rPr>
+                <w:sz w:val="28"/>
+                <w:szCs w:val="28"/>
+                <w:lang w:val="vi-VN"/>
+              </w:rPr>
+              <w:t>Xem chính sách, quy chế</w:t>
+            </w:r>
+          </w:p>
+        </w:tc>
+        <w:tc>
+          <w:tcPr>
+            <w:tcW w:w="2716" w:type="dxa"/>
+          </w:tcPr>
+          <w:p>
+            <w:pPr>
+              <w:rPr>
+                <w:sz w:val="28"/>
+                <w:szCs w:val="28"/>
+                <w:lang w:val="vi-VN"/>
+              </w:rPr>
+            </w:pPr>
+            <w:r>
+              <w:rPr>
+                <w:sz w:val="28"/>
+                <w:szCs w:val="28"/>
+                <w:lang w:val="vi-VN"/>
+              </w:rPr>
+              <w:t>Đơn giản</w:t>
+            </w:r>
+          </w:p>
+        </w:tc>
+        <w:tc>
+          <w:tcPr>
+            <w:tcW w:w="2474" w:type="dxa"/>
+          </w:tcPr>
+          <w:p>
+            <w:pPr>
+              <w:jc w:val="center"/>
+              <w:rPr>
+                <w:sz w:val="28"/>
+                <w:szCs w:val="28"/>
+                <w:lang w:val="vi-VN"/>
+              </w:rPr>
+            </w:pPr>
+            <w:r>
+              <w:rPr>
+                <w:sz w:val="28"/>
+                <w:szCs w:val="28"/>
+                <w:lang w:val="vi-VN"/>
+              </w:rPr>
+              <w:t>5</w:t>
+            </w:r>
+          </w:p>
+        </w:tc>
+      </w:tr>
+      <w:tr>
+        <w:tc>
+          <w:tcPr>
+            <w:tcW w:w="693" w:type="dxa"/>
+          </w:tcPr>
+          <w:p>
+            <w:pPr>
+              <w:jc w:val="center"/>
+              <w:rPr>
+                <w:sz w:val="28"/>
+                <w:szCs w:val="28"/>
+                <w:lang w:val="vi-VN"/>
+              </w:rPr>
+            </w:pPr>
+            <w:r>
+              <w:rPr>
+                <w:sz w:val="28"/>
+                <w:szCs w:val="28"/>
+                <w:lang w:val="vi-VN"/>
+              </w:rPr>
+              <w:t>18</w:t>
+            </w:r>
+          </w:p>
+        </w:tc>
+        <w:tc>
+          <w:tcPr>
+            <w:tcW w:w="3333" w:type="dxa"/>
+          </w:tcPr>
+          <w:p>
+            <w:pPr>
+              <w:rPr>
+                <w:sz w:val="28"/>
+                <w:szCs w:val="28"/>
+                <w:lang w:val="vi-VN"/>
+              </w:rPr>
+            </w:pPr>
+            <w:r>
+              <w:rPr>
+                <w:sz w:val="28"/>
+                <w:szCs w:val="28"/>
+                <w:lang w:val="vi-VN"/>
+              </w:rPr>
+              <w:t>Hủy khóa học</w:t>
+            </w:r>
+          </w:p>
+        </w:tc>
+        <w:tc>
+          <w:tcPr>
+            <w:tcW w:w="2716" w:type="dxa"/>
+          </w:tcPr>
+          <w:p>
+            <w:pPr>
+              <w:rPr>
+                <w:sz w:val="28"/>
+                <w:szCs w:val="28"/>
+                <w:lang w:val="vi-VN"/>
+              </w:rPr>
+            </w:pPr>
+            <w:r>
+              <w:rPr>
+                <w:sz w:val="28"/>
+                <w:szCs w:val="28"/>
+                <w:lang w:val="vi-VN"/>
+              </w:rPr>
+              <w:t>Đơn giản</w:t>
+            </w:r>
+          </w:p>
+        </w:tc>
+        <w:tc>
+          <w:tcPr>
+            <w:tcW w:w="2474" w:type="dxa"/>
+          </w:tcPr>
+          <w:p>
+            <w:pPr>
+              <w:jc w:val="center"/>
+              <w:rPr>
+                <w:sz w:val="28"/>
+                <w:szCs w:val="28"/>
+                <w:lang w:val="vi-VN"/>
+              </w:rPr>
+            </w:pPr>
+            <w:r>
+              <w:rPr>
+                <w:sz w:val="28"/>
+                <w:szCs w:val="28"/>
+                <w:lang w:val="vi-VN"/>
+              </w:rPr>
+              <w:t>5</w:t>
+            </w:r>
+          </w:p>
+        </w:tc>
+      </w:tr>
+      <w:tr>
+        <w:tc>
+          <w:tcPr>
+            <w:tcW w:w="693" w:type="dxa"/>
+          </w:tcPr>
+          <w:p>
+            <w:pPr>
+              <w:jc w:val="center"/>
+              <w:rPr>
+                <w:sz w:val="28"/>
+                <w:szCs w:val="28"/>
+                <w:lang w:val="vi-VN"/>
+              </w:rPr>
+            </w:pPr>
+            <w:r>
+              <w:rPr>
+                <w:sz w:val="28"/>
+                <w:szCs w:val="28"/>
+                <w:lang w:val="vi-VN"/>
+              </w:rPr>
+              <w:t>19</w:t>
+            </w:r>
+          </w:p>
+        </w:tc>
+        <w:tc>
+          <w:tcPr>
+            <w:tcW w:w="3333" w:type="dxa"/>
+          </w:tcPr>
+          <w:p>
+            <w:pPr>
+              <w:rPr>
+                <w:sz w:val="28"/>
+                <w:szCs w:val="28"/>
+                <w:lang w:val="vi-VN"/>
+              </w:rPr>
+            </w:pPr>
+            <w:r>
+              <w:rPr>
+                <w:sz w:val="28"/>
+                <w:szCs w:val="28"/>
+                <w:lang w:val="vi-VN"/>
+              </w:rPr>
+              <w:t>Hỗ trợ/ Báo cáo</w:t>
+            </w:r>
+          </w:p>
+        </w:tc>
+        <w:tc>
+          <w:tcPr>
+            <w:tcW w:w="2716" w:type="dxa"/>
+          </w:tcPr>
+          <w:p>
+            <w:pPr>
+              <w:rPr>
+                <w:sz w:val="28"/>
+                <w:szCs w:val="28"/>
+                <w:lang w:val="vi-VN"/>
+              </w:rPr>
+            </w:pPr>
+            <w:r>
+              <w:rPr>
+                <w:sz w:val="28"/>
+                <w:szCs w:val="28"/>
+                <w:lang w:val="vi-VN"/>
+              </w:rPr>
+              <w:t>Đơn giản</w:t>
+            </w:r>
+          </w:p>
+        </w:tc>
+        <w:tc>
+          <w:tcPr>
+            <w:tcW w:w="2474" w:type="dxa"/>
+          </w:tcPr>
+          <w:p>
+            <w:pPr>
+              <w:jc w:val="center"/>
+              <w:rPr>
+                <w:sz w:val="28"/>
+                <w:szCs w:val="28"/>
+                <w:lang w:val="vi-VN"/>
+              </w:rPr>
+            </w:pPr>
+            <w:r>
+              <w:rPr>
+                <w:sz w:val="28"/>
+                <w:szCs w:val="28"/>
+                <w:lang w:val="vi-VN"/>
+              </w:rPr>
+              <w:t>5</w:t>
+            </w:r>
+          </w:p>
+        </w:tc>
+      </w:tr>
+    </w:tbl>
+    <w:p>
+      <w:pPr>
+        <w:ind w:left="360"/>
+        <w:rPr>
+          <w:sz w:val="28"/>
+          <w:szCs w:val="28"/>
+          <w:lang w:val="vi-VN"/>
+        </w:rPr>
+      </w:pPr>
+    </w:p>
+    <w:p>
+      <w:pPr>
+        <w:ind w:left="360"/>
+        <w:rPr>
+          <w:sz w:val="28"/>
+          <w:szCs w:val="28"/>
+          <w:lang w:val="vi-VN"/>
+        </w:rPr>
+      </w:pPr>
+      <w:r>
+        <w:rPr>
+          <w:sz w:val="28"/>
+          <w:szCs w:val="28"/>
+          <w:lang w:val="vi-VN"/>
+        </w:rPr>
+        <w:t>UUCW = (16*5) + (3*10) = 110</w:t>
+      </w:r>
+    </w:p>
+    <w:p>
+      <w:pPr>
+        <w:ind w:left="360"/>
+        <w:rPr>
+          <w:b/>
+          <w:sz w:val="28"/>
+          <w:szCs w:val="28"/>
+          <w:lang w:val="vi-VN"/>
+        </w:rPr>
+      </w:pPr>
+    </w:p>
+    <w:p>
+      <w:pPr>
+        <w:ind w:left="360"/>
+        <w:rPr>
+          <w:b/>
+          <w:sz w:val="28"/>
+          <w:szCs w:val="28"/>
+          <w:lang w:val="vi-VN"/>
+        </w:rPr>
+      </w:pPr>
+    </w:p>
+    <w:p>
+      <w:pPr>
+        <w:ind w:left="360"/>
+        <w:rPr>
+          <w:b/>
+          <w:sz w:val="28"/>
+          <w:szCs w:val="28"/>
+          <w:lang w:val="vi-VN"/>
+        </w:rPr>
+      </w:pPr>
+    </w:p>
+    <w:p>
+      <w:pPr>
+        <w:ind w:left="360"/>
+        <w:rPr>
+          <w:b/>
+          <w:sz w:val="28"/>
+          <w:szCs w:val="28"/>
+          <w:lang w:val="vi-VN"/>
+        </w:rPr>
+      </w:pPr>
+      <w:r>
+        <w:rPr>
+          <w:b/>
+          <w:sz w:val="28"/>
+          <w:szCs w:val="28"/>
+          <w:lang w:val="vi-VN"/>
+        </w:rPr>
+        <w:lastRenderedPageBreak/>
+        <w:t>* UAW:</w:t>
+      </w:r>
     </w:p>
     <w:tbl>
       <w:tblPr>
@@ -604,8 +2783,9 @@
       </w:tblPr>
       <w:tblGrid>
         <w:gridCol w:w="738"/>
-        <w:gridCol w:w="4680"/>
-        <w:gridCol w:w="3798"/>
+        <w:gridCol w:w="3870"/>
+        <w:gridCol w:w="2304"/>
+        <w:gridCol w:w="2304"/>
       </w:tblGrid>
       <w:tr>
         <w:tc>
@@ -616,37 +2796,40 @@
             <w:pPr>
               <w:jc w:val="center"/>
               <w:rPr>
-                <w:sz w:val="28"/>
-                <w:szCs w:val="28"/>
-                <w:lang w:val="vi-VN"/>
-              </w:rPr>
-            </w:pPr>
-            <w:r>
-              <w:rPr>
-                <w:sz w:val="28"/>
-                <w:szCs w:val="28"/>
-                <w:lang w:val="vi-VN"/>
-              </w:rPr>
-              <w:lastRenderedPageBreak/>
+                <w:b/>
+                <w:sz w:val="28"/>
+                <w:szCs w:val="28"/>
+                <w:lang w:val="vi-VN"/>
+              </w:rPr>
+            </w:pPr>
+            <w:r>
+              <w:rPr>
+                <w:b/>
+                <w:sz w:val="28"/>
+                <w:szCs w:val="28"/>
+                <w:lang w:val="vi-VN"/>
+              </w:rPr>
               <w:t>STT</w:t>
             </w:r>
           </w:p>
         </w:tc>
         <w:tc>
           <w:tcPr>
-            <w:tcW w:w="4680" w:type="dxa"/>
-          </w:tcPr>
-          <w:p>
-            <w:pPr>
-              <w:jc w:val="center"/>
-              <w:rPr>
-                <w:sz w:val="28"/>
-                <w:szCs w:val="28"/>
-                <w:lang w:val="vi-VN"/>
-              </w:rPr>
-            </w:pPr>
-            <w:r>
-              <w:rPr>
+            <w:tcW w:w="3870" w:type="dxa"/>
+          </w:tcPr>
+          <w:p>
+            <w:pPr>
+              <w:jc w:val="center"/>
+              <w:rPr>
+                <w:b/>
+                <w:sz w:val="28"/>
+                <w:szCs w:val="28"/>
+                <w:lang w:val="vi-VN"/>
+              </w:rPr>
+            </w:pPr>
+            <w:r>
+              <w:rPr>
+                <w:b/>
                 <w:sz w:val="28"/>
                 <w:szCs w:val="28"/>
                 <w:lang w:val="vi-VN"/>
@@ -657,24 +2840,51 @@
         </w:tc>
         <w:tc>
           <w:tcPr>
-            <w:tcW w:w="3798" w:type="dxa"/>
-          </w:tcPr>
-          <w:p>
-            <w:pPr>
-              <w:jc w:val="center"/>
-              <w:rPr>
-                <w:sz w:val="28"/>
-                <w:szCs w:val="28"/>
-                <w:lang w:val="vi-VN"/>
-              </w:rPr>
-            </w:pPr>
-            <w:r>
-              <w:rPr>
-                <w:sz w:val="28"/>
-                <w:szCs w:val="28"/>
-                <w:lang w:val="vi-VN"/>
-              </w:rPr>
-              <w:t>Đánh giá</w:t>
+            <w:tcW w:w="2304" w:type="dxa"/>
+          </w:tcPr>
+          <w:p>
+            <w:pPr>
+              <w:jc w:val="center"/>
+              <w:rPr>
+                <w:b/>
+                <w:sz w:val="28"/>
+                <w:szCs w:val="28"/>
+                <w:lang w:val="vi-VN"/>
+              </w:rPr>
+            </w:pPr>
+            <w:r>
+              <w:rPr>
+                <w:b/>
+                <w:sz w:val="28"/>
+                <w:szCs w:val="28"/>
+                <w:lang w:val="vi-VN"/>
+              </w:rPr>
+              <w:t>Loại tác nhân</w:t>
+            </w:r>
+          </w:p>
+        </w:tc>
+        <w:tc>
+          <w:tcPr>
+            <w:tcW w:w="2304" w:type="dxa"/>
+          </w:tcPr>
+          <w:p>
+            <w:pPr>
+              <w:jc w:val="center"/>
+              <w:rPr>
+                <w:b/>
+                <w:sz w:val="28"/>
+                <w:szCs w:val="28"/>
+                <w:lang w:val="vi-VN"/>
+              </w:rPr>
+            </w:pPr>
+            <w:r>
+              <w:rPr>
+                <w:b/>
+                <w:sz w:val="28"/>
+                <w:szCs w:val="28"/>
+                <w:lang w:val="vi-VN"/>
+              </w:rPr>
+              <w:t>Weight</w:t>
             </w:r>
           </w:p>
         </w:tc>
@@ -705,7 +2915,7 @@
         </w:tc>
         <w:tc>
           <w:tcPr>
-            <w:tcW w:w="4680" w:type="dxa"/>
+            <w:tcW w:w="3870" w:type="dxa"/>
           </w:tcPr>
           <w:p>
             <w:pPr>
@@ -727,7 +2937,7 @@
         </w:tc>
         <w:tc>
           <w:tcPr>
-            <w:tcW w:w="3798" w:type="dxa"/>
+            <w:tcW w:w="2304" w:type="dxa"/>
           </w:tcPr>
           <w:p>
             <w:pPr>
@@ -744,6 +2954,29 @@
                 <w:lang w:val="vi-VN"/>
               </w:rPr>
               <w:t>Trung bình</w:t>
+            </w:r>
+          </w:p>
+        </w:tc>
+        <w:tc>
+          <w:tcPr>
+            <w:tcW w:w="2304" w:type="dxa"/>
+          </w:tcPr>
+          <w:p>
+            <w:pPr>
+              <w:jc w:val="center"/>
+              <w:rPr>
+                <w:sz w:val="28"/>
+                <w:szCs w:val="28"/>
+                <w:lang w:val="vi-VN"/>
+              </w:rPr>
+            </w:pPr>
+            <w:r>
+              <w:rPr>
+                <w:sz w:val="28"/>
+                <w:szCs w:val="28"/>
+                <w:lang w:val="vi-VN"/>
+              </w:rPr>
+              <w:t>2</w:t>
             </w:r>
           </w:p>
         </w:tc>
@@ -774,7 +3007,7 @@
         </w:tc>
         <w:tc>
           <w:tcPr>
-            <w:tcW w:w="4680" w:type="dxa"/>
+            <w:tcW w:w="3870" w:type="dxa"/>
           </w:tcPr>
           <w:p>
             <w:pPr>
@@ -796,7 +3029,7 @@
         </w:tc>
         <w:tc>
           <w:tcPr>
-            <w:tcW w:w="3798" w:type="dxa"/>
+            <w:tcW w:w="2304" w:type="dxa"/>
           </w:tcPr>
           <w:p>
             <w:pPr>
@@ -813,6 +3046,29 @@
                 <w:lang w:val="vi-VN"/>
               </w:rPr>
               <w:t>Đơn giản</w:t>
+            </w:r>
+          </w:p>
+        </w:tc>
+        <w:tc>
+          <w:tcPr>
+            <w:tcW w:w="2304" w:type="dxa"/>
+          </w:tcPr>
+          <w:p>
+            <w:pPr>
+              <w:jc w:val="center"/>
+              <w:rPr>
+                <w:sz w:val="28"/>
+                <w:szCs w:val="28"/>
+                <w:lang w:val="vi-VN"/>
+              </w:rPr>
+            </w:pPr>
+            <w:r>
+              <w:rPr>
+                <w:sz w:val="28"/>
+                <w:szCs w:val="28"/>
+                <w:lang w:val="vi-VN"/>
+              </w:rPr>
+              <w:t>1</w:t>
             </w:r>
           </w:p>
         </w:tc>
@@ -843,7 +3099,7 @@
         </w:tc>
         <w:tc>
           <w:tcPr>
-            <w:tcW w:w="4680" w:type="dxa"/>
+            <w:tcW w:w="3870" w:type="dxa"/>
           </w:tcPr>
           <w:p>
             <w:pPr>
@@ -865,7 +3121,7 @@
         </w:tc>
         <w:tc>
           <w:tcPr>
-            <w:tcW w:w="3798" w:type="dxa"/>
+            <w:tcW w:w="2304" w:type="dxa"/>
           </w:tcPr>
           <w:p>
             <w:pPr>
@@ -882,6 +3138,29 @@
                 <w:lang w:val="vi-VN"/>
               </w:rPr>
               <w:t>Đơn giản</w:t>
+            </w:r>
+          </w:p>
+        </w:tc>
+        <w:tc>
+          <w:tcPr>
+            <w:tcW w:w="2304" w:type="dxa"/>
+          </w:tcPr>
+          <w:p>
+            <w:pPr>
+              <w:jc w:val="center"/>
+              <w:rPr>
+                <w:sz w:val="28"/>
+                <w:szCs w:val="28"/>
+                <w:lang w:val="vi-VN"/>
+              </w:rPr>
+            </w:pPr>
+            <w:r>
+              <w:rPr>
+                <w:sz w:val="28"/>
+                <w:szCs w:val="28"/>
+                <w:lang w:val="vi-VN"/>
+              </w:rPr>
+              <w:t>1</w:t>
             </w:r>
           </w:p>
         </w:tc>
@@ -912,7 +3191,7 @@
         </w:tc>
         <w:tc>
           <w:tcPr>
-            <w:tcW w:w="4680" w:type="dxa"/>
+            <w:tcW w:w="3870" w:type="dxa"/>
           </w:tcPr>
           <w:p>
             <w:pPr>
@@ -934,7 +3213,7 @@
         </w:tc>
         <w:tc>
           <w:tcPr>
-            <w:tcW w:w="3798" w:type="dxa"/>
+            <w:tcW w:w="2304" w:type="dxa"/>
           </w:tcPr>
           <w:p>
             <w:pPr>
@@ -951,6 +3230,29 @@
                 <w:lang w:val="vi-VN"/>
               </w:rPr>
               <w:t>Đơn giản</w:t>
+            </w:r>
+          </w:p>
+        </w:tc>
+        <w:tc>
+          <w:tcPr>
+            <w:tcW w:w="2304" w:type="dxa"/>
+          </w:tcPr>
+          <w:p>
+            <w:pPr>
+              <w:jc w:val="center"/>
+              <w:rPr>
+                <w:sz w:val="28"/>
+                <w:szCs w:val="28"/>
+                <w:lang w:val="vi-VN"/>
+              </w:rPr>
+            </w:pPr>
+            <w:r>
+              <w:rPr>
+                <w:sz w:val="28"/>
+                <w:szCs w:val="28"/>
+                <w:lang w:val="vi-VN"/>
+              </w:rPr>
+              <w:t>1</w:t>
             </w:r>
           </w:p>
         </w:tc>
@@ -981,7 +3283,7 @@
         </w:tc>
         <w:tc>
           <w:tcPr>
-            <w:tcW w:w="4680" w:type="dxa"/>
+            <w:tcW w:w="3870" w:type="dxa"/>
           </w:tcPr>
           <w:p>
             <w:pPr>
@@ -1003,16 +3305,47 @@
         </w:tc>
         <w:tc>
           <w:tcPr>
-            <w:tcW w:w="3798" w:type="dxa"/>
-          </w:tcPr>
-          <w:p>
-            <w:pPr>
-              <w:rPr>
-                <w:sz w:val="28"/>
-                <w:szCs w:val="28"/>
-                <w:lang w:val="vi-VN"/>
-              </w:rPr>
-            </w:pPr>
+            <w:tcW w:w="2304" w:type="dxa"/>
+          </w:tcPr>
+          <w:p>
+            <w:pPr>
+              <w:rPr>
+                <w:sz w:val="28"/>
+                <w:szCs w:val="28"/>
+                <w:lang w:val="vi-VN"/>
+              </w:rPr>
+            </w:pPr>
+            <w:r>
+              <w:rPr>
+                <w:sz w:val="28"/>
+                <w:szCs w:val="28"/>
+                <w:lang w:val="vi-VN"/>
+              </w:rPr>
+              <w:t>Trung bình</w:t>
+            </w:r>
+          </w:p>
+        </w:tc>
+        <w:tc>
+          <w:tcPr>
+            <w:tcW w:w="2304" w:type="dxa"/>
+          </w:tcPr>
+          <w:p>
+            <w:pPr>
+              <w:jc w:val="center"/>
+              <w:rPr>
+                <w:sz w:val="28"/>
+                <w:szCs w:val="28"/>
+                <w:lang w:val="vi-VN"/>
+              </w:rPr>
+            </w:pPr>
+            <w:r>
+              <w:rPr>
+                <w:sz w:val="28"/>
+                <w:szCs w:val="28"/>
+                <w:lang w:val="vi-VN"/>
+              </w:rPr>
+              <w:t>2</w:t>
+            </w:r>
           </w:p>
         </w:tc>
       </w:tr>
@@ -1042,7 +3375,7 @@
         </w:tc>
         <w:tc>
           <w:tcPr>
-            <w:tcW w:w="4680" w:type="dxa"/>
+            <w:tcW w:w="3870" w:type="dxa"/>
           </w:tcPr>
           <w:p>
             <w:pPr>
@@ -1064,7 +3397,7 @@
         </w:tc>
         <w:tc>
           <w:tcPr>
-            <w:tcW w:w="3798" w:type="dxa"/>
+            <w:tcW w:w="2304" w:type="dxa"/>
           </w:tcPr>
           <w:p>
             <w:pPr>
@@ -1081,6 +3414,29 @@
                 <w:lang w:val="vi-VN"/>
               </w:rPr>
               <w:t>Đơn giản</w:t>
+            </w:r>
+          </w:p>
+        </w:tc>
+        <w:tc>
+          <w:tcPr>
+            <w:tcW w:w="2304" w:type="dxa"/>
+          </w:tcPr>
+          <w:p>
+            <w:pPr>
+              <w:jc w:val="center"/>
+              <w:rPr>
+                <w:sz w:val="28"/>
+                <w:szCs w:val="28"/>
+                <w:lang w:val="vi-VN"/>
+              </w:rPr>
+            </w:pPr>
+            <w:r>
+              <w:rPr>
+                <w:sz w:val="28"/>
+                <w:szCs w:val="28"/>
+                <w:lang w:val="vi-VN"/>
+              </w:rPr>
+              <w:t>1</w:t>
             </w:r>
           </w:p>
         </w:tc>
@@ -1111,7 +3467,7 @@
         </w:tc>
         <w:tc>
           <w:tcPr>
-            <w:tcW w:w="4680" w:type="dxa"/>
+            <w:tcW w:w="3870" w:type="dxa"/>
           </w:tcPr>
           <w:p>
             <w:pPr>
@@ -1133,7 +3489,7 @@
         </w:tc>
         <w:tc>
           <w:tcPr>
-            <w:tcW w:w="3798" w:type="dxa"/>
+            <w:tcW w:w="2304" w:type="dxa"/>
           </w:tcPr>
           <w:p>
             <w:pPr>
@@ -1150,6 +3506,29 @@
                 <w:lang w:val="vi-VN"/>
               </w:rPr>
               <w:t>Đơn giản</w:t>
+            </w:r>
+          </w:p>
+        </w:tc>
+        <w:tc>
+          <w:tcPr>
+            <w:tcW w:w="2304" w:type="dxa"/>
+          </w:tcPr>
+          <w:p>
+            <w:pPr>
+              <w:jc w:val="center"/>
+              <w:rPr>
+                <w:sz w:val="28"/>
+                <w:szCs w:val="28"/>
+                <w:lang w:val="vi-VN"/>
+              </w:rPr>
+            </w:pPr>
+            <w:r>
+              <w:rPr>
+                <w:sz w:val="28"/>
+                <w:szCs w:val="28"/>
+                <w:lang w:val="vi-VN"/>
+              </w:rPr>
+              <w:t>1</w:t>
             </w:r>
           </w:p>
         </w:tc>
@@ -1180,7 +3559,7 @@
         </w:tc>
         <w:tc>
           <w:tcPr>
-            <w:tcW w:w="4680" w:type="dxa"/>
+            <w:tcW w:w="3870" w:type="dxa"/>
           </w:tcPr>
           <w:p>
             <w:pPr>
@@ -1202,7 +3581,7 @@
         </w:tc>
         <w:tc>
           <w:tcPr>
-            <w:tcW w:w="3798" w:type="dxa"/>
+            <w:tcW w:w="2304" w:type="dxa"/>
           </w:tcPr>
           <w:p>
             <w:pPr>
@@ -1219,6 +3598,29 @@
                 <w:lang w:val="vi-VN"/>
               </w:rPr>
               <w:t>Đơn giản</w:t>
+            </w:r>
+          </w:p>
+        </w:tc>
+        <w:tc>
+          <w:tcPr>
+            <w:tcW w:w="2304" w:type="dxa"/>
+          </w:tcPr>
+          <w:p>
+            <w:pPr>
+              <w:jc w:val="center"/>
+              <w:rPr>
+                <w:sz w:val="28"/>
+                <w:szCs w:val="28"/>
+                <w:lang w:val="vi-VN"/>
+              </w:rPr>
+            </w:pPr>
+            <w:r>
+              <w:rPr>
+                <w:sz w:val="28"/>
+                <w:szCs w:val="28"/>
+                <w:lang w:val="vi-VN"/>
+              </w:rPr>
+              <w:t>1</w:t>
             </w:r>
           </w:p>
         </w:tc>
@@ -1249,7 +3651,7 @@
         </w:tc>
         <w:tc>
           <w:tcPr>
-            <w:tcW w:w="4680" w:type="dxa"/>
+            <w:tcW w:w="3870" w:type="dxa"/>
           </w:tcPr>
           <w:p>
             <w:pPr>
@@ -1271,20 +3673,49 @@
         </w:tc>
         <w:tc>
           <w:tcPr>
-            <w:tcW w:w="3798" w:type="dxa"/>
-          </w:tcPr>
-          <w:p>
-            <w:pPr>
-              <w:rPr>
-                <w:sz w:val="28"/>
-                <w:szCs w:val="28"/>
-                <w:lang w:val="vi-VN"/>
-              </w:rPr>
-            </w:pPr>
-          </w:p>
-        </w:tc>
-        <w:bookmarkStart w:id="0" w:name="_GoBack"/>
-        <w:bookmarkEnd w:id="0"/>
+            <w:tcW w:w="2304" w:type="dxa"/>
+          </w:tcPr>
+          <w:p>
+            <w:pPr>
+              <w:rPr>
+                <w:sz w:val="28"/>
+                <w:szCs w:val="28"/>
+                <w:lang w:val="vi-VN"/>
+              </w:rPr>
+            </w:pPr>
+            <w:r>
+              <w:rPr>
+                <w:sz w:val="28"/>
+                <w:szCs w:val="28"/>
+                <w:lang w:val="vi-VN"/>
+              </w:rPr>
+              <w:t>Đơn giản</w:t>
+            </w:r>
+          </w:p>
+        </w:tc>
+        <w:tc>
+          <w:tcPr>
+            <w:tcW w:w="2304" w:type="dxa"/>
+          </w:tcPr>
+          <w:p>
+            <w:pPr>
+              <w:jc w:val="center"/>
+              <w:rPr>
+                <w:sz w:val="28"/>
+                <w:szCs w:val="28"/>
+                <w:lang w:val="vi-VN"/>
+              </w:rPr>
+            </w:pPr>
+            <w:r>
+              <w:rPr>
+                <w:sz w:val="28"/>
+                <w:szCs w:val="28"/>
+                <w:lang w:val="vi-VN"/>
+              </w:rPr>
+              <w:t>1</w:t>
+            </w:r>
+          </w:p>
+        </w:tc>
       </w:tr>
       <w:tr>
         <w:tc>
@@ -1312,7 +3743,7 @@
         </w:tc>
         <w:tc>
           <w:tcPr>
-            <w:tcW w:w="4680" w:type="dxa"/>
+            <w:tcW w:w="3870" w:type="dxa"/>
           </w:tcPr>
           <w:p>
             <w:pPr>
@@ -1334,16 +3765,47 @@
         </w:tc>
         <w:tc>
           <w:tcPr>
-            <w:tcW w:w="3798" w:type="dxa"/>
-          </w:tcPr>
-          <w:p>
-            <w:pPr>
-              <w:rPr>
-                <w:sz w:val="28"/>
-                <w:szCs w:val="28"/>
-                <w:lang w:val="vi-VN"/>
-              </w:rPr>
-            </w:pPr>
+            <w:tcW w:w="2304" w:type="dxa"/>
+          </w:tcPr>
+          <w:p>
+            <w:pPr>
+              <w:rPr>
+                <w:sz w:val="28"/>
+                <w:szCs w:val="28"/>
+                <w:lang w:val="vi-VN"/>
+              </w:rPr>
+            </w:pPr>
+            <w:r>
+              <w:rPr>
+                <w:sz w:val="28"/>
+                <w:szCs w:val="28"/>
+                <w:lang w:val="vi-VN"/>
+              </w:rPr>
+              <w:t>Đơn giản</w:t>
+            </w:r>
+          </w:p>
+        </w:tc>
+        <w:tc>
+          <w:tcPr>
+            <w:tcW w:w="2304" w:type="dxa"/>
+          </w:tcPr>
+          <w:p>
+            <w:pPr>
+              <w:jc w:val="center"/>
+              <w:rPr>
+                <w:sz w:val="28"/>
+                <w:szCs w:val="28"/>
+                <w:lang w:val="vi-VN"/>
+              </w:rPr>
+            </w:pPr>
+            <w:r>
+              <w:rPr>
+                <w:sz w:val="28"/>
+                <w:szCs w:val="28"/>
+                <w:lang w:val="vi-VN"/>
+              </w:rPr>
+              <w:t>1</w:t>
+            </w:r>
           </w:p>
         </w:tc>
       </w:tr>
@@ -1373,7 +3835,7 @@
         </w:tc>
         <w:tc>
           <w:tcPr>
-            <w:tcW w:w="4680" w:type="dxa"/>
+            <w:tcW w:w="3870" w:type="dxa"/>
           </w:tcPr>
           <w:p>
             <w:pPr>
@@ -1395,16 +3857,47 @@
         </w:tc>
         <w:tc>
           <w:tcPr>
-            <w:tcW w:w="3798" w:type="dxa"/>
-          </w:tcPr>
-          <w:p>
-            <w:pPr>
-              <w:rPr>
-                <w:sz w:val="28"/>
-                <w:szCs w:val="28"/>
-                <w:lang w:val="vi-VN"/>
-              </w:rPr>
-            </w:pPr>
+            <w:tcW w:w="2304" w:type="dxa"/>
+          </w:tcPr>
+          <w:p>
+            <w:pPr>
+              <w:rPr>
+                <w:sz w:val="28"/>
+                <w:szCs w:val="28"/>
+                <w:lang w:val="vi-VN"/>
+              </w:rPr>
+            </w:pPr>
+            <w:r>
+              <w:rPr>
+                <w:sz w:val="28"/>
+                <w:szCs w:val="28"/>
+                <w:lang w:val="vi-VN"/>
+              </w:rPr>
+              <w:t>Đơn giản</w:t>
+            </w:r>
+          </w:p>
+        </w:tc>
+        <w:tc>
+          <w:tcPr>
+            <w:tcW w:w="2304" w:type="dxa"/>
+          </w:tcPr>
+          <w:p>
+            <w:pPr>
+              <w:jc w:val="center"/>
+              <w:rPr>
+                <w:sz w:val="28"/>
+                <w:szCs w:val="28"/>
+                <w:lang w:val="vi-VN"/>
+              </w:rPr>
+            </w:pPr>
+            <w:r>
+              <w:rPr>
+                <w:sz w:val="28"/>
+                <w:szCs w:val="28"/>
+                <w:lang w:val="vi-VN"/>
+              </w:rPr>
+              <w:t>1</w:t>
+            </w:r>
           </w:p>
         </w:tc>
       </w:tr>
@@ -1434,7 +3927,7 @@
         </w:tc>
         <w:tc>
           <w:tcPr>
-            <w:tcW w:w="4680" w:type="dxa"/>
+            <w:tcW w:w="3870" w:type="dxa"/>
           </w:tcPr>
           <w:p>
             <w:pPr>
@@ -1456,16 +3949,47 @@
         </w:tc>
         <w:tc>
           <w:tcPr>
-            <w:tcW w:w="3798" w:type="dxa"/>
-          </w:tcPr>
-          <w:p>
-            <w:pPr>
-              <w:rPr>
-                <w:sz w:val="28"/>
-                <w:szCs w:val="28"/>
-                <w:lang w:val="vi-VN"/>
-              </w:rPr>
-            </w:pPr>
+            <w:tcW w:w="2304" w:type="dxa"/>
+          </w:tcPr>
+          <w:p>
+            <w:pPr>
+              <w:rPr>
+                <w:sz w:val="28"/>
+                <w:szCs w:val="28"/>
+                <w:lang w:val="vi-VN"/>
+              </w:rPr>
+            </w:pPr>
+            <w:r>
+              <w:rPr>
+                <w:sz w:val="28"/>
+                <w:szCs w:val="28"/>
+                <w:lang w:val="vi-VN"/>
+              </w:rPr>
+              <w:t>Trung bình</w:t>
+            </w:r>
+          </w:p>
+        </w:tc>
+        <w:tc>
+          <w:tcPr>
+            <w:tcW w:w="2304" w:type="dxa"/>
+          </w:tcPr>
+          <w:p>
+            <w:pPr>
+              <w:jc w:val="center"/>
+              <w:rPr>
+                <w:sz w:val="28"/>
+                <w:szCs w:val="28"/>
+                <w:lang w:val="vi-VN"/>
+              </w:rPr>
+            </w:pPr>
+            <w:r>
+              <w:rPr>
+                <w:sz w:val="28"/>
+                <w:szCs w:val="28"/>
+                <w:lang w:val="vi-VN"/>
+              </w:rPr>
+              <w:t>2</w:t>
+            </w:r>
           </w:p>
         </w:tc>
       </w:tr>
@@ -1495,7 +4019,7 @@
         </w:tc>
         <w:tc>
           <w:tcPr>
-            <w:tcW w:w="4680" w:type="dxa"/>
+            <w:tcW w:w="3870" w:type="dxa"/>
           </w:tcPr>
           <w:p>
             <w:pPr>
@@ -1517,7 +4041,7 @@
         </w:tc>
         <w:tc>
           <w:tcPr>
-            <w:tcW w:w="3798" w:type="dxa"/>
+            <w:tcW w:w="2304" w:type="dxa"/>
           </w:tcPr>
           <w:p>
             <w:pPr>
@@ -1534,6 +4058,29 @@
                 <w:lang w:val="vi-VN"/>
               </w:rPr>
               <w:t>Đơn giản</w:t>
+            </w:r>
+          </w:p>
+        </w:tc>
+        <w:tc>
+          <w:tcPr>
+            <w:tcW w:w="2304" w:type="dxa"/>
+          </w:tcPr>
+          <w:p>
+            <w:pPr>
+              <w:jc w:val="center"/>
+              <w:rPr>
+                <w:sz w:val="28"/>
+                <w:szCs w:val="28"/>
+                <w:lang w:val="vi-VN"/>
+              </w:rPr>
+            </w:pPr>
+            <w:r>
+              <w:rPr>
+                <w:sz w:val="28"/>
+                <w:szCs w:val="28"/>
+                <w:lang w:val="vi-VN"/>
+              </w:rPr>
+              <w:t>1</w:t>
             </w:r>
           </w:p>
         </w:tc>
@@ -1564,7 +4111,7 @@
         </w:tc>
         <w:tc>
           <w:tcPr>
-            <w:tcW w:w="4680" w:type="dxa"/>
+            <w:tcW w:w="3870" w:type="dxa"/>
           </w:tcPr>
           <w:p>
             <w:pPr>
@@ -1586,7 +4133,7 @@
         </w:tc>
         <w:tc>
           <w:tcPr>
-            <w:tcW w:w="3798" w:type="dxa"/>
+            <w:tcW w:w="2304" w:type="dxa"/>
           </w:tcPr>
           <w:p>
             <w:pPr>
@@ -1603,6 +4150,29 @@
                 <w:lang w:val="vi-VN"/>
               </w:rPr>
               <w:t>Đơn giản</w:t>
+            </w:r>
+          </w:p>
+        </w:tc>
+        <w:tc>
+          <w:tcPr>
+            <w:tcW w:w="2304" w:type="dxa"/>
+          </w:tcPr>
+          <w:p>
+            <w:pPr>
+              <w:jc w:val="center"/>
+              <w:rPr>
+                <w:sz w:val="28"/>
+                <w:szCs w:val="28"/>
+                <w:lang w:val="vi-VN"/>
+              </w:rPr>
+            </w:pPr>
+            <w:r>
+              <w:rPr>
+                <w:sz w:val="28"/>
+                <w:szCs w:val="28"/>
+                <w:lang w:val="vi-VN"/>
+              </w:rPr>
+              <w:t>1</w:t>
             </w:r>
           </w:p>
         </w:tc>
@@ -1633,7 +4203,7 @@
         </w:tc>
         <w:tc>
           <w:tcPr>
-            <w:tcW w:w="4680" w:type="dxa"/>
+            <w:tcW w:w="3870" w:type="dxa"/>
           </w:tcPr>
           <w:p>
             <w:pPr>
@@ -1655,7 +4225,7 @@
         </w:tc>
         <w:tc>
           <w:tcPr>
-            <w:tcW w:w="3798" w:type="dxa"/>
+            <w:tcW w:w="2304" w:type="dxa"/>
           </w:tcPr>
           <w:p>
             <w:pPr>
@@ -1672,6 +4242,29 @@
                 <w:lang w:val="vi-VN"/>
               </w:rPr>
               <w:t>Đơn giản</w:t>
+            </w:r>
+          </w:p>
+        </w:tc>
+        <w:tc>
+          <w:tcPr>
+            <w:tcW w:w="2304" w:type="dxa"/>
+          </w:tcPr>
+          <w:p>
+            <w:pPr>
+              <w:jc w:val="center"/>
+              <w:rPr>
+                <w:sz w:val="28"/>
+                <w:szCs w:val="28"/>
+                <w:lang w:val="vi-VN"/>
+              </w:rPr>
+            </w:pPr>
+            <w:r>
+              <w:rPr>
+                <w:sz w:val="28"/>
+                <w:szCs w:val="28"/>
+                <w:lang w:val="vi-VN"/>
+              </w:rPr>
+              <w:t>1</w:t>
             </w:r>
           </w:p>
         </w:tc>
@@ -1702,7 +4295,7 @@
         </w:tc>
         <w:tc>
           <w:tcPr>
-            <w:tcW w:w="4680" w:type="dxa"/>
+            <w:tcW w:w="3870" w:type="dxa"/>
           </w:tcPr>
           <w:p>
             <w:pPr>
@@ -1724,7 +4317,7 @@
         </w:tc>
         <w:tc>
           <w:tcPr>
-            <w:tcW w:w="3798" w:type="dxa"/>
+            <w:tcW w:w="2304" w:type="dxa"/>
           </w:tcPr>
           <w:p>
             <w:pPr>
@@ -1741,6 +4334,29 @@
                 <w:lang w:val="vi-VN"/>
               </w:rPr>
               <w:t>Đơn giản</w:t>
+            </w:r>
+          </w:p>
+        </w:tc>
+        <w:tc>
+          <w:tcPr>
+            <w:tcW w:w="2304" w:type="dxa"/>
+          </w:tcPr>
+          <w:p>
+            <w:pPr>
+              <w:jc w:val="center"/>
+              <w:rPr>
+                <w:sz w:val="28"/>
+                <w:szCs w:val="28"/>
+                <w:lang w:val="vi-VN"/>
+              </w:rPr>
+            </w:pPr>
+            <w:r>
+              <w:rPr>
+                <w:sz w:val="28"/>
+                <w:szCs w:val="28"/>
+                <w:lang w:val="vi-VN"/>
+              </w:rPr>
+              <w:t>1</w:t>
             </w:r>
           </w:p>
         </w:tc>
@@ -1771,7 +4387,7 @@
         </w:tc>
         <w:tc>
           <w:tcPr>
-            <w:tcW w:w="4680" w:type="dxa"/>
+            <w:tcW w:w="3870" w:type="dxa"/>
           </w:tcPr>
           <w:p>
             <w:pPr>
@@ -1793,7 +4409,7 @@
         </w:tc>
         <w:tc>
           <w:tcPr>
-            <w:tcW w:w="3798" w:type="dxa"/>
+            <w:tcW w:w="2304" w:type="dxa"/>
           </w:tcPr>
           <w:p>
             <w:pPr>
@@ -1810,6 +4426,29 @@
                 <w:lang w:val="vi-VN"/>
               </w:rPr>
               <w:t>Đơn giản</w:t>
+            </w:r>
+          </w:p>
+        </w:tc>
+        <w:tc>
+          <w:tcPr>
+            <w:tcW w:w="2304" w:type="dxa"/>
+          </w:tcPr>
+          <w:p>
+            <w:pPr>
+              <w:jc w:val="center"/>
+              <w:rPr>
+                <w:sz w:val="28"/>
+                <w:szCs w:val="28"/>
+                <w:lang w:val="vi-VN"/>
+              </w:rPr>
+            </w:pPr>
+            <w:r>
+              <w:rPr>
+                <w:sz w:val="28"/>
+                <w:szCs w:val="28"/>
+                <w:lang w:val="vi-VN"/>
+              </w:rPr>
+              <w:t>1</w:t>
             </w:r>
           </w:p>
         </w:tc>
@@ -1840,7 +4479,7 @@
         </w:tc>
         <w:tc>
           <w:tcPr>
-            <w:tcW w:w="4680" w:type="dxa"/>
+            <w:tcW w:w="3870" w:type="dxa"/>
           </w:tcPr>
           <w:p>
             <w:pPr>
@@ -1862,16 +4501,47 @@
         </w:tc>
         <w:tc>
           <w:tcPr>
-            <w:tcW w:w="3798" w:type="dxa"/>
-          </w:tcPr>
-          <w:p>
-            <w:pPr>
-              <w:rPr>
-                <w:sz w:val="28"/>
-                <w:szCs w:val="28"/>
-                <w:lang w:val="vi-VN"/>
-              </w:rPr>
-            </w:pPr>
+            <w:tcW w:w="2304" w:type="dxa"/>
+          </w:tcPr>
+          <w:p>
+            <w:pPr>
+              <w:rPr>
+                <w:sz w:val="28"/>
+                <w:szCs w:val="28"/>
+                <w:lang w:val="vi-VN"/>
+              </w:rPr>
+            </w:pPr>
+            <w:r>
+              <w:rPr>
+                <w:sz w:val="28"/>
+                <w:szCs w:val="28"/>
+                <w:lang w:val="vi-VN"/>
+              </w:rPr>
+              <w:t>Đơn giản</w:t>
+            </w:r>
+          </w:p>
+        </w:tc>
+        <w:tc>
+          <w:tcPr>
+            <w:tcW w:w="2304" w:type="dxa"/>
+          </w:tcPr>
+          <w:p>
+            <w:pPr>
+              <w:jc w:val="center"/>
+              <w:rPr>
+                <w:sz w:val="28"/>
+                <w:szCs w:val="28"/>
+                <w:lang w:val="vi-VN"/>
+              </w:rPr>
+            </w:pPr>
+            <w:r>
+              <w:rPr>
+                <w:sz w:val="28"/>
+                <w:szCs w:val="28"/>
+                <w:lang w:val="vi-VN"/>
+              </w:rPr>
+              <w:t>1</w:t>
+            </w:r>
           </w:p>
         </w:tc>
       </w:tr>
@@ -1901,7 +4571,7 @@
         </w:tc>
         <w:tc>
           <w:tcPr>
-            <w:tcW w:w="4680" w:type="dxa"/>
+            <w:tcW w:w="3870" w:type="dxa"/>
           </w:tcPr>
           <w:p>
             <w:pPr>
@@ -1923,16 +4593,47 @@
         </w:tc>
         <w:tc>
           <w:tcPr>
-            <w:tcW w:w="3798" w:type="dxa"/>
-          </w:tcPr>
-          <w:p>
-            <w:pPr>
-              <w:rPr>
-                <w:sz w:val="28"/>
-                <w:szCs w:val="28"/>
-                <w:lang w:val="vi-VN"/>
-              </w:rPr>
-            </w:pPr>
+            <w:tcW w:w="2304" w:type="dxa"/>
+          </w:tcPr>
+          <w:p>
+            <w:pPr>
+              <w:rPr>
+                <w:sz w:val="28"/>
+                <w:szCs w:val="28"/>
+                <w:lang w:val="vi-VN"/>
+              </w:rPr>
+            </w:pPr>
+            <w:r>
+              <w:rPr>
+                <w:sz w:val="28"/>
+                <w:szCs w:val="28"/>
+                <w:lang w:val="vi-VN"/>
+              </w:rPr>
+              <w:t>Đơn giản</w:t>
+            </w:r>
+          </w:p>
+        </w:tc>
+        <w:tc>
+          <w:tcPr>
+            <w:tcW w:w="2304" w:type="dxa"/>
+          </w:tcPr>
+          <w:p>
+            <w:pPr>
+              <w:jc w:val="center"/>
+              <w:rPr>
+                <w:sz w:val="28"/>
+                <w:szCs w:val="28"/>
+                <w:lang w:val="vi-VN"/>
+              </w:rPr>
+            </w:pPr>
+            <w:r>
+              <w:rPr>
+                <w:sz w:val="28"/>
+                <w:szCs w:val="28"/>
+                <w:lang w:val="vi-VN"/>
+              </w:rPr>
+              <w:t>1</w:t>
+            </w:r>
           </w:p>
         </w:tc>
       </w:tr>
@@ -1941,11 +4642,3146 @@
       <w:pPr>
         <w:ind w:left="360"/>
         <w:rPr>
+          <w:b/>
           <w:sz w:val="28"/>
           <w:szCs w:val="28"/>
           <w:lang w:val="vi-VN"/>
         </w:rPr>
       </w:pPr>
+    </w:p>
+    <w:p>
+      <w:pPr>
+        <w:ind w:left="360"/>
+        <w:rPr>
+          <w:sz w:val="28"/>
+          <w:szCs w:val="28"/>
+          <w:lang w:val="vi-VN"/>
+        </w:rPr>
+      </w:pPr>
+      <w:r>
+        <w:rPr>
+          <w:sz w:val="28"/>
+          <w:szCs w:val="28"/>
+          <w:lang w:val="vi-VN"/>
+        </w:rPr>
+        <w:t>UAW = (16*1) + (3*2) = 22</w:t>
+      </w:r>
+    </w:p>
+    <w:p>
+      <w:pPr>
+        <w:ind w:left="360"/>
+        <w:rPr>
+          <w:sz w:val="28"/>
+          <w:szCs w:val="28"/>
+          <w:lang w:val="vi-VN"/>
+        </w:rPr>
+      </w:pPr>
+    </w:p>
+    <w:p>
+      <w:pPr>
+        <w:ind w:left="360"/>
+        <w:rPr>
+          <w:sz w:val="28"/>
+          <w:szCs w:val="28"/>
+          <w:lang w:val="vi-VN"/>
+        </w:rPr>
+      </w:pPr>
+    </w:p>
+    <w:p>
+      <w:pPr>
+        <w:ind w:left="360"/>
+        <w:rPr>
+          <w:sz w:val="28"/>
+          <w:szCs w:val="28"/>
+          <w:lang w:val="vi-VN"/>
+        </w:rPr>
+      </w:pPr>
+    </w:p>
+    <w:p>
+      <w:pPr>
+        <w:ind w:left="360"/>
+        <w:rPr>
+          <w:sz w:val="28"/>
+          <w:szCs w:val="28"/>
+          <w:lang w:val="vi-VN"/>
+        </w:rPr>
+      </w:pPr>
+    </w:p>
+    <w:p>
+      <w:pPr>
+        <w:ind w:left="360"/>
+        <w:rPr>
+          <w:sz w:val="28"/>
+          <w:szCs w:val="28"/>
+          <w:lang w:val="vi-VN"/>
+        </w:rPr>
+      </w:pPr>
+    </w:p>
+    <w:p>
+      <w:pPr>
+        <w:ind w:left="360"/>
+        <w:rPr>
+          <w:sz w:val="28"/>
+          <w:szCs w:val="28"/>
+          <w:lang w:val="vi-VN"/>
+        </w:rPr>
+      </w:pPr>
+    </w:p>
+    <w:p>
+      <w:pPr>
+        <w:ind w:left="360"/>
+        <w:rPr>
+          <w:sz w:val="28"/>
+          <w:szCs w:val="28"/>
+          <w:lang w:val="vi-VN"/>
+        </w:rPr>
+      </w:pPr>
+    </w:p>
+    <w:p>
+      <w:pPr>
+        <w:ind w:left="360"/>
+        <w:rPr>
+          <w:sz w:val="28"/>
+          <w:szCs w:val="28"/>
+          <w:lang w:val="vi-VN"/>
+        </w:rPr>
+      </w:pPr>
+      <w:r>
+        <w:rPr>
+          <w:sz w:val="28"/>
+          <w:szCs w:val="28"/>
+          <w:lang w:val="vi-VN"/>
+        </w:rPr>
+        <w:lastRenderedPageBreak/>
+        <w:t>* TCF:</w:t>
+      </w:r>
+    </w:p>
+    <w:tbl>
+      <w:tblPr>
+        <w:tblStyle w:val="TableGrid"/>
+        <w:tblW w:w="0" w:type="auto"/>
+        <w:tblInd w:w="360" w:type="dxa"/>
+        <w:tblLook w:val="04A0" w:firstRow="1" w:lastRow="0" w:firstColumn="1" w:lastColumn="0" w:noHBand="0" w:noVBand="1"/>
+      </w:tblPr>
+      <w:tblGrid>
+        <w:gridCol w:w="918"/>
+        <w:gridCol w:w="2758"/>
+        <w:gridCol w:w="1853"/>
+        <w:gridCol w:w="1841"/>
+        <w:gridCol w:w="1846"/>
+      </w:tblGrid>
+      <w:tr>
+        <w:tc>
+          <w:tcPr>
+            <w:tcW w:w="918" w:type="dxa"/>
+          </w:tcPr>
+          <w:p>
+            <w:pPr>
+              <w:jc w:val="center"/>
+              <w:rPr>
+                <w:b/>
+                <w:sz w:val="28"/>
+                <w:szCs w:val="28"/>
+                <w:lang w:val="vi-VN"/>
+              </w:rPr>
+            </w:pPr>
+            <w:r>
+              <w:rPr>
+                <w:b/>
+                <w:sz w:val="28"/>
+                <w:szCs w:val="28"/>
+                <w:lang w:val="vi-VN"/>
+              </w:rPr>
+              <w:t>Yếu tố</w:t>
+            </w:r>
+          </w:p>
+        </w:tc>
+        <w:tc>
+          <w:tcPr>
+            <w:tcW w:w="2758" w:type="dxa"/>
+          </w:tcPr>
+          <w:p>
+            <w:pPr>
+              <w:jc w:val="center"/>
+              <w:rPr>
+                <w:b/>
+                <w:sz w:val="28"/>
+                <w:szCs w:val="28"/>
+                <w:lang w:val="vi-VN"/>
+              </w:rPr>
+            </w:pPr>
+            <w:r>
+              <w:rPr>
+                <w:b/>
+                <w:sz w:val="28"/>
+                <w:szCs w:val="28"/>
+                <w:lang w:val="vi-VN"/>
+              </w:rPr>
+              <w:t>Mô tả</w:t>
+            </w:r>
+          </w:p>
+        </w:tc>
+        <w:tc>
+          <w:tcPr>
+            <w:tcW w:w="1853" w:type="dxa"/>
+          </w:tcPr>
+          <w:p>
+            <w:pPr>
+              <w:jc w:val="center"/>
+              <w:rPr>
+                <w:b/>
+                <w:sz w:val="28"/>
+                <w:szCs w:val="28"/>
+                <w:lang w:val="vi-VN"/>
+              </w:rPr>
+            </w:pPr>
+            <w:r>
+              <w:rPr>
+                <w:b/>
+                <w:sz w:val="28"/>
+                <w:szCs w:val="28"/>
+                <w:lang w:val="vi-VN"/>
+              </w:rPr>
+              <w:t>Trọng số</w:t>
+            </w:r>
+          </w:p>
+        </w:tc>
+        <w:tc>
+          <w:tcPr>
+            <w:tcW w:w="1841" w:type="dxa"/>
+          </w:tcPr>
+          <w:p>
+            <w:pPr>
+              <w:jc w:val="center"/>
+              <w:rPr>
+                <w:b/>
+                <w:sz w:val="28"/>
+                <w:szCs w:val="28"/>
+                <w:lang w:val="vi-VN"/>
+              </w:rPr>
+            </w:pPr>
+            <w:r>
+              <w:rPr>
+                <w:b/>
+                <w:sz w:val="28"/>
+                <w:szCs w:val="28"/>
+                <w:lang w:val="vi-VN"/>
+              </w:rPr>
+              <w:t>Gán giá trị</w:t>
+            </w:r>
+          </w:p>
+        </w:tc>
+        <w:tc>
+          <w:tcPr>
+            <w:tcW w:w="1846" w:type="dxa"/>
+          </w:tcPr>
+          <w:p>
+            <w:pPr>
+              <w:jc w:val="center"/>
+              <w:rPr>
+                <w:b/>
+                <w:sz w:val="28"/>
+                <w:szCs w:val="28"/>
+                <w:lang w:val="vi-VN"/>
+              </w:rPr>
+            </w:pPr>
+            <w:r>
+              <w:rPr>
+                <w:b/>
+                <w:sz w:val="28"/>
+                <w:szCs w:val="28"/>
+                <w:lang w:val="vi-VN"/>
+              </w:rPr>
+              <w:t>Tích Ti</w:t>
+            </w:r>
+            <w:r>
+              <w:rPr>
+                <w:b/>
+                <w:sz w:val="28"/>
+                <w:szCs w:val="28"/>
+                <w:lang w:val="vi-VN"/>
+              </w:rPr>
+              <w:t>*</w:t>
+            </w:r>
+            <w:r>
+              <w:rPr>
+                <w:b/>
+                <w:sz w:val="28"/>
+                <w:szCs w:val="28"/>
+                <w:lang w:val="vi-VN"/>
+              </w:rPr>
+              <w:t>Wi</w:t>
+            </w:r>
+          </w:p>
+        </w:tc>
+      </w:tr>
+      <w:tr>
+        <w:tc>
+          <w:tcPr>
+            <w:tcW w:w="918" w:type="dxa"/>
+          </w:tcPr>
+          <w:p>
+            <w:pPr>
+              <w:jc w:val="center"/>
+              <w:rPr>
+                <w:sz w:val="28"/>
+                <w:szCs w:val="28"/>
+                <w:lang w:val="vi-VN"/>
+              </w:rPr>
+            </w:pPr>
+            <w:r>
+              <w:rPr>
+                <w:sz w:val="28"/>
+                <w:szCs w:val="28"/>
+                <w:lang w:val="vi-VN"/>
+              </w:rPr>
+              <w:t>T1</w:t>
+            </w:r>
+          </w:p>
+        </w:tc>
+        <w:tc>
+          <w:tcPr>
+            <w:tcW w:w="2758" w:type="dxa"/>
+          </w:tcPr>
+          <w:p>
+            <w:pPr>
+              <w:rPr>
+                <w:sz w:val="28"/>
+                <w:szCs w:val="28"/>
+                <w:lang w:val="vi-VN"/>
+              </w:rPr>
+            </w:pPr>
+            <w:r>
+              <w:rPr>
+                <w:sz w:val="28"/>
+                <w:szCs w:val="28"/>
+                <w:lang w:val="vi-VN"/>
+              </w:rPr>
+              <w:t>Hệ thống phân tán</w:t>
+            </w:r>
+          </w:p>
+        </w:tc>
+        <w:tc>
+          <w:tcPr>
+            <w:tcW w:w="1853" w:type="dxa"/>
+          </w:tcPr>
+          <w:p>
+            <w:pPr>
+              <w:jc w:val="center"/>
+              <w:rPr>
+                <w:sz w:val="28"/>
+                <w:szCs w:val="28"/>
+                <w:lang w:val="vi-VN"/>
+              </w:rPr>
+            </w:pPr>
+            <w:r>
+              <w:rPr>
+                <w:sz w:val="28"/>
+                <w:szCs w:val="28"/>
+                <w:lang w:val="vi-VN"/>
+              </w:rPr>
+              <w:t>2.0</w:t>
+            </w:r>
+          </w:p>
+        </w:tc>
+        <w:tc>
+          <w:tcPr>
+            <w:tcW w:w="1841" w:type="dxa"/>
+          </w:tcPr>
+          <w:p>
+            <w:pPr>
+              <w:jc w:val="center"/>
+              <w:rPr>
+                <w:sz w:val="28"/>
+                <w:szCs w:val="28"/>
+                <w:lang w:val="vi-VN"/>
+              </w:rPr>
+            </w:pPr>
+            <w:r>
+              <w:rPr>
+                <w:sz w:val="28"/>
+                <w:szCs w:val="28"/>
+                <w:lang w:val="vi-VN"/>
+              </w:rPr>
+              <w:t>4</w:t>
+            </w:r>
+          </w:p>
+        </w:tc>
+        <w:tc>
+          <w:tcPr>
+            <w:tcW w:w="1846" w:type="dxa"/>
+          </w:tcPr>
+          <w:p>
+            <w:pPr>
+              <w:jc w:val="center"/>
+              <w:rPr>
+                <w:sz w:val="28"/>
+                <w:szCs w:val="28"/>
+                <w:lang w:val="vi-VN"/>
+              </w:rPr>
+            </w:pPr>
+            <w:r>
+              <w:rPr>
+                <w:sz w:val="28"/>
+                <w:szCs w:val="28"/>
+                <w:lang w:val="vi-VN"/>
+              </w:rPr>
+              <w:t>8</w:t>
+            </w:r>
+          </w:p>
+        </w:tc>
+      </w:tr>
+      <w:tr>
+        <w:tc>
+          <w:tcPr>
+            <w:tcW w:w="918" w:type="dxa"/>
+          </w:tcPr>
+          <w:p>
+            <w:pPr>
+              <w:jc w:val="center"/>
+              <w:rPr>
+                <w:sz w:val="28"/>
+                <w:szCs w:val="28"/>
+                <w:lang w:val="vi-VN"/>
+              </w:rPr>
+            </w:pPr>
+            <w:r>
+              <w:rPr>
+                <w:sz w:val="28"/>
+                <w:szCs w:val="28"/>
+                <w:lang w:val="vi-VN"/>
+              </w:rPr>
+              <w:t>T2</w:t>
+            </w:r>
+          </w:p>
+        </w:tc>
+        <w:tc>
+          <w:tcPr>
+            <w:tcW w:w="2758" w:type="dxa"/>
+          </w:tcPr>
+          <w:p>
+            <w:pPr>
+              <w:rPr>
+                <w:sz w:val="28"/>
+                <w:szCs w:val="28"/>
+                <w:lang w:val="vi-VN"/>
+              </w:rPr>
+            </w:pPr>
+            <w:r>
+              <w:rPr>
+                <w:sz w:val="28"/>
+                <w:szCs w:val="28"/>
+                <w:lang w:val="vi-VN"/>
+              </w:rPr>
+              <w:t>Các mục tiêu hiệu năng ứng dụng</w:t>
+            </w:r>
+          </w:p>
+        </w:tc>
+        <w:tc>
+          <w:tcPr>
+            <w:tcW w:w="1853" w:type="dxa"/>
+          </w:tcPr>
+          <w:p>
+            <w:pPr>
+              <w:jc w:val="center"/>
+              <w:rPr>
+                <w:sz w:val="28"/>
+                <w:szCs w:val="28"/>
+                <w:lang w:val="vi-VN"/>
+              </w:rPr>
+            </w:pPr>
+            <w:r>
+              <w:rPr>
+                <w:sz w:val="28"/>
+                <w:szCs w:val="28"/>
+                <w:lang w:val="vi-VN"/>
+              </w:rPr>
+              <w:t>1.0</w:t>
+            </w:r>
+          </w:p>
+        </w:tc>
+        <w:tc>
+          <w:tcPr>
+            <w:tcW w:w="1841" w:type="dxa"/>
+          </w:tcPr>
+          <w:p>
+            <w:pPr>
+              <w:jc w:val="center"/>
+              <w:rPr>
+                <w:sz w:val="28"/>
+                <w:szCs w:val="28"/>
+                <w:lang w:val="vi-VN"/>
+              </w:rPr>
+            </w:pPr>
+            <w:r>
+              <w:rPr>
+                <w:sz w:val="28"/>
+                <w:szCs w:val="28"/>
+                <w:lang w:val="vi-VN"/>
+              </w:rPr>
+              <w:t>5</w:t>
+            </w:r>
+          </w:p>
+        </w:tc>
+        <w:tc>
+          <w:tcPr>
+            <w:tcW w:w="1846" w:type="dxa"/>
+          </w:tcPr>
+          <w:p>
+            <w:pPr>
+              <w:jc w:val="center"/>
+              <w:rPr>
+                <w:sz w:val="28"/>
+                <w:szCs w:val="28"/>
+                <w:lang w:val="vi-VN"/>
+              </w:rPr>
+            </w:pPr>
+            <w:r>
+              <w:rPr>
+                <w:sz w:val="28"/>
+                <w:szCs w:val="28"/>
+                <w:lang w:val="vi-VN"/>
+              </w:rPr>
+              <w:t>5</w:t>
+            </w:r>
+          </w:p>
+        </w:tc>
+      </w:tr>
+      <w:tr>
+        <w:tc>
+          <w:tcPr>
+            <w:tcW w:w="918" w:type="dxa"/>
+          </w:tcPr>
+          <w:p>
+            <w:pPr>
+              <w:jc w:val="center"/>
+              <w:rPr>
+                <w:sz w:val="28"/>
+                <w:szCs w:val="28"/>
+                <w:lang w:val="vi-VN"/>
+              </w:rPr>
+            </w:pPr>
+            <w:r>
+              <w:rPr>
+                <w:sz w:val="28"/>
+                <w:szCs w:val="28"/>
+                <w:lang w:val="vi-VN"/>
+              </w:rPr>
+              <w:t>T3</w:t>
+            </w:r>
+          </w:p>
+        </w:tc>
+        <w:tc>
+          <w:tcPr>
+            <w:tcW w:w="2758" w:type="dxa"/>
+          </w:tcPr>
+          <w:p>
+            <w:pPr>
+              <w:rPr>
+                <w:sz w:val="28"/>
+                <w:szCs w:val="28"/>
+                <w:lang w:val="vi-VN"/>
+              </w:rPr>
+            </w:pPr>
+            <w:r>
+              <w:rPr>
+                <w:sz w:val="28"/>
+                <w:szCs w:val="28"/>
+                <w:lang w:val="vi-VN"/>
+              </w:rPr>
+              <w:t>Hiệu quả người dùng cuối</w:t>
+            </w:r>
+          </w:p>
+        </w:tc>
+        <w:tc>
+          <w:tcPr>
+            <w:tcW w:w="1853" w:type="dxa"/>
+          </w:tcPr>
+          <w:p>
+            <w:pPr>
+              <w:jc w:val="center"/>
+              <w:rPr>
+                <w:sz w:val="28"/>
+                <w:szCs w:val="28"/>
+                <w:lang w:val="vi-VN"/>
+              </w:rPr>
+            </w:pPr>
+            <w:r>
+              <w:rPr>
+                <w:sz w:val="28"/>
+                <w:szCs w:val="28"/>
+                <w:lang w:val="vi-VN"/>
+              </w:rPr>
+              <w:t>1.0</w:t>
+            </w:r>
+          </w:p>
+        </w:tc>
+        <w:tc>
+          <w:tcPr>
+            <w:tcW w:w="1841" w:type="dxa"/>
+          </w:tcPr>
+          <w:p>
+            <w:pPr>
+              <w:jc w:val="center"/>
+              <w:rPr>
+                <w:sz w:val="28"/>
+                <w:szCs w:val="28"/>
+                <w:lang w:val="vi-VN"/>
+              </w:rPr>
+            </w:pPr>
+            <w:r>
+              <w:rPr>
+                <w:sz w:val="28"/>
+                <w:szCs w:val="28"/>
+                <w:lang w:val="vi-VN"/>
+              </w:rPr>
+              <w:t>4</w:t>
+            </w:r>
+          </w:p>
+        </w:tc>
+        <w:tc>
+          <w:tcPr>
+            <w:tcW w:w="1846" w:type="dxa"/>
+          </w:tcPr>
+          <w:p>
+            <w:pPr>
+              <w:jc w:val="center"/>
+              <w:rPr>
+                <w:sz w:val="28"/>
+                <w:szCs w:val="28"/>
+                <w:lang w:val="vi-VN"/>
+              </w:rPr>
+            </w:pPr>
+            <w:r>
+              <w:rPr>
+                <w:sz w:val="28"/>
+                <w:szCs w:val="28"/>
+                <w:lang w:val="vi-VN"/>
+              </w:rPr>
+              <w:t>4</w:t>
+            </w:r>
+          </w:p>
+        </w:tc>
+      </w:tr>
+      <w:tr>
+        <w:tc>
+          <w:tcPr>
+            <w:tcW w:w="918" w:type="dxa"/>
+          </w:tcPr>
+          <w:p>
+            <w:pPr>
+              <w:jc w:val="center"/>
+              <w:rPr>
+                <w:sz w:val="28"/>
+                <w:szCs w:val="28"/>
+                <w:lang w:val="vi-VN"/>
+              </w:rPr>
+            </w:pPr>
+            <w:r>
+              <w:rPr>
+                <w:sz w:val="28"/>
+                <w:szCs w:val="28"/>
+                <w:lang w:val="vi-VN"/>
+              </w:rPr>
+              <w:t>T4</w:t>
+            </w:r>
+          </w:p>
+        </w:tc>
+        <w:tc>
+          <w:tcPr>
+            <w:tcW w:w="2758" w:type="dxa"/>
+          </w:tcPr>
+          <w:p>
+            <w:pPr>
+              <w:rPr>
+                <w:sz w:val="28"/>
+                <w:szCs w:val="28"/>
+                <w:lang w:val="vi-VN"/>
+              </w:rPr>
+            </w:pPr>
+            <w:r>
+              <w:rPr>
+                <w:sz w:val="28"/>
+                <w:szCs w:val="28"/>
+                <w:lang w:val="vi-VN"/>
+              </w:rPr>
+              <w:t>Xử lý nội bộ phức tạp</w:t>
+            </w:r>
+          </w:p>
+        </w:tc>
+        <w:tc>
+          <w:tcPr>
+            <w:tcW w:w="1853" w:type="dxa"/>
+          </w:tcPr>
+          <w:p>
+            <w:pPr>
+              <w:jc w:val="center"/>
+              <w:rPr>
+                <w:sz w:val="28"/>
+                <w:szCs w:val="28"/>
+                <w:lang w:val="vi-VN"/>
+              </w:rPr>
+            </w:pPr>
+            <w:r>
+              <w:rPr>
+                <w:sz w:val="28"/>
+                <w:szCs w:val="28"/>
+                <w:lang w:val="vi-VN"/>
+              </w:rPr>
+              <w:t>1.0</w:t>
+            </w:r>
+          </w:p>
+        </w:tc>
+        <w:tc>
+          <w:tcPr>
+            <w:tcW w:w="1841" w:type="dxa"/>
+          </w:tcPr>
+          <w:p>
+            <w:pPr>
+              <w:jc w:val="center"/>
+              <w:rPr>
+                <w:sz w:val="28"/>
+                <w:szCs w:val="28"/>
+                <w:lang w:val="vi-VN"/>
+              </w:rPr>
+            </w:pPr>
+            <w:r>
+              <w:rPr>
+                <w:sz w:val="28"/>
+                <w:szCs w:val="28"/>
+                <w:lang w:val="vi-VN"/>
+              </w:rPr>
+              <w:t>2</w:t>
+            </w:r>
+          </w:p>
+        </w:tc>
+        <w:tc>
+          <w:tcPr>
+            <w:tcW w:w="1846" w:type="dxa"/>
+          </w:tcPr>
+          <w:p>
+            <w:pPr>
+              <w:jc w:val="center"/>
+              <w:rPr>
+                <w:sz w:val="28"/>
+                <w:szCs w:val="28"/>
+                <w:lang w:val="vi-VN"/>
+              </w:rPr>
+            </w:pPr>
+            <w:r>
+              <w:rPr>
+                <w:sz w:val="28"/>
+                <w:szCs w:val="28"/>
+                <w:lang w:val="vi-VN"/>
+              </w:rPr>
+              <w:t>2</w:t>
+            </w:r>
+          </w:p>
+        </w:tc>
+      </w:tr>
+      <w:tr>
+        <w:tc>
+          <w:tcPr>
+            <w:tcW w:w="918" w:type="dxa"/>
+          </w:tcPr>
+          <w:p>
+            <w:pPr>
+              <w:jc w:val="center"/>
+              <w:rPr>
+                <w:sz w:val="28"/>
+                <w:szCs w:val="28"/>
+                <w:lang w:val="vi-VN"/>
+              </w:rPr>
+            </w:pPr>
+            <w:r>
+              <w:rPr>
+                <w:sz w:val="28"/>
+                <w:szCs w:val="28"/>
+                <w:lang w:val="vi-VN"/>
+              </w:rPr>
+              <w:t>T5</w:t>
+            </w:r>
+          </w:p>
+        </w:tc>
+        <w:tc>
+          <w:tcPr>
+            <w:tcW w:w="2758" w:type="dxa"/>
+          </w:tcPr>
+          <w:p>
+            <w:pPr>
+              <w:rPr>
+                <w:sz w:val="28"/>
+                <w:szCs w:val="28"/>
+                <w:lang w:val="vi-VN"/>
+              </w:rPr>
+            </w:pPr>
+            <w:r>
+              <w:rPr>
+                <w:sz w:val="28"/>
+                <w:szCs w:val="28"/>
+                <w:lang w:val="vi-VN"/>
+              </w:rPr>
+              <w:t>Tính sử dụng lại mã nguồn</w:t>
+            </w:r>
+          </w:p>
+        </w:tc>
+        <w:tc>
+          <w:tcPr>
+            <w:tcW w:w="1853" w:type="dxa"/>
+          </w:tcPr>
+          <w:p>
+            <w:pPr>
+              <w:jc w:val="center"/>
+              <w:rPr>
+                <w:sz w:val="28"/>
+                <w:szCs w:val="28"/>
+                <w:lang w:val="vi-VN"/>
+              </w:rPr>
+            </w:pPr>
+            <w:r>
+              <w:rPr>
+                <w:sz w:val="28"/>
+                <w:szCs w:val="28"/>
+                <w:lang w:val="vi-VN"/>
+              </w:rPr>
+              <w:t>1.0</w:t>
+            </w:r>
+          </w:p>
+        </w:tc>
+        <w:tc>
+          <w:tcPr>
+            <w:tcW w:w="1841" w:type="dxa"/>
+          </w:tcPr>
+          <w:p>
+            <w:pPr>
+              <w:jc w:val="center"/>
+              <w:rPr>
+                <w:sz w:val="28"/>
+                <w:szCs w:val="28"/>
+                <w:lang w:val="vi-VN"/>
+              </w:rPr>
+            </w:pPr>
+            <w:r>
+              <w:rPr>
+                <w:sz w:val="28"/>
+                <w:szCs w:val="28"/>
+                <w:lang w:val="vi-VN"/>
+              </w:rPr>
+              <w:t>3</w:t>
+            </w:r>
+          </w:p>
+        </w:tc>
+        <w:tc>
+          <w:tcPr>
+            <w:tcW w:w="1846" w:type="dxa"/>
+          </w:tcPr>
+          <w:p>
+            <w:pPr>
+              <w:jc w:val="center"/>
+              <w:rPr>
+                <w:sz w:val="28"/>
+                <w:szCs w:val="28"/>
+                <w:lang w:val="vi-VN"/>
+              </w:rPr>
+            </w:pPr>
+            <w:r>
+              <w:rPr>
+                <w:sz w:val="28"/>
+                <w:szCs w:val="28"/>
+                <w:lang w:val="vi-VN"/>
+              </w:rPr>
+              <w:t>3</w:t>
+            </w:r>
+          </w:p>
+        </w:tc>
+      </w:tr>
+      <w:tr>
+        <w:tc>
+          <w:tcPr>
+            <w:tcW w:w="918" w:type="dxa"/>
+          </w:tcPr>
+          <w:p>
+            <w:pPr>
+              <w:jc w:val="center"/>
+              <w:rPr>
+                <w:sz w:val="28"/>
+                <w:szCs w:val="28"/>
+                <w:lang w:val="vi-VN"/>
+              </w:rPr>
+            </w:pPr>
+            <w:r>
+              <w:rPr>
+                <w:sz w:val="28"/>
+                <w:szCs w:val="28"/>
+                <w:lang w:val="vi-VN"/>
+              </w:rPr>
+              <w:t>T6</w:t>
+            </w:r>
+          </w:p>
+        </w:tc>
+        <w:tc>
+          <w:tcPr>
+            <w:tcW w:w="2758" w:type="dxa"/>
+          </w:tcPr>
+          <w:p>
+            <w:pPr>
+              <w:rPr>
+                <w:sz w:val="28"/>
+                <w:szCs w:val="28"/>
+                <w:lang w:val="vi-VN"/>
+              </w:rPr>
+            </w:pPr>
+            <w:r>
+              <w:rPr>
+                <w:sz w:val="28"/>
+                <w:szCs w:val="28"/>
+                <w:lang w:val="vi-VN"/>
+              </w:rPr>
+              <w:t>Dễ cài đặt</w:t>
+            </w:r>
+          </w:p>
+        </w:tc>
+        <w:tc>
+          <w:tcPr>
+            <w:tcW w:w="1853" w:type="dxa"/>
+          </w:tcPr>
+          <w:p>
+            <w:pPr>
+              <w:jc w:val="center"/>
+              <w:rPr>
+                <w:sz w:val="28"/>
+                <w:szCs w:val="28"/>
+                <w:lang w:val="vi-VN"/>
+              </w:rPr>
+            </w:pPr>
+            <w:r>
+              <w:rPr>
+                <w:sz w:val="28"/>
+                <w:szCs w:val="28"/>
+                <w:lang w:val="vi-VN"/>
+              </w:rPr>
+              <w:t>0.5</w:t>
+            </w:r>
+          </w:p>
+        </w:tc>
+        <w:tc>
+          <w:tcPr>
+            <w:tcW w:w="1841" w:type="dxa"/>
+          </w:tcPr>
+          <w:p>
+            <w:pPr>
+              <w:jc w:val="center"/>
+              <w:rPr>
+                <w:sz w:val="28"/>
+                <w:szCs w:val="28"/>
+                <w:lang w:val="vi-VN"/>
+              </w:rPr>
+            </w:pPr>
+            <w:r>
+              <w:rPr>
+                <w:sz w:val="28"/>
+                <w:szCs w:val="28"/>
+                <w:lang w:val="vi-VN"/>
+              </w:rPr>
+              <w:t>5</w:t>
+            </w:r>
+          </w:p>
+        </w:tc>
+        <w:tc>
+          <w:tcPr>
+            <w:tcW w:w="1846" w:type="dxa"/>
+          </w:tcPr>
+          <w:p>
+            <w:pPr>
+              <w:jc w:val="center"/>
+              <w:rPr>
+                <w:sz w:val="28"/>
+                <w:szCs w:val="28"/>
+                <w:lang w:val="vi-VN"/>
+              </w:rPr>
+            </w:pPr>
+            <w:r>
+              <w:rPr>
+                <w:sz w:val="28"/>
+                <w:szCs w:val="28"/>
+                <w:lang w:val="vi-VN"/>
+              </w:rPr>
+              <w:t>2.5</w:t>
+            </w:r>
+          </w:p>
+        </w:tc>
+      </w:tr>
+      <w:tr>
+        <w:tc>
+          <w:tcPr>
+            <w:tcW w:w="918" w:type="dxa"/>
+          </w:tcPr>
+          <w:p>
+            <w:pPr>
+              <w:jc w:val="center"/>
+              <w:rPr>
+                <w:sz w:val="28"/>
+                <w:szCs w:val="28"/>
+                <w:lang w:val="vi-VN"/>
+              </w:rPr>
+            </w:pPr>
+            <w:r>
+              <w:rPr>
+                <w:sz w:val="28"/>
+                <w:szCs w:val="28"/>
+                <w:lang w:val="vi-VN"/>
+              </w:rPr>
+              <w:t>T7</w:t>
+            </w:r>
+          </w:p>
+        </w:tc>
+        <w:tc>
+          <w:tcPr>
+            <w:tcW w:w="2758" w:type="dxa"/>
+          </w:tcPr>
+          <w:p>
+            <w:pPr>
+              <w:rPr>
+                <w:sz w:val="28"/>
+                <w:szCs w:val="28"/>
+                <w:lang w:val="vi-VN"/>
+              </w:rPr>
+            </w:pPr>
+            <w:r>
+              <w:rPr>
+                <w:sz w:val="28"/>
+                <w:szCs w:val="28"/>
+                <w:lang w:val="vi-VN"/>
+              </w:rPr>
+              <w:t>Dễ sử dụng</w:t>
+            </w:r>
+          </w:p>
+        </w:tc>
+        <w:tc>
+          <w:tcPr>
+            <w:tcW w:w="1853" w:type="dxa"/>
+          </w:tcPr>
+          <w:p>
+            <w:pPr>
+              <w:jc w:val="center"/>
+              <w:rPr>
+                <w:sz w:val="28"/>
+                <w:szCs w:val="28"/>
+                <w:lang w:val="vi-VN"/>
+              </w:rPr>
+            </w:pPr>
+            <w:r>
+              <w:rPr>
+                <w:sz w:val="28"/>
+                <w:szCs w:val="28"/>
+                <w:lang w:val="vi-VN"/>
+              </w:rPr>
+              <w:t>0.5</w:t>
+            </w:r>
+          </w:p>
+        </w:tc>
+        <w:tc>
+          <w:tcPr>
+            <w:tcW w:w="1841" w:type="dxa"/>
+          </w:tcPr>
+          <w:p>
+            <w:pPr>
+              <w:jc w:val="center"/>
+              <w:rPr>
+                <w:sz w:val="28"/>
+                <w:szCs w:val="28"/>
+                <w:lang w:val="vi-VN"/>
+              </w:rPr>
+            </w:pPr>
+            <w:r>
+              <w:rPr>
+                <w:sz w:val="28"/>
+                <w:szCs w:val="28"/>
+                <w:lang w:val="vi-VN"/>
+              </w:rPr>
+              <w:t>5</w:t>
+            </w:r>
+          </w:p>
+        </w:tc>
+        <w:tc>
+          <w:tcPr>
+            <w:tcW w:w="1846" w:type="dxa"/>
+          </w:tcPr>
+          <w:p>
+            <w:pPr>
+              <w:jc w:val="center"/>
+              <w:rPr>
+                <w:sz w:val="28"/>
+                <w:szCs w:val="28"/>
+                <w:lang w:val="vi-VN"/>
+              </w:rPr>
+            </w:pPr>
+            <w:r>
+              <w:rPr>
+                <w:sz w:val="28"/>
+                <w:szCs w:val="28"/>
+                <w:lang w:val="vi-VN"/>
+              </w:rPr>
+              <w:t>2.5</w:t>
+            </w:r>
+          </w:p>
+        </w:tc>
+      </w:tr>
+      <w:tr>
+        <w:tc>
+          <w:tcPr>
+            <w:tcW w:w="918" w:type="dxa"/>
+          </w:tcPr>
+          <w:p>
+            <w:pPr>
+              <w:jc w:val="center"/>
+              <w:rPr>
+                <w:sz w:val="28"/>
+                <w:szCs w:val="28"/>
+                <w:lang w:val="vi-VN"/>
+              </w:rPr>
+            </w:pPr>
+            <w:r>
+              <w:rPr>
+                <w:sz w:val="28"/>
+                <w:szCs w:val="28"/>
+                <w:lang w:val="vi-VN"/>
+              </w:rPr>
+              <w:t>T8</w:t>
+            </w:r>
+          </w:p>
+        </w:tc>
+        <w:tc>
+          <w:tcPr>
+            <w:tcW w:w="2758" w:type="dxa"/>
+          </w:tcPr>
+          <w:p>
+            <w:pPr>
+              <w:rPr>
+                <w:sz w:val="28"/>
+                <w:szCs w:val="28"/>
+                <w:lang w:val="vi-VN"/>
+              </w:rPr>
+            </w:pPr>
+            <w:r>
+              <w:rPr>
+                <w:sz w:val="28"/>
+                <w:szCs w:val="28"/>
+                <w:lang w:val="vi-VN"/>
+              </w:rPr>
+              <w:t>Thích hợp với các nền tảng khác</w:t>
+            </w:r>
+          </w:p>
+        </w:tc>
+        <w:tc>
+          <w:tcPr>
+            <w:tcW w:w="1853" w:type="dxa"/>
+          </w:tcPr>
+          <w:p>
+            <w:pPr>
+              <w:jc w:val="center"/>
+              <w:rPr>
+                <w:sz w:val="28"/>
+                <w:szCs w:val="28"/>
+                <w:lang w:val="vi-VN"/>
+              </w:rPr>
+            </w:pPr>
+            <w:r>
+              <w:rPr>
+                <w:sz w:val="28"/>
+                <w:szCs w:val="28"/>
+                <w:lang w:val="vi-VN"/>
+              </w:rPr>
+              <w:t>2.0</w:t>
+            </w:r>
+          </w:p>
+        </w:tc>
+        <w:tc>
+          <w:tcPr>
+            <w:tcW w:w="1841" w:type="dxa"/>
+          </w:tcPr>
+          <w:p>
+            <w:pPr>
+              <w:jc w:val="center"/>
+              <w:rPr>
+                <w:sz w:val="28"/>
+                <w:szCs w:val="28"/>
+                <w:lang w:val="vi-VN"/>
+              </w:rPr>
+            </w:pPr>
+            <w:r>
+              <w:rPr>
+                <w:sz w:val="28"/>
+                <w:szCs w:val="28"/>
+                <w:lang w:val="vi-VN"/>
+              </w:rPr>
+              <w:t>1</w:t>
+            </w:r>
+          </w:p>
+        </w:tc>
+        <w:tc>
+          <w:tcPr>
+            <w:tcW w:w="1846" w:type="dxa"/>
+          </w:tcPr>
+          <w:p>
+            <w:pPr>
+              <w:jc w:val="center"/>
+              <w:rPr>
+                <w:sz w:val="28"/>
+                <w:szCs w:val="28"/>
+                <w:lang w:val="vi-VN"/>
+              </w:rPr>
+            </w:pPr>
+            <w:r>
+              <w:rPr>
+                <w:sz w:val="28"/>
+                <w:szCs w:val="28"/>
+                <w:lang w:val="vi-VN"/>
+              </w:rPr>
+              <w:t>2</w:t>
+            </w:r>
+          </w:p>
+        </w:tc>
+      </w:tr>
+      <w:tr>
+        <w:tc>
+          <w:tcPr>
+            <w:tcW w:w="918" w:type="dxa"/>
+          </w:tcPr>
+          <w:p>
+            <w:pPr>
+              <w:jc w:val="center"/>
+              <w:rPr>
+                <w:sz w:val="28"/>
+                <w:szCs w:val="28"/>
+                <w:lang w:val="vi-VN"/>
+              </w:rPr>
+            </w:pPr>
+            <w:r>
+              <w:rPr>
+                <w:sz w:val="28"/>
+                <w:szCs w:val="28"/>
+                <w:lang w:val="vi-VN"/>
+              </w:rPr>
+              <w:t>T9</w:t>
+            </w:r>
+          </w:p>
+        </w:tc>
+        <w:tc>
+          <w:tcPr>
+            <w:tcW w:w="2758" w:type="dxa"/>
+          </w:tcPr>
+          <w:p>
+            <w:pPr>
+              <w:rPr>
+                <w:sz w:val="28"/>
+                <w:szCs w:val="28"/>
+                <w:lang w:val="vi-VN"/>
+              </w:rPr>
+            </w:pPr>
+            <w:r>
+              <w:rPr>
+                <w:sz w:val="28"/>
+                <w:szCs w:val="28"/>
+                <w:lang w:val="vi-VN"/>
+              </w:rPr>
+              <w:t>Bảo trì hệ thống</w:t>
+            </w:r>
+          </w:p>
+        </w:tc>
+        <w:tc>
+          <w:tcPr>
+            <w:tcW w:w="1853" w:type="dxa"/>
+          </w:tcPr>
+          <w:p>
+            <w:pPr>
+              <w:jc w:val="center"/>
+              <w:rPr>
+                <w:sz w:val="28"/>
+                <w:szCs w:val="28"/>
+                <w:lang w:val="vi-VN"/>
+              </w:rPr>
+            </w:pPr>
+            <w:r>
+              <w:rPr>
+                <w:sz w:val="28"/>
+                <w:szCs w:val="28"/>
+                <w:lang w:val="vi-VN"/>
+              </w:rPr>
+              <w:t>1.0</w:t>
+            </w:r>
+          </w:p>
+        </w:tc>
+        <w:tc>
+          <w:tcPr>
+            <w:tcW w:w="1841" w:type="dxa"/>
+          </w:tcPr>
+          <w:p>
+            <w:pPr>
+              <w:jc w:val="center"/>
+              <w:rPr>
+                <w:sz w:val="28"/>
+                <w:szCs w:val="28"/>
+                <w:lang w:val="vi-VN"/>
+              </w:rPr>
+            </w:pPr>
+            <w:r>
+              <w:rPr>
+                <w:sz w:val="28"/>
+                <w:szCs w:val="28"/>
+                <w:lang w:val="vi-VN"/>
+              </w:rPr>
+              <w:t>2</w:t>
+            </w:r>
+          </w:p>
+        </w:tc>
+        <w:tc>
+          <w:tcPr>
+            <w:tcW w:w="1846" w:type="dxa"/>
+          </w:tcPr>
+          <w:p>
+            <w:pPr>
+              <w:jc w:val="center"/>
+              <w:rPr>
+                <w:sz w:val="28"/>
+                <w:szCs w:val="28"/>
+                <w:lang w:val="vi-VN"/>
+              </w:rPr>
+            </w:pPr>
+            <w:r>
+              <w:rPr>
+                <w:sz w:val="28"/>
+                <w:szCs w:val="28"/>
+                <w:lang w:val="vi-VN"/>
+              </w:rPr>
+              <w:t>2</w:t>
+            </w:r>
+          </w:p>
+        </w:tc>
+      </w:tr>
+      <w:tr>
+        <w:tc>
+          <w:tcPr>
+            <w:tcW w:w="918" w:type="dxa"/>
+          </w:tcPr>
+          <w:p>
+            <w:pPr>
+              <w:jc w:val="center"/>
+              <w:rPr>
+                <w:sz w:val="28"/>
+                <w:szCs w:val="28"/>
+                <w:lang w:val="vi-VN"/>
+              </w:rPr>
+            </w:pPr>
+            <w:r>
+              <w:rPr>
+                <w:sz w:val="28"/>
+                <w:szCs w:val="28"/>
+                <w:lang w:val="vi-VN"/>
+              </w:rPr>
+              <w:t>T10</w:t>
+            </w:r>
+          </w:p>
+        </w:tc>
+        <w:tc>
+          <w:tcPr>
+            <w:tcW w:w="2758" w:type="dxa"/>
+          </w:tcPr>
+          <w:p>
+            <w:pPr>
+              <w:rPr>
+                <w:sz w:val="28"/>
+                <w:szCs w:val="28"/>
+                <w:lang w:val="vi-VN"/>
+              </w:rPr>
+            </w:pPr>
+            <w:r>
+              <w:rPr>
+                <w:sz w:val="28"/>
+                <w:szCs w:val="28"/>
+                <w:lang w:val="vi-VN"/>
+              </w:rPr>
+              <w:t>Xử lý song song/đồng thời</w:t>
+            </w:r>
+          </w:p>
+        </w:tc>
+        <w:tc>
+          <w:tcPr>
+            <w:tcW w:w="1853" w:type="dxa"/>
+          </w:tcPr>
+          <w:p>
+            <w:pPr>
+              <w:jc w:val="center"/>
+              <w:rPr>
+                <w:sz w:val="28"/>
+                <w:szCs w:val="28"/>
+                <w:lang w:val="vi-VN"/>
+              </w:rPr>
+            </w:pPr>
+            <w:r>
+              <w:rPr>
+                <w:sz w:val="28"/>
+                <w:szCs w:val="28"/>
+                <w:lang w:val="vi-VN"/>
+              </w:rPr>
+              <w:t>1.0</w:t>
+            </w:r>
+          </w:p>
+        </w:tc>
+        <w:tc>
+          <w:tcPr>
+            <w:tcW w:w="1841" w:type="dxa"/>
+          </w:tcPr>
+          <w:p>
+            <w:pPr>
+              <w:jc w:val="center"/>
+              <w:rPr>
+                <w:sz w:val="28"/>
+                <w:szCs w:val="28"/>
+                <w:lang w:val="vi-VN"/>
+              </w:rPr>
+            </w:pPr>
+            <w:r>
+              <w:rPr>
+                <w:sz w:val="28"/>
+                <w:szCs w:val="28"/>
+                <w:lang w:val="vi-VN"/>
+              </w:rPr>
+              <w:t>2</w:t>
+            </w:r>
+          </w:p>
+        </w:tc>
+        <w:tc>
+          <w:tcPr>
+            <w:tcW w:w="1846" w:type="dxa"/>
+          </w:tcPr>
+          <w:p>
+            <w:pPr>
+              <w:jc w:val="center"/>
+              <w:rPr>
+                <w:sz w:val="28"/>
+                <w:szCs w:val="28"/>
+                <w:lang w:val="vi-VN"/>
+              </w:rPr>
+            </w:pPr>
+            <w:r>
+              <w:rPr>
+                <w:sz w:val="28"/>
+                <w:szCs w:val="28"/>
+                <w:lang w:val="vi-VN"/>
+              </w:rPr>
+              <w:t>2</w:t>
+            </w:r>
+          </w:p>
+        </w:tc>
+      </w:tr>
+      <w:tr>
+        <w:tc>
+          <w:tcPr>
+            <w:tcW w:w="918" w:type="dxa"/>
+          </w:tcPr>
+          <w:p>
+            <w:pPr>
+              <w:jc w:val="center"/>
+              <w:rPr>
+                <w:sz w:val="28"/>
+                <w:szCs w:val="28"/>
+                <w:lang w:val="vi-VN"/>
+              </w:rPr>
+            </w:pPr>
+            <w:r>
+              <w:rPr>
+                <w:sz w:val="28"/>
+                <w:szCs w:val="28"/>
+                <w:lang w:val="vi-VN"/>
+              </w:rPr>
+              <w:t>T11</w:t>
+            </w:r>
+          </w:p>
+        </w:tc>
+        <w:tc>
+          <w:tcPr>
+            <w:tcW w:w="2758" w:type="dxa"/>
+          </w:tcPr>
+          <w:p>
+            <w:pPr>
+              <w:rPr>
+                <w:sz w:val="28"/>
+                <w:szCs w:val="28"/>
+                <w:lang w:val="vi-VN"/>
+              </w:rPr>
+            </w:pPr>
+            <w:r>
+              <w:rPr>
+                <w:sz w:val="28"/>
+                <w:szCs w:val="28"/>
+                <w:lang w:val="vi-VN"/>
+              </w:rPr>
+              <w:t>Các đặc điểm về bảo mật</w:t>
+            </w:r>
+          </w:p>
+        </w:tc>
+        <w:tc>
+          <w:tcPr>
+            <w:tcW w:w="1853" w:type="dxa"/>
+          </w:tcPr>
+          <w:p>
+            <w:pPr>
+              <w:jc w:val="center"/>
+              <w:rPr>
+                <w:sz w:val="28"/>
+                <w:szCs w:val="28"/>
+                <w:lang w:val="vi-VN"/>
+              </w:rPr>
+            </w:pPr>
+            <w:r>
+              <w:rPr>
+                <w:sz w:val="28"/>
+                <w:szCs w:val="28"/>
+                <w:lang w:val="vi-VN"/>
+              </w:rPr>
+              <w:t>1.0</w:t>
+            </w:r>
+          </w:p>
+        </w:tc>
+        <w:tc>
+          <w:tcPr>
+            <w:tcW w:w="1841" w:type="dxa"/>
+          </w:tcPr>
+          <w:p>
+            <w:pPr>
+              <w:jc w:val="center"/>
+              <w:rPr>
+                <w:sz w:val="28"/>
+                <w:szCs w:val="28"/>
+                <w:lang w:val="vi-VN"/>
+              </w:rPr>
+            </w:pPr>
+            <w:r>
+              <w:rPr>
+                <w:sz w:val="28"/>
+                <w:szCs w:val="28"/>
+                <w:lang w:val="vi-VN"/>
+              </w:rPr>
+              <w:t>5</w:t>
+            </w:r>
+          </w:p>
+        </w:tc>
+        <w:tc>
+          <w:tcPr>
+            <w:tcW w:w="1846" w:type="dxa"/>
+          </w:tcPr>
+          <w:p>
+            <w:pPr>
+              <w:jc w:val="center"/>
+              <w:rPr>
+                <w:sz w:val="28"/>
+                <w:szCs w:val="28"/>
+                <w:lang w:val="vi-VN"/>
+              </w:rPr>
+            </w:pPr>
+            <w:r>
+              <w:rPr>
+                <w:sz w:val="28"/>
+                <w:szCs w:val="28"/>
+                <w:lang w:val="vi-VN"/>
+              </w:rPr>
+              <w:t>5</w:t>
+            </w:r>
+          </w:p>
+        </w:tc>
+      </w:tr>
+      <w:tr>
+        <w:tc>
+          <w:tcPr>
+            <w:tcW w:w="918" w:type="dxa"/>
+          </w:tcPr>
+          <w:p>
+            <w:pPr>
+              <w:jc w:val="center"/>
+              <w:rPr>
+                <w:sz w:val="28"/>
+                <w:szCs w:val="28"/>
+                <w:lang w:val="vi-VN"/>
+              </w:rPr>
+            </w:pPr>
+            <w:r>
+              <w:rPr>
+                <w:sz w:val="28"/>
+                <w:szCs w:val="28"/>
+                <w:lang w:val="vi-VN"/>
+              </w:rPr>
+              <w:t>T12</w:t>
+            </w:r>
+          </w:p>
+        </w:tc>
+        <w:tc>
+          <w:tcPr>
+            <w:tcW w:w="2758" w:type="dxa"/>
+          </w:tcPr>
+          <w:p>
+            <w:pPr>
+              <w:rPr>
+                <w:sz w:val="28"/>
+                <w:szCs w:val="28"/>
+                <w:lang w:val="vi-VN"/>
+              </w:rPr>
+            </w:pPr>
+            <w:r>
+              <w:rPr>
+                <w:sz w:val="28"/>
+                <w:szCs w:val="28"/>
+                <w:lang w:val="vi-VN"/>
+              </w:rPr>
+              <w:t>Cung cấp các truy vấn cho bên thứ 3</w:t>
+            </w:r>
+          </w:p>
+        </w:tc>
+        <w:tc>
+          <w:tcPr>
+            <w:tcW w:w="1853" w:type="dxa"/>
+          </w:tcPr>
+          <w:p>
+            <w:pPr>
+              <w:jc w:val="center"/>
+              <w:rPr>
+                <w:sz w:val="28"/>
+                <w:szCs w:val="28"/>
+                <w:lang w:val="vi-VN"/>
+              </w:rPr>
+            </w:pPr>
+            <w:r>
+              <w:rPr>
+                <w:sz w:val="28"/>
+                <w:szCs w:val="28"/>
+                <w:lang w:val="vi-VN"/>
+              </w:rPr>
+              <w:t>1.0</w:t>
+            </w:r>
+          </w:p>
+        </w:tc>
+        <w:tc>
+          <w:tcPr>
+            <w:tcW w:w="1841" w:type="dxa"/>
+          </w:tcPr>
+          <w:p>
+            <w:pPr>
+              <w:jc w:val="center"/>
+              <w:rPr>
+                <w:sz w:val="28"/>
+                <w:szCs w:val="28"/>
+                <w:lang w:val="vi-VN"/>
+              </w:rPr>
+            </w:pPr>
+            <w:r>
+              <w:rPr>
+                <w:sz w:val="28"/>
+                <w:szCs w:val="28"/>
+                <w:lang w:val="vi-VN"/>
+              </w:rPr>
+              <w:t>1</w:t>
+            </w:r>
+          </w:p>
+        </w:tc>
+        <w:tc>
+          <w:tcPr>
+            <w:tcW w:w="1846" w:type="dxa"/>
+          </w:tcPr>
+          <w:p>
+            <w:pPr>
+              <w:jc w:val="center"/>
+              <w:rPr>
+                <w:sz w:val="28"/>
+                <w:szCs w:val="28"/>
+                <w:lang w:val="vi-VN"/>
+              </w:rPr>
+            </w:pPr>
+            <w:r>
+              <w:rPr>
+                <w:sz w:val="28"/>
+                <w:szCs w:val="28"/>
+                <w:lang w:val="vi-VN"/>
+              </w:rPr>
+              <w:t>1</w:t>
+            </w:r>
+          </w:p>
+        </w:tc>
+      </w:tr>
+      <w:tr>
+        <w:tc>
+          <w:tcPr>
+            <w:tcW w:w="918" w:type="dxa"/>
+          </w:tcPr>
+          <w:p>
+            <w:pPr>
+              <w:jc w:val="center"/>
+              <w:rPr>
+                <w:sz w:val="28"/>
+                <w:szCs w:val="28"/>
+                <w:lang w:val="vi-VN"/>
+              </w:rPr>
+            </w:pPr>
+            <w:r>
+              <w:rPr>
+                <w:sz w:val="28"/>
+                <w:szCs w:val="28"/>
+                <w:lang w:val="vi-VN"/>
+              </w:rPr>
+              <w:t>T13</w:t>
+            </w:r>
+          </w:p>
+        </w:tc>
+        <w:tc>
+          <w:tcPr>
+            <w:tcW w:w="2758" w:type="dxa"/>
+          </w:tcPr>
+          <w:p>
+            <w:pPr>
+              <w:rPr>
+                <w:sz w:val="28"/>
+                <w:szCs w:val="28"/>
+                <w:lang w:val="vi-VN"/>
+              </w:rPr>
+            </w:pPr>
+            <w:r>
+              <w:rPr>
+                <w:sz w:val="28"/>
+                <w:szCs w:val="28"/>
+                <w:lang w:val="vi-VN"/>
+              </w:rPr>
+              <w:t>Các chính sách đào tạo người dùng</w:t>
+            </w:r>
+          </w:p>
+        </w:tc>
+        <w:tc>
+          <w:tcPr>
+            <w:tcW w:w="1853" w:type="dxa"/>
+          </w:tcPr>
+          <w:p>
+            <w:pPr>
+              <w:jc w:val="center"/>
+              <w:rPr>
+                <w:sz w:val="28"/>
+                <w:szCs w:val="28"/>
+                <w:lang w:val="vi-VN"/>
+              </w:rPr>
+            </w:pPr>
+            <w:r>
+              <w:rPr>
+                <w:sz w:val="28"/>
+                <w:szCs w:val="28"/>
+                <w:lang w:val="vi-VN"/>
+              </w:rPr>
+              <w:t>1.0</w:t>
+            </w:r>
+          </w:p>
+        </w:tc>
+        <w:tc>
+          <w:tcPr>
+            <w:tcW w:w="1841" w:type="dxa"/>
+          </w:tcPr>
+          <w:p>
+            <w:pPr>
+              <w:jc w:val="center"/>
+              <w:rPr>
+                <w:sz w:val="28"/>
+                <w:szCs w:val="28"/>
+                <w:lang w:val="vi-VN"/>
+              </w:rPr>
+            </w:pPr>
+            <w:r>
+              <w:rPr>
+                <w:sz w:val="28"/>
+                <w:szCs w:val="28"/>
+                <w:lang w:val="vi-VN"/>
+              </w:rPr>
+              <w:t>1</w:t>
+            </w:r>
+          </w:p>
+        </w:tc>
+        <w:tc>
+          <w:tcPr>
+            <w:tcW w:w="1846" w:type="dxa"/>
+          </w:tcPr>
+          <w:p>
+            <w:pPr>
+              <w:jc w:val="center"/>
+              <w:rPr>
+                <w:sz w:val="28"/>
+                <w:szCs w:val="28"/>
+                <w:lang w:val="vi-VN"/>
+              </w:rPr>
+            </w:pPr>
+            <w:r>
+              <w:rPr>
+                <w:sz w:val="28"/>
+                <w:szCs w:val="28"/>
+                <w:lang w:val="vi-VN"/>
+              </w:rPr>
+              <w:t>1</w:t>
+            </w:r>
+          </w:p>
+        </w:tc>
+      </w:tr>
+      <w:tr>
+        <w:tc>
+          <w:tcPr>
+            <w:tcW w:w="918" w:type="dxa"/>
+          </w:tcPr>
+          <w:p>
+            <w:pPr>
+              <w:jc w:val="center"/>
+              <w:rPr>
+                <w:sz w:val="28"/>
+                <w:szCs w:val="28"/>
+                <w:lang w:val="vi-VN"/>
+              </w:rPr>
+            </w:pPr>
+          </w:p>
+        </w:tc>
+        <w:tc>
+          <w:tcPr>
+            <w:tcW w:w="2758" w:type="dxa"/>
+          </w:tcPr>
+          <w:p>
+            <w:pPr>
+              <w:rPr>
+                <w:sz w:val="28"/>
+                <w:szCs w:val="28"/>
+                <w:lang w:val="vi-VN"/>
+              </w:rPr>
+            </w:pPr>
+          </w:p>
+        </w:tc>
+        <w:tc>
+          <w:tcPr>
+            <w:tcW w:w="1853" w:type="dxa"/>
+          </w:tcPr>
+          <w:p>
+            <w:pPr>
+              <w:jc w:val="center"/>
+              <w:rPr>
+                <w:sz w:val="28"/>
+                <w:szCs w:val="28"/>
+                <w:lang w:val="vi-VN"/>
+              </w:rPr>
+            </w:pPr>
+          </w:p>
+        </w:tc>
+        <w:tc>
+          <w:tcPr>
+            <w:tcW w:w="1841" w:type="dxa"/>
+          </w:tcPr>
+          <w:p>
+            <w:pPr>
+              <w:jc w:val="center"/>
+              <w:rPr>
+                <w:b/>
+                <w:i/>
+                <w:sz w:val="28"/>
+                <w:szCs w:val="28"/>
+                <w:lang w:val="vi-VN"/>
+              </w:rPr>
+            </w:pPr>
+            <w:r>
+              <w:rPr>
+                <w:b/>
+                <w:i/>
+                <w:sz w:val="28"/>
+                <w:szCs w:val="28"/>
+                <w:lang w:val="vi-VN"/>
+              </w:rPr>
+              <w:t>TF</w:t>
+            </w:r>
+          </w:p>
+        </w:tc>
+        <w:tc>
+          <w:tcPr>
+            <w:tcW w:w="1846" w:type="dxa"/>
+          </w:tcPr>
+          <w:p>
+            <w:pPr>
+              <w:jc w:val="center"/>
+              <w:rPr>
+                <w:b/>
+                <w:sz w:val="28"/>
+                <w:szCs w:val="28"/>
+                <w:lang w:val="vi-VN"/>
+              </w:rPr>
+            </w:pPr>
+            <w:r>
+              <w:rPr>
+                <w:b/>
+                <w:sz w:val="28"/>
+                <w:szCs w:val="28"/>
+                <w:lang w:val="vi-VN"/>
+              </w:rPr>
+              <w:t>40</w:t>
+            </w:r>
+          </w:p>
+        </w:tc>
+      </w:tr>
+    </w:tbl>
+    <w:p>
+      <w:pPr>
+        <w:ind w:left="360"/>
+        <w:rPr>
+          <w:sz w:val="28"/>
+          <w:szCs w:val="28"/>
+          <w:lang w:val="vi-VN"/>
+        </w:rPr>
+      </w:pPr>
+    </w:p>
+    <w:p>
+      <w:pPr>
+        <w:ind w:left="360"/>
+        <w:rPr>
+          <w:sz w:val="28"/>
+          <w:szCs w:val="28"/>
+          <w:lang w:val="vi-VN"/>
+        </w:rPr>
+      </w:pPr>
+      <w:r>
+        <w:rPr>
+          <w:sz w:val="28"/>
+          <w:szCs w:val="28"/>
+          <w:lang w:val="vi-VN"/>
+        </w:rPr>
+        <w:t>TCF = 0.2 + (TF/100) = 0.2 + (40/100) = 0.6</w:t>
+      </w:r>
+    </w:p>
+    <w:p>
+      <w:pPr>
+        <w:ind w:left="360"/>
+        <w:rPr>
+          <w:sz w:val="28"/>
+          <w:szCs w:val="28"/>
+          <w:lang w:val="vi-VN"/>
+        </w:rPr>
+      </w:pPr>
+    </w:p>
+    <w:p>
+      <w:pPr>
+        <w:ind w:left="360"/>
+        <w:rPr>
+          <w:sz w:val="28"/>
+          <w:szCs w:val="28"/>
+          <w:lang w:val="vi-VN"/>
+        </w:rPr>
+      </w:pPr>
+    </w:p>
+    <w:p>
+      <w:pPr>
+        <w:ind w:left="360"/>
+        <w:rPr>
+          <w:sz w:val="28"/>
+          <w:szCs w:val="28"/>
+          <w:lang w:val="vi-VN"/>
+        </w:rPr>
+      </w:pPr>
+    </w:p>
+    <w:p>
+      <w:pPr>
+        <w:ind w:left="360"/>
+        <w:rPr>
+          <w:sz w:val="28"/>
+          <w:szCs w:val="28"/>
+          <w:lang w:val="vi-VN"/>
+        </w:rPr>
+      </w:pPr>
+    </w:p>
+    <w:p>
+      <w:pPr>
+        <w:ind w:left="360"/>
+        <w:rPr>
+          <w:sz w:val="28"/>
+          <w:szCs w:val="28"/>
+          <w:lang w:val="vi-VN"/>
+        </w:rPr>
+      </w:pPr>
+    </w:p>
+    <w:p>
+      <w:pPr>
+        <w:ind w:left="360"/>
+        <w:rPr>
+          <w:b/>
+          <w:sz w:val="28"/>
+          <w:szCs w:val="28"/>
+          <w:lang w:val="vi-VN"/>
+        </w:rPr>
+      </w:pPr>
+      <w:r>
+        <w:rPr>
+          <w:b/>
+          <w:sz w:val="28"/>
+          <w:szCs w:val="28"/>
+          <w:lang w:val="vi-VN"/>
+        </w:rPr>
+        <w:lastRenderedPageBreak/>
+        <w:t>* ECF:</w:t>
+      </w:r>
+    </w:p>
+    <w:tbl>
+      <w:tblPr>
+        <w:tblStyle w:val="TableGrid"/>
+        <w:tblW w:w="0" w:type="auto"/>
+        <w:tblInd w:w="360" w:type="dxa"/>
+        <w:tblLook w:val="04A0" w:firstRow="1" w:lastRow="0" w:firstColumn="1" w:lastColumn="0" w:noHBand="0" w:noVBand="1"/>
+      </w:tblPr>
+      <w:tblGrid>
+        <w:gridCol w:w="828"/>
+        <w:gridCol w:w="3060"/>
+        <w:gridCol w:w="1641"/>
+        <w:gridCol w:w="1843"/>
+        <w:gridCol w:w="1844"/>
+      </w:tblGrid>
+      <w:tr>
+        <w:tc>
+          <w:tcPr>
+            <w:tcW w:w="828" w:type="dxa"/>
+          </w:tcPr>
+          <w:p>
+            <w:pPr>
+              <w:jc w:val="center"/>
+              <w:rPr>
+                <w:b/>
+                <w:sz w:val="28"/>
+                <w:szCs w:val="28"/>
+                <w:lang w:val="vi-VN"/>
+              </w:rPr>
+            </w:pPr>
+            <w:r>
+              <w:rPr>
+                <w:b/>
+                <w:sz w:val="28"/>
+                <w:szCs w:val="28"/>
+                <w:lang w:val="vi-VN"/>
+              </w:rPr>
+              <w:t>Yếu tố</w:t>
+            </w:r>
+          </w:p>
+        </w:tc>
+        <w:tc>
+          <w:tcPr>
+            <w:tcW w:w="3060" w:type="dxa"/>
+          </w:tcPr>
+          <w:p>
+            <w:pPr>
+              <w:jc w:val="center"/>
+              <w:rPr>
+                <w:b/>
+                <w:sz w:val="28"/>
+                <w:szCs w:val="28"/>
+                <w:lang w:val="vi-VN"/>
+              </w:rPr>
+            </w:pPr>
+            <w:r>
+              <w:rPr>
+                <w:b/>
+                <w:sz w:val="28"/>
+                <w:szCs w:val="28"/>
+                <w:lang w:val="vi-VN"/>
+              </w:rPr>
+              <w:t>Mô tả</w:t>
+            </w:r>
+          </w:p>
+        </w:tc>
+        <w:tc>
+          <w:tcPr>
+            <w:tcW w:w="1641" w:type="dxa"/>
+          </w:tcPr>
+          <w:p>
+            <w:pPr>
+              <w:jc w:val="center"/>
+              <w:rPr>
+                <w:b/>
+                <w:sz w:val="28"/>
+                <w:szCs w:val="28"/>
+                <w:lang w:val="vi-VN"/>
+              </w:rPr>
+            </w:pPr>
+            <w:r>
+              <w:rPr>
+                <w:b/>
+                <w:sz w:val="28"/>
+                <w:szCs w:val="28"/>
+                <w:lang w:val="vi-VN"/>
+              </w:rPr>
+              <w:t>Trọng số</w:t>
+            </w:r>
+          </w:p>
+        </w:tc>
+        <w:tc>
+          <w:tcPr>
+            <w:tcW w:w="1843" w:type="dxa"/>
+          </w:tcPr>
+          <w:p>
+            <w:pPr>
+              <w:jc w:val="center"/>
+              <w:rPr>
+                <w:b/>
+                <w:sz w:val="28"/>
+                <w:szCs w:val="28"/>
+                <w:lang w:val="vi-VN"/>
+              </w:rPr>
+            </w:pPr>
+            <w:r>
+              <w:rPr>
+                <w:b/>
+                <w:sz w:val="28"/>
+                <w:szCs w:val="28"/>
+                <w:lang w:val="vi-VN"/>
+              </w:rPr>
+              <w:t>Gán giá trị</w:t>
+            </w:r>
+          </w:p>
+        </w:tc>
+        <w:tc>
+          <w:tcPr>
+            <w:tcW w:w="1844" w:type="dxa"/>
+          </w:tcPr>
+          <w:p>
+            <w:pPr>
+              <w:jc w:val="center"/>
+              <w:rPr>
+                <w:b/>
+                <w:sz w:val="28"/>
+                <w:szCs w:val="28"/>
+                <w:lang w:val="vi-VN"/>
+              </w:rPr>
+            </w:pPr>
+            <w:r>
+              <w:rPr>
+                <w:b/>
+                <w:sz w:val="28"/>
+                <w:szCs w:val="28"/>
+                <w:lang w:val="vi-VN"/>
+              </w:rPr>
+              <w:t>Tích E</w:t>
+            </w:r>
+            <w:r>
+              <w:rPr>
+                <w:b/>
+                <w:sz w:val="28"/>
+                <w:szCs w:val="28"/>
+                <w:lang w:val="vi-VN"/>
+              </w:rPr>
+              <w:t>i</w:t>
+            </w:r>
+            <w:r>
+              <w:rPr>
+                <w:b/>
+                <w:sz w:val="28"/>
+                <w:szCs w:val="28"/>
+                <w:lang w:val="vi-VN"/>
+              </w:rPr>
+              <w:t>*</w:t>
+            </w:r>
+            <w:r>
+              <w:rPr>
+                <w:b/>
+                <w:sz w:val="28"/>
+                <w:szCs w:val="28"/>
+                <w:lang w:val="vi-VN"/>
+              </w:rPr>
+              <w:t>Wi</w:t>
+            </w:r>
+          </w:p>
+        </w:tc>
+      </w:tr>
+      <w:tr>
+        <w:tc>
+          <w:tcPr>
+            <w:tcW w:w="828" w:type="dxa"/>
+          </w:tcPr>
+          <w:p>
+            <w:pPr>
+              <w:rPr>
+                <w:sz w:val="28"/>
+                <w:szCs w:val="28"/>
+                <w:lang w:val="vi-VN"/>
+              </w:rPr>
+            </w:pPr>
+            <w:r>
+              <w:rPr>
+                <w:sz w:val="28"/>
+                <w:szCs w:val="28"/>
+                <w:lang w:val="vi-VN"/>
+              </w:rPr>
+              <w:t>E1</w:t>
+            </w:r>
+          </w:p>
+        </w:tc>
+        <w:tc>
+          <w:tcPr>
+            <w:tcW w:w="3060" w:type="dxa"/>
+          </w:tcPr>
+          <w:p>
+            <w:pPr>
+              <w:rPr>
+                <w:sz w:val="28"/>
+                <w:szCs w:val="28"/>
+                <w:lang w:val="vi-VN"/>
+              </w:rPr>
+            </w:pPr>
+            <w:r>
+              <w:rPr>
+                <w:sz w:val="28"/>
+                <w:szCs w:val="28"/>
+                <w:lang w:val="vi-VN"/>
+              </w:rPr>
+              <w:t>Quen thuộc với UML</w:t>
+            </w:r>
+          </w:p>
+        </w:tc>
+        <w:tc>
+          <w:tcPr>
+            <w:tcW w:w="1641" w:type="dxa"/>
+          </w:tcPr>
+          <w:p>
+            <w:pPr>
+              <w:jc w:val="center"/>
+              <w:rPr>
+                <w:sz w:val="28"/>
+                <w:szCs w:val="28"/>
+              </w:rPr>
+            </w:pPr>
+            <w:r>
+              <w:rPr>
+                <w:sz w:val="28"/>
+                <w:szCs w:val="28"/>
+              </w:rPr>
+              <w:t>1.5</w:t>
+            </w:r>
+          </w:p>
+        </w:tc>
+        <w:tc>
+          <w:tcPr>
+            <w:tcW w:w="1843" w:type="dxa"/>
+          </w:tcPr>
+          <w:p>
+            <w:pPr>
+              <w:jc w:val="center"/>
+              <w:rPr>
+                <w:sz w:val="28"/>
+                <w:szCs w:val="28"/>
+              </w:rPr>
+            </w:pPr>
+            <w:r>
+              <w:rPr>
+                <w:sz w:val="28"/>
+                <w:szCs w:val="28"/>
+              </w:rPr>
+              <w:t>2</w:t>
+            </w:r>
+          </w:p>
+        </w:tc>
+        <w:tc>
+          <w:tcPr>
+            <w:tcW w:w="1844" w:type="dxa"/>
+          </w:tcPr>
+          <w:p>
+            <w:pPr>
+              <w:jc w:val="center"/>
+              <w:rPr>
+                <w:sz w:val="28"/>
+                <w:szCs w:val="28"/>
+              </w:rPr>
+            </w:pPr>
+            <w:r>
+              <w:rPr>
+                <w:sz w:val="28"/>
+                <w:szCs w:val="28"/>
+              </w:rPr>
+              <w:t>3</w:t>
+            </w:r>
+          </w:p>
+        </w:tc>
+      </w:tr>
+      <w:tr>
+        <w:tc>
+          <w:tcPr>
+            <w:tcW w:w="828" w:type="dxa"/>
+          </w:tcPr>
+          <w:p>
+            <w:pPr>
+              <w:rPr>
+                <w:sz w:val="28"/>
+                <w:szCs w:val="28"/>
+                <w:lang w:val="vi-VN"/>
+              </w:rPr>
+            </w:pPr>
+            <w:r>
+              <w:rPr>
+                <w:sz w:val="28"/>
+                <w:szCs w:val="28"/>
+                <w:lang w:val="vi-VN"/>
+              </w:rPr>
+              <w:t>E2</w:t>
+            </w:r>
+          </w:p>
+        </w:tc>
+        <w:tc>
+          <w:tcPr>
+            <w:tcW w:w="3060" w:type="dxa"/>
+          </w:tcPr>
+          <w:p>
+            <w:pPr>
+              <w:rPr>
+                <w:sz w:val="28"/>
+                <w:szCs w:val="28"/>
+                <w:lang w:val="vi-VN"/>
+              </w:rPr>
+            </w:pPr>
+            <w:r>
+              <w:rPr>
+                <w:sz w:val="28"/>
+                <w:szCs w:val="28"/>
+                <w:lang w:val="vi-VN"/>
+              </w:rPr>
+              <w:t>Kinh nghiệm ứng dụng</w:t>
+            </w:r>
+          </w:p>
+        </w:tc>
+        <w:tc>
+          <w:tcPr>
+            <w:tcW w:w="1641" w:type="dxa"/>
+          </w:tcPr>
+          <w:p>
+            <w:pPr>
+              <w:jc w:val="center"/>
+              <w:rPr>
+                <w:sz w:val="28"/>
+                <w:szCs w:val="28"/>
+              </w:rPr>
+            </w:pPr>
+            <w:r>
+              <w:rPr>
+                <w:sz w:val="28"/>
+                <w:szCs w:val="28"/>
+              </w:rPr>
+              <w:t>0.5</w:t>
+            </w:r>
+          </w:p>
+        </w:tc>
+        <w:tc>
+          <w:tcPr>
+            <w:tcW w:w="1843" w:type="dxa"/>
+          </w:tcPr>
+          <w:p>
+            <w:pPr>
+              <w:jc w:val="center"/>
+              <w:rPr>
+                <w:sz w:val="28"/>
+                <w:szCs w:val="28"/>
+              </w:rPr>
+            </w:pPr>
+            <w:r>
+              <w:rPr>
+                <w:sz w:val="28"/>
+                <w:szCs w:val="28"/>
+              </w:rPr>
+              <w:t>2</w:t>
+            </w:r>
+          </w:p>
+        </w:tc>
+        <w:tc>
+          <w:tcPr>
+            <w:tcW w:w="1844" w:type="dxa"/>
+          </w:tcPr>
+          <w:p>
+            <w:pPr>
+              <w:jc w:val="center"/>
+              <w:rPr>
+                <w:sz w:val="28"/>
+                <w:szCs w:val="28"/>
+              </w:rPr>
+            </w:pPr>
+            <w:r>
+              <w:rPr>
+                <w:sz w:val="28"/>
+                <w:szCs w:val="28"/>
+              </w:rPr>
+              <w:t>1</w:t>
+            </w:r>
+          </w:p>
+        </w:tc>
+      </w:tr>
+      <w:tr>
+        <w:tc>
+          <w:tcPr>
+            <w:tcW w:w="828" w:type="dxa"/>
+          </w:tcPr>
+          <w:p>
+            <w:pPr>
+              <w:rPr>
+                <w:sz w:val="28"/>
+                <w:szCs w:val="28"/>
+                <w:lang w:val="vi-VN"/>
+              </w:rPr>
+            </w:pPr>
+            <w:r>
+              <w:rPr>
+                <w:sz w:val="28"/>
+                <w:szCs w:val="28"/>
+                <w:lang w:val="vi-VN"/>
+              </w:rPr>
+              <w:t>E3</w:t>
+            </w:r>
+          </w:p>
+        </w:tc>
+        <w:tc>
+          <w:tcPr>
+            <w:tcW w:w="3060" w:type="dxa"/>
+          </w:tcPr>
+          <w:p>
+            <w:pPr>
+              <w:rPr>
+                <w:sz w:val="28"/>
+                <w:szCs w:val="28"/>
+                <w:lang w:val="vi-VN"/>
+              </w:rPr>
+            </w:pPr>
+            <w:r>
+              <w:rPr>
+                <w:sz w:val="28"/>
+                <w:szCs w:val="28"/>
+                <w:lang w:val="vi-VN"/>
+              </w:rPr>
+              <w:t>Kinh nghiệm về hướng đối tượng</w:t>
+            </w:r>
+          </w:p>
+        </w:tc>
+        <w:tc>
+          <w:tcPr>
+            <w:tcW w:w="1641" w:type="dxa"/>
+          </w:tcPr>
+          <w:p>
+            <w:pPr>
+              <w:jc w:val="center"/>
+              <w:rPr>
+                <w:sz w:val="28"/>
+                <w:szCs w:val="28"/>
+              </w:rPr>
+            </w:pPr>
+            <w:r>
+              <w:rPr>
+                <w:sz w:val="28"/>
+                <w:szCs w:val="28"/>
+              </w:rPr>
+              <w:t>1</w:t>
+            </w:r>
+          </w:p>
+        </w:tc>
+        <w:tc>
+          <w:tcPr>
+            <w:tcW w:w="1843" w:type="dxa"/>
+          </w:tcPr>
+          <w:p>
+            <w:pPr>
+              <w:jc w:val="center"/>
+              <w:rPr>
+                <w:sz w:val="28"/>
+                <w:szCs w:val="28"/>
+              </w:rPr>
+            </w:pPr>
+            <w:r>
+              <w:rPr>
+                <w:sz w:val="28"/>
+                <w:szCs w:val="28"/>
+              </w:rPr>
+              <w:t>2</w:t>
+            </w:r>
+          </w:p>
+        </w:tc>
+        <w:tc>
+          <w:tcPr>
+            <w:tcW w:w="1844" w:type="dxa"/>
+          </w:tcPr>
+          <w:p>
+            <w:pPr>
+              <w:jc w:val="center"/>
+              <w:rPr>
+                <w:sz w:val="28"/>
+                <w:szCs w:val="28"/>
+              </w:rPr>
+            </w:pPr>
+            <w:r>
+              <w:rPr>
+                <w:sz w:val="28"/>
+                <w:szCs w:val="28"/>
+              </w:rPr>
+              <w:t>2</w:t>
+            </w:r>
+          </w:p>
+        </w:tc>
+      </w:tr>
+      <w:tr>
+        <w:tc>
+          <w:tcPr>
+            <w:tcW w:w="828" w:type="dxa"/>
+          </w:tcPr>
+          <w:p>
+            <w:pPr>
+              <w:rPr>
+                <w:sz w:val="28"/>
+                <w:szCs w:val="28"/>
+                <w:lang w:val="vi-VN"/>
+              </w:rPr>
+            </w:pPr>
+            <w:r>
+              <w:rPr>
+                <w:sz w:val="28"/>
+                <w:szCs w:val="28"/>
+                <w:lang w:val="vi-VN"/>
+              </w:rPr>
+              <w:t>E4</w:t>
+            </w:r>
+          </w:p>
+        </w:tc>
+        <w:tc>
+          <w:tcPr>
+            <w:tcW w:w="3060" w:type="dxa"/>
+          </w:tcPr>
+          <w:p>
+            <w:pPr>
+              <w:rPr>
+                <w:sz w:val="28"/>
+                <w:szCs w:val="28"/>
+                <w:lang w:val="vi-VN"/>
+              </w:rPr>
+            </w:pPr>
+            <w:r>
+              <w:rPr>
+                <w:sz w:val="28"/>
+                <w:szCs w:val="28"/>
+                <w:lang w:val="vi-VN"/>
+              </w:rPr>
+              <w:t>Khả năng phân tích</w:t>
+            </w:r>
+          </w:p>
+        </w:tc>
+        <w:tc>
+          <w:tcPr>
+            <w:tcW w:w="1641" w:type="dxa"/>
+          </w:tcPr>
+          <w:p>
+            <w:pPr>
+              <w:jc w:val="center"/>
+              <w:rPr>
+                <w:sz w:val="28"/>
+                <w:szCs w:val="28"/>
+              </w:rPr>
+            </w:pPr>
+            <w:r>
+              <w:rPr>
+                <w:sz w:val="28"/>
+                <w:szCs w:val="28"/>
+              </w:rPr>
+              <w:t>0.5</w:t>
+            </w:r>
+          </w:p>
+        </w:tc>
+        <w:tc>
+          <w:tcPr>
+            <w:tcW w:w="1843" w:type="dxa"/>
+          </w:tcPr>
+          <w:p>
+            <w:pPr>
+              <w:jc w:val="center"/>
+              <w:rPr>
+                <w:sz w:val="28"/>
+                <w:szCs w:val="28"/>
+              </w:rPr>
+            </w:pPr>
+            <w:r>
+              <w:rPr>
+                <w:sz w:val="28"/>
+                <w:szCs w:val="28"/>
+              </w:rPr>
+              <w:t>3</w:t>
+            </w:r>
+          </w:p>
+        </w:tc>
+        <w:tc>
+          <w:tcPr>
+            <w:tcW w:w="1844" w:type="dxa"/>
+          </w:tcPr>
+          <w:p>
+            <w:pPr>
+              <w:jc w:val="center"/>
+              <w:rPr>
+                <w:sz w:val="28"/>
+                <w:szCs w:val="28"/>
+              </w:rPr>
+            </w:pPr>
+            <w:r>
+              <w:rPr>
+                <w:sz w:val="28"/>
+                <w:szCs w:val="28"/>
+              </w:rPr>
+              <w:t>1.5</w:t>
+            </w:r>
+          </w:p>
+        </w:tc>
+      </w:tr>
+      <w:tr>
+        <w:tc>
+          <w:tcPr>
+            <w:tcW w:w="828" w:type="dxa"/>
+          </w:tcPr>
+          <w:p>
+            <w:pPr>
+              <w:rPr>
+                <w:sz w:val="28"/>
+                <w:szCs w:val="28"/>
+                <w:lang w:val="vi-VN"/>
+              </w:rPr>
+            </w:pPr>
+            <w:r>
+              <w:rPr>
+                <w:sz w:val="28"/>
+                <w:szCs w:val="28"/>
+                <w:lang w:val="vi-VN"/>
+              </w:rPr>
+              <w:t>E5</w:t>
+            </w:r>
+          </w:p>
+        </w:tc>
+        <w:tc>
+          <w:tcPr>
+            <w:tcW w:w="3060" w:type="dxa"/>
+          </w:tcPr>
+          <w:p>
+            <w:pPr>
+              <w:rPr>
+                <w:sz w:val="28"/>
+                <w:szCs w:val="28"/>
+                <w:lang w:val="vi-VN"/>
+              </w:rPr>
+            </w:pPr>
+            <w:r>
+              <w:rPr>
+                <w:sz w:val="28"/>
+                <w:szCs w:val="28"/>
+                <w:lang w:val="vi-VN"/>
+              </w:rPr>
+              <w:t>Động lực của đội dự án</w:t>
+            </w:r>
+          </w:p>
+        </w:tc>
+        <w:tc>
+          <w:tcPr>
+            <w:tcW w:w="1641" w:type="dxa"/>
+          </w:tcPr>
+          <w:p>
+            <w:pPr>
+              <w:jc w:val="center"/>
+              <w:rPr>
+                <w:sz w:val="28"/>
+                <w:szCs w:val="28"/>
+              </w:rPr>
+            </w:pPr>
+            <w:r>
+              <w:rPr>
+                <w:sz w:val="28"/>
+                <w:szCs w:val="28"/>
+              </w:rPr>
+              <w:t>1</w:t>
+            </w:r>
+          </w:p>
+        </w:tc>
+        <w:tc>
+          <w:tcPr>
+            <w:tcW w:w="1843" w:type="dxa"/>
+          </w:tcPr>
+          <w:p>
+            <w:pPr>
+              <w:jc w:val="center"/>
+              <w:rPr>
+                <w:sz w:val="28"/>
+                <w:szCs w:val="28"/>
+              </w:rPr>
+            </w:pPr>
+            <w:r>
+              <w:rPr>
+                <w:sz w:val="28"/>
+                <w:szCs w:val="28"/>
+              </w:rPr>
+              <w:t>2</w:t>
+            </w:r>
+          </w:p>
+        </w:tc>
+        <w:tc>
+          <w:tcPr>
+            <w:tcW w:w="1844" w:type="dxa"/>
+          </w:tcPr>
+          <w:p>
+            <w:pPr>
+              <w:jc w:val="center"/>
+              <w:rPr>
+                <w:sz w:val="28"/>
+                <w:szCs w:val="28"/>
+              </w:rPr>
+            </w:pPr>
+            <w:r>
+              <w:rPr>
+                <w:sz w:val="28"/>
+                <w:szCs w:val="28"/>
+              </w:rPr>
+              <w:t>2</w:t>
+            </w:r>
+          </w:p>
+        </w:tc>
+      </w:tr>
+      <w:tr>
+        <w:tc>
+          <w:tcPr>
+            <w:tcW w:w="828" w:type="dxa"/>
+          </w:tcPr>
+          <w:p>
+            <w:pPr>
+              <w:rPr>
+                <w:sz w:val="28"/>
+                <w:szCs w:val="28"/>
+                <w:lang w:val="vi-VN"/>
+              </w:rPr>
+            </w:pPr>
+            <w:r>
+              <w:rPr>
+                <w:sz w:val="28"/>
+                <w:szCs w:val="28"/>
+                <w:lang w:val="vi-VN"/>
+              </w:rPr>
+              <w:t>E6</w:t>
+            </w:r>
+          </w:p>
+        </w:tc>
+        <w:tc>
+          <w:tcPr>
+            <w:tcW w:w="3060" w:type="dxa"/>
+          </w:tcPr>
+          <w:p>
+            <w:pPr>
+              <w:rPr>
+                <w:sz w:val="28"/>
+                <w:szCs w:val="28"/>
+                <w:lang w:val="vi-VN"/>
+              </w:rPr>
+            </w:pPr>
+            <w:r>
+              <w:rPr>
+                <w:sz w:val="28"/>
+                <w:szCs w:val="28"/>
+                <w:lang w:val="vi-VN"/>
+              </w:rPr>
+              <w:t>Các yêu cầu ổn định</w:t>
+            </w:r>
+          </w:p>
+        </w:tc>
+        <w:tc>
+          <w:tcPr>
+            <w:tcW w:w="1641" w:type="dxa"/>
+          </w:tcPr>
+          <w:p>
+            <w:pPr>
+              <w:jc w:val="center"/>
+              <w:rPr>
+                <w:sz w:val="28"/>
+                <w:szCs w:val="28"/>
+              </w:rPr>
+            </w:pPr>
+            <w:r>
+              <w:rPr>
+                <w:sz w:val="28"/>
+                <w:szCs w:val="28"/>
+              </w:rPr>
+              <w:t>2</w:t>
+            </w:r>
+          </w:p>
+        </w:tc>
+        <w:tc>
+          <w:tcPr>
+            <w:tcW w:w="1843" w:type="dxa"/>
+          </w:tcPr>
+          <w:p>
+            <w:pPr>
+              <w:jc w:val="center"/>
+              <w:rPr>
+                <w:sz w:val="28"/>
+                <w:szCs w:val="28"/>
+              </w:rPr>
+            </w:pPr>
+            <w:r>
+              <w:rPr>
+                <w:sz w:val="28"/>
+                <w:szCs w:val="28"/>
+              </w:rPr>
+              <w:t>1</w:t>
+            </w:r>
+          </w:p>
+        </w:tc>
+        <w:tc>
+          <w:tcPr>
+            <w:tcW w:w="1844" w:type="dxa"/>
+          </w:tcPr>
+          <w:p>
+            <w:pPr>
+              <w:jc w:val="center"/>
+              <w:rPr>
+                <w:sz w:val="28"/>
+                <w:szCs w:val="28"/>
+              </w:rPr>
+            </w:pPr>
+            <w:r>
+              <w:rPr>
+                <w:sz w:val="28"/>
+                <w:szCs w:val="28"/>
+              </w:rPr>
+              <w:t>2</w:t>
+            </w:r>
+          </w:p>
+        </w:tc>
+      </w:tr>
+      <w:tr>
+        <w:tc>
+          <w:tcPr>
+            <w:tcW w:w="828" w:type="dxa"/>
+          </w:tcPr>
+          <w:p>
+            <w:pPr>
+              <w:rPr>
+                <w:sz w:val="28"/>
+                <w:szCs w:val="28"/>
+                <w:lang w:val="vi-VN"/>
+              </w:rPr>
+            </w:pPr>
+            <w:r>
+              <w:rPr>
+                <w:sz w:val="28"/>
+                <w:szCs w:val="28"/>
+                <w:lang w:val="vi-VN"/>
+              </w:rPr>
+              <w:t>E7</w:t>
+            </w:r>
+          </w:p>
+        </w:tc>
+        <w:tc>
+          <w:tcPr>
+            <w:tcW w:w="3060" w:type="dxa"/>
+          </w:tcPr>
+          <w:p>
+            <w:pPr>
+              <w:rPr>
+                <w:sz w:val="28"/>
+                <w:szCs w:val="28"/>
+                <w:lang w:val="vi-VN"/>
+              </w:rPr>
+            </w:pPr>
+            <w:r>
+              <w:rPr>
+                <w:sz w:val="28"/>
+                <w:szCs w:val="28"/>
+                <w:lang w:val="vi-VN"/>
+              </w:rPr>
+              <w:t>Nhân viên làm việc bán thời gian</w:t>
+            </w:r>
+          </w:p>
+        </w:tc>
+        <w:tc>
+          <w:tcPr>
+            <w:tcW w:w="1641" w:type="dxa"/>
+          </w:tcPr>
+          <w:p>
+            <w:pPr>
+              <w:jc w:val="center"/>
+              <w:rPr>
+                <w:sz w:val="28"/>
+                <w:szCs w:val="28"/>
+              </w:rPr>
+            </w:pPr>
+            <w:r>
+              <w:rPr>
+                <w:sz w:val="28"/>
+                <w:szCs w:val="28"/>
+              </w:rPr>
+              <w:t>-1</w:t>
+            </w:r>
+          </w:p>
+        </w:tc>
+        <w:tc>
+          <w:tcPr>
+            <w:tcW w:w="1843" w:type="dxa"/>
+          </w:tcPr>
+          <w:p>
+            <w:pPr>
+              <w:jc w:val="center"/>
+              <w:rPr>
+                <w:sz w:val="28"/>
+                <w:szCs w:val="28"/>
+              </w:rPr>
+            </w:pPr>
+            <w:r>
+              <w:rPr>
+                <w:sz w:val="28"/>
+                <w:szCs w:val="28"/>
+              </w:rPr>
+              <w:t>3</w:t>
+            </w:r>
+          </w:p>
+        </w:tc>
+        <w:tc>
+          <w:tcPr>
+            <w:tcW w:w="1844" w:type="dxa"/>
+          </w:tcPr>
+          <w:p>
+            <w:pPr>
+              <w:jc w:val="center"/>
+              <w:rPr>
+                <w:sz w:val="28"/>
+                <w:szCs w:val="28"/>
+              </w:rPr>
+            </w:pPr>
+            <w:r>
+              <w:rPr>
+                <w:sz w:val="28"/>
+                <w:szCs w:val="28"/>
+              </w:rPr>
+              <w:t>-3</w:t>
+            </w:r>
+          </w:p>
+        </w:tc>
+      </w:tr>
+      <w:tr>
+        <w:tc>
+          <w:tcPr>
+            <w:tcW w:w="828" w:type="dxa"/>
+          </w:tcPr>
+          <w:p>
+            <w:pPr>
+              <w:rPr>
+                <w:sz w:val="28"/>
+                <w:szCs w:val="28"/>
+                <w:lang w:val="vi-VN"/>
+              </w:rPr>
+            </w:pPr>
+            <w:r>
+              <w:rPr>
+                <w:sz w:val="28"/>
+                <w:szCs w:val="28"/>
+                <w:lang w:val="vi-VN"/>
+              </w:rPr>
+              <w:t>E8</w:t>
+            </w:r>
+          </w:p>
+        </w:tc>
+        <w:tc>
+          <w:tcPr>
+            <w:tcW w:w="3060" w:type="dxa"/>
+          </w:tcPr>
+          <w:p>
+            <w:pPr>
+              <w:rPr>
+                <w:sz w:val="28"/>
+                <w:szCs w:val="28"/>
+                <w:lang w:val="vi-VN"/>
+              </w:rPr>
+            </w:pPr>
+            <w:r>
+              <w:rPr>
+                <w:sz w:val="28"/>
+                <w:szCs w:val="28"/>
+                <w:lang w:val="vi-VN"/>
+              </w:rPr>
+              <w:t>Ngôn ngữ lập trình</w:t>
+            </w:r>
+          </w:p>
+        </w:tc>
+        <w:tc>
+          <w:tcPr>
+            <w:tcW w:w="1641" w:type="dxa"/>
+          </w:tcPr>
+          <w:p>
+            <w:pPr>
+              <w:jc w:val="center"/>
+              <w:rPr>
+                <w:sz w:val="28"/>
+                <w:szCs w:val="28"/>
+              </w:rPr>
+            </w:pPr>
+            <w:r>
+              <w:rPr>
+                <w:sz w:val="28"/>
+                <w:szCs w:val="28"/>
+              </w:rPr>
+              <w:t>-1</w:t>
+            </w:r>
+          </w:p>
+        </w:tc>
+        <w:tc>
+          <w:tcPr>
+            <w:tcW w:w="1843" w:type="dxa"/>
+          </w:tcPr>
+          <w:p>
+            <w:pPr>
+              <w:jc w:val="center"/>
+              <w:rPr>
+                <w:sz w:val="28"/>
+                <w:szCs w:val="28"/>
+              </w:rPr>
+            </w:pPr>
+            <w:r>
+              <w:rPr>
+                <w:sz w:val="28"/>
+                <w:szCs w:val="28"/>
+              </w:rPr>
+              <w:t>2</w:t>
+            </w:r>
+          </w:p>
+        </w:tc>
+        <w:tc>
+          <w:tcPr>
+            <w:tcW w:w="1844" w:type="dxa"/>
+          </w:tcPr>
+          <w:p>
+            <w:pPr>
+              <w:jc w:val="center"/>
+              <w:rPr>
+                <w:sz w:val="28"/>
+                <w:szCs w:val="28"/>
+              </w:rPr>
+            </w:pPr>
+            <w:r>
+              <w:rPr>
+                <w:sz w:val="28"/>
+                <w:szCs w:val="28"/>
+              </w:rPr>
+              <w:t>-2</w:t>
+            </w:r>
+          </w:p>
+        </w:tc>
+      </w:tr>
+      <w:tr>
+        <w:tc>
+          <w:tcPr>
+            <w:tcW w:w="828" w:type="dxa"/>
+          </w:tcPr>
+          <w:p>
+            <w:pPr>
+              <w:rPr>
+                <w:sz w:val="28"/>
+                <w:szCs w:val="28"/>
+                <w:lang w:val="vi-VN"/>
+              </w:rPr>
+            </w:pPr>
+          </w:p>
+        </w:tc>
+        <w:tc>
+          <w:tcPr>
+            <w:tcW w:w="3060" w:type="dxa"/>
+          </w:tcPr>
+          <w:p>
+            <w:pPr>
+              <w:rPr>
+                <w:sz w:val="28"/>
+                <w:szCs w:val="28"/>
+                <w:lang w:val="vi-VN"/>
+              </w:rPr>
+            </w:pPr>
+          </w:p>
+        </w:tc>
+        <w:tc>
+          <w:tcPr>
+            <w:tcW w:w="1641" w:type="dxa"/>
+          </w:tcPr>
+          <w:p>
+            <w:pPr>
+              <w:jc w:val="center"/>
+              <w:rPr>
+                <w:sz w:val="28"/>
+                <w:szCs w:val="28"/>
+                <w:lang w:val="vi-VN"/>
+              </w:rPr>
+            </w:pPr>
+          </w:p>
+        </w:tc>
+        <w:tc>
+          <w:tcPr>
+            <w:tcW w:w="1843" w:type="dxa"/>
+          </w:tcPr>
+          <w:p>
+            <w:pPr>
+              <w:jc w:val="center"/>
+              <w:rPr>
+                <w:b/>
+                <w:sz w:val="28"/>
+                <w:szCs w:val="28"/>
+                <w:lang w:val="vi-VN"/>
+              </w:rPr>
+            </w:pPr>
+            <w:r>
+              <w:rPr>
+                <w:b/>
+                <w:sz w:val="28"/>
+                <w:szCs w:val="28"/>
+                <w:lang w:val="vi-VN"/>
+              </w:rPr>
+              <w:t>EF</w:t>
+            </w:r>
+          </w:p>
+        </w:tc>
+        <w:tc>
+          <w:tcPr>
+            <w:tcW w:w="1844" w:type="dxa"/>
+          </w:tcPr>
+          <w:p>
+            <w:pPr>
+              <w:jc w:val="center"/>
+              <w:rPr>
+                <w:b/>
+                <w:sz w:val="28"/>
+                <w:szCs w:val="28"/>
+              </w:rPr>
+            </w:pPr>
+            <w:r>
+              <w:rPr>
+                <w:b/>
+                <w:sz w:val="28"/>
+                <w:szCs w:val="28"/>
+              </w:rPr>
+              <w:t>6.5</w:t>
+            </w:r>
+          </w:p>
+        </w:tc>
+      </w:tr>
+    </w:tbl>
+    <w:p>
+      <w:pPr>
+        <w:ind w:left="360"/>
+        <w:rPr>
+          <w:sz w:val="28"/>
+          <w:szCs w:val="28"/>
+          <w:lang w:val="vi-VN"/>
+        </w:rPr>
+      </w:pPr>
+    </w:p>
+    <w:p>
+      <w:pPr>
+        <w:ind w:left="360"/>
+        <w:rPr>
+          <w:sz w:val="28"/>
+          <w:szCs w:val="28"/>
+        </w:rPr>
+      </w:pPr>
+      <w:r>
+        <w:rPr>
+          <w:sz w:val="28"/>
+          <w:szCs w:val="28"/>
+        </w:rPr>
+        <w:t>ECF = 1.4 + (-0.03 * EF) = 1.4 + (-0.03*6.5) = 1.205</w:t>
+      </w:r>
+      <w:bookmarkStart w:id="0" w:name="_GoBack"/>
+      <w:bookmarkEnd w:id="0"/>
     </w:p>
     <w:sectPr>
       <w:pgSz w:w="12240" w:h="15840"/>
